--- a/work-files/DA2_assignment1.docx
+++ b/work-files/DA2_assignment1.docx
@@ -58,23 +58,7 @@
           <w:sz w:val="20"/>
           <w:szCs w:val="20"/>
         </w:rPr>
-        <w:t xml:space="preserve">Data on 343 female and 439 male </w:t>
-      </w:r>
-      <w:r>
-        <w:rPr>
-          <w:rFonts w:cstheme="minorHAnsi"/>
-          <w:sz w:val="20"/>
-          <w:szCs w:val="20"/>
-        </w:rPr>
-        <w:t>physicians and surgeons</w:t>
-      </w:r>
-      <w:r>
-        <w:rPr>
-          <w:rFonts w:cstheme="minorHAnsi"/>
-          <w:sz w:val="20"/>
-          <w:szCs w:val="20"/>
-        </w:rPr>
-        <w:t xml:space="preserve">. Taking the natural logarithm of earnings is </w:t>
+        <w:t xml:space="preserve">Data on 343 female and 439 male physicians and surgeons. Taking the natural logarithm of earnings is </w:t>
       </w:r>
       <w:r>
         <w:rPr>
@@ -124,6 +108,144 @@
         </w:rPr>
         <w:t>.</w:t>
       </w:r>
+    </w:p>
+    <w:p>
+      <w:pPr>
+        <w:rPr>
+          <w:rFonts w:cstheme="minorHAnsi"/>
+          <w:sz w:val="20"/>
+          <w:szCs w:val="20"/>
+        </w:rPr>
+      </w:pPr>
+      <w:r>
+        <w:rPr>
+          <w:rFonts w:cstheme="minorHAnsi"/>
+          <w:sz w:val="20"/>
+          <w:szCs w:val="20"/>
+        </w:rPr>
+        <w:drawing>
+          <wp:anchor distT="0" distB="0" distL="114300" distR="114300" simplePos="0" relativeHeight="251658240" behindDoc="0" locked="0" layoutInCell="1" allowOverlap="1" wp14:anchorId="4FE9C8F7" wp14:editId="5F7A1759">
+            <wp:simplePos x="0" y="0"/>
+            <wp:positionH relativeFrom="margin">
+              <wp:posOffset>2919730</wp:posOffset>
+            </wp:positionH>
+            <wp:positionV relativeFrom="paragraph">
+              <wp:posOffset>259715</wp:posOffset>
+            </wp:positionV>
+            <wp:extent cx="2840990" cy="2123440"/>
+            <wp:effectExtent l="0" t="0" r="0" b="0"/>
+            <wp:wrapSquare wrapText="bothSides"/>
+            <wp:docPr id="971495483" name="Picture 1" descr="A graph of a graph showing the amount of earnings&#10;&#10;Description automatically generated with medium confidence"/>
+            <wp:cNvGraphicFramePr>
+              <a:graphicFrameLocks xmlns:a="http://schemas.openxmlformats.org/drawingml/2006/main" noChangeAspect="1"/>
+            </wp:cNvGraphicFramePr>
+            <a:graphic xmlns:a="http://schemas.openxmlformats.org/drawingml/2006/main">
+              <a:graphicData uri="http://schemas.openxmlformats.org/drawingml/2006/picture">
+                <pic:pic xmlns:pic="http://schemas.openxmlformats.org/drawingml/2006/picture">
+                  <pic:nvPicPr>
+                    <pic:cNvPr id="971495483" name="Picture 1" descr="A graph of a graph showing the amount of earnings&#10;&#10;Description automatically generated with medium confidence"/>
+                    <pic:cNvPicPr/>
+                  </pic:nvPicPr>
+                  <pic:blipFill>
+                    <a:blip r:embed="rId7" cstate="print">
+                      <a:extLst>
+                        <a:ext uri="{28A0092B-C50C-407E-A947-70E740481C1C}">
+                          <a14:useLocalDpi xmlns:a14="http://schemas.microsoft.com/office/drawing/2010/main" val="0"/>
+                        </a:ext>
+                      </a:extLst>
+                    </a:blip>
+                    <a:stretch>
+                      <a:fillRect/>
+                    </a:stretch>
+                  </pic:blipFill>
+                  <pic:spPr>
+                    <a:xfrm>
+                      <a:off x="0" y="0"/>
+                      <a:ext cx="2840990" cy="2123440"/>
+                    </a:xfrm>
+                    <a:prstGeom prst="rect">
+                      <a:avLst/>
+                    </a:prstGeom>
+                  </pic:spPr>
+                </pic:pic>
+              </a:graphicData>
+            </a:graphic>
+          </wp:anchor>
+        </w:drawing>
+      </w:r>
+      <w:r>
+        <w:rPr>
+          <w:rFonts w:cstheme="minorHAnsi"/>
+          <w:sz w:val="20"/>
+          <w:szCs w:val="20"/>
+        </w:rPr>
+        <w:drawing>
+          <wp:anchor distT="0" distB="0" distL="114300" distR="114300" simplePos="0" relativeHeight="251659264" behindDoc="0" locked="0" layoutInCell="1" allowOverlap="1" wp14:anchorId="55BBD617" wp14:editId="2B61BC1B">
+            <wp:simplePos x="0" y="0"/>
+            <wp:positionH relativeFrom="margin">
+              <wp:posOffset>-635</wp:posOffset>
+            </wp:positionH>
+            <wp:positionV relativeFrom="paragraph">
+              <wp:posOffset>259715</wp:posOffset>
+            </wp:positionV>
+            <wp:extent cx="2818765" cy="2123440"/>
+            <wp:effectExtent l="0" t="0" r="635" b="0"/>
+            <wp:wrapSquare wrapText="bothSides"/>
+            <wp:docPr id="2133566215" name="Picture 1"/>
+            <wp:cNvGraphicFramePr>
+              <a:graphicFrameLocks xmlns:a="http://schemas.openxmlformats.org/drawingml/2006/main" noChangeAspect="1"/>
+            </wp:cNvGraphicFramePr>
+            <a:graphic xmlns:a="http://schemas.openxmlformats.org/drawingml/2006/main">
+              <a:graphicData uri="http://schemas.openxmlformats.org/drawingml/2006/picture">
+                <pic:pic xmlns:pic="http://schemas.openxmlformats.org/drawingml/2006/picture">
+                  <pic:nvPicPr>
+                    <pic:cNvPr id="2133566215" name=""/>
+                    <pic:cNvPicPr/>
+                  </pic:nvPicPr>
+                  <pic:blipFill>
+                    <a:blip r:embed="rId8" cstate="print">
+                      <a:extLst>
+                        <a:ext uri="{28A0092B-C50C-407E-A947-70E740481C1C}">
+                          <a14:useLocalDpi xmlns:a14="http://schemas.microsoft.com/office/drawing/2010/main" val="0"/>
+                        </a:ext>
+                      </a:extLst>
+                    </a:blip>
+                    <a:stretch>
+                      <a:fillRect/>
+                    </a:stretch>
+                  </pic:blipFill>
+                  <pic:spPr>
+                    <a:xfrm>
+                      <a:off x="0" y="0"/>
+                      <a:ext cx="2818765" cy="2123440"/>
+                    </a:xfrm>
+                    <a:prstGeom prst="rect">
+                      <a:avLst/>
+                    </a:prstGeom>
+                  </pic:spPr>
+                </pic:pic>
+              </a:graphicData>
+            </a:graphic>
+          </wp:anchor>
+        </w:drawing>
+      </w:r>
+      <w:r>
+        <w:rPr>
+          <w:rFonts w:cstheme="minorHAnsi"/>
+          <w:sz w:val="20"/>
+          <w:szCs w:val="20"/>
+        </w:rPr>
+        <w:t>Distribution of hourly earnings and ln hourly earnings:</w:t>
+      </w:r>
+    </w:p>
+    <w:p>
+      <w:pPr>
+        <w:rPr>
+          <w:rFonts w:cstheme="minorHAnsi"/>
+          <w:sz w:val="20"/>
+          <w:szCs w:val="20"/>
+        </w:rPr>
+      </w:pPr>
     </w:p>
     <w:p>
       <w:pPr>
@@ -251,15 +373,7 @@
           <w:sz w:val="20"/>
           <w:szCs w:val="20"/>
         </w:rPr>
-        <w:t xml:space="preserve"> </w:t>
-      </w:r>
-      <w:r>
-        <w:rPr>
-          <w:rFonts w:cstheme="minorHAnsi"/>
-          <w:sz w:val="20"/>
-          <w:szCs w:val="20"/>
-        </w:rPr>
-        <w:t xml:space="preserve">on average </w:t>
+        <w:t xml:space="preserve"> on average </w:t>
       </w:r>
       <w:r>
         <w:rPr>
@@ -507,6 +621,40 @@
           <w:szCs w:val="20"/>
         </w:rPr>
         <w:t xml:space="preserve"> more uncertainty in the estimation of the true value of the slope coefficient.</w:t>
+      </w:r>
+    </w:p>
+    <w:p>
+      <w:pPr>
+        <w:rPr>
+          <w:rFonts w:cstheme="minorHAnsi"/>
+          <w:sz w:val="20"/>
+          <w:szCs w:val="20"/>
+        </w:rPr>
+      </w:pPr>
+      <w:r>
+        <w:rPr>
+          <w:rFonts w:cstheme="minorHAnsi"/>
+          <w:sz w:val="20"/>
+          <w:szCs w:val="20"/>
+        </w:rPr>
+        <w:t>Female physicians and surgeons earn on average 8% less than their male colleagues in our data. The R-squared is extremely low (0.002), meaning the variance in the ln of wages is poorly explained by the model.</w:t>
+      </w:r>
+      <w:r>
+        <w:rPr>
+          <w:rFonts w:cstheme="minorHAnsi"/>
+          <w:color w:val="FF0000"/>
+          <w:sz w:val="20"/>
+          <w:szCs w:val="20"/>
+        </w:rPr>
+        <w:t xml:space="preserve"> </w:t>
+      </w:r>
+      <w:r>
+        <w:rPr>
+          <w:rFonts w:cstheme="minorHAnsi"/>
+          <w:sz w:val="20"/>
+          <w:szCs w:val="20"/>
+        </w:rPr>
+        <w:t>The CI suggests that the true value of this wage difference lies between 20% less or 4% more wage for women in this occupation. With a p-value of 0.192 we lack statistically significant evidence to claim that the wage for female and male physicians differs at 0.05 significance level.</w:t>
       </w:r>
     </w:p>
     <w:p>
@@ -643,31 +791,7 @@
           <w:sz w:val="20"/>
           <w:szCs w:val="20"/>
         </w:rPr>
-        <w:t>significant for us.</w:t>
-      </w:r>
-      <w:r>
-        <w:rPr>
-          <w:rFonts w:cstheme="minorHAnsi"/>
-          <w:sz w:val="20"/>
-          <w:szCs w:val="20"/>
-        </w:rPr>
-        <w:t xml:space="preserve"> Notably, this model tells us about individuals with professional education earn</w:t>
-      </w:r>
-      <w:r>
-        <w:rPr>
-          <w:rFonts w:cstheme="minorHAnsi"/>
-          <w:sz w:val="20"/>
-          <w:szCs w:val="20"/>
-        </w:rPr>
-        <w:t xml:space="preserve"> </w:t>
-      </w:r>
-      <w:r>
-        <w:rPr>
-          <w:rFonts w:cstheme="minorHAnsi"/>
-          <w:sz w:val="20"/>
-          <w:szCs w:val="20"/>
-        </w:rPr>
-        <w:t>on average 29.4% more than those</w:t>
+        <w:t>significant for us. Notably, this model tells us about individuals with professional education earn on average 29.4% more than those</w:t>
       </w:r>
       <w:r>
         <w:rPr>
@@ -701,55 +825,7 @@
           <w:sz w:val="20"/>
           <w:szCs w:val="20"/>
         </w:rPr>
-        <w:t>. Similarly</w:t>
-      </w:r>
-      <w:r>
-        <w:rPr>
-          <w:rFonts w:cstheme="minorHAnsi"/>
-          <w:sz w:val="20"/>
-          <w:szCs w:val="20"/>
-        </w:rPr>
-        <w:t xml:space="preserve">, individuals with Ph.D. degrees </w:t>
-      </w:r>
-      <w:r>
-        <w:rPr>
-          <w:rFonts w:cstheme="minorHAnsi"/>
-          <w:sz w:val="20"/>
-          <w:szCs w:val="20"/>
-        </w:rPr>
-        <w:t>see</w:t>
-      </w:r>
-      <w:r>
-        <w:rPr>
-          <w:rFonts w:cstheme="minorHAnsi"/>
-          <w:sz w:val="20"/>
-          <w:szCs w:val="20"/>
-        </w:rPr>
-        <w:t xml:space="preserve"> a 26.4% increase in earnings, </w:t>
-      </w:r>
-      <w:r>
-        <w:rPr>
-          <w:rFonts w:cstheme="minorHAnsi"/>
-          <w:sz w:val="20"/>
-          <w:szCs w:val="20"/>
-        </w:rPr>
-        <w:t>both coefficients</w:t>
-      </w:r>
-      <w:r>
-        <w:rPr>
-          <w:rFonts w:cstheme="minorHAnsi"/>
-          <w:sz w:val="20"/>
-          <w:szCs w:val="20"/>
-        </w:rPr>
-        <w:t xml:space="preserve"> are statistically significant.</w:t>
-      </w:r>
-      <w:r>
-        <w:rPr>
-          <w:rFonts w:cstheme="minorHAnsi"/>
-          <w:sz w:val="20"/>
-          <w:szCs w:val="20"/>
-        </w:rPr>
-        <w:t xml:space="preserve"> </w:t>
+        <w:t xml:space="preserve">. Similarly, individuals with Ph.D. degrees see a 26.4% increase in earnings, both coefficients are statistically significant. </w:t>
       </w:r>
       <w:r>
         <w:rPr>
@@ -807,15 +883,7 @@
           <w:sz w:val="20"/>
           <w:szCs w:val="20"/>
         </w:rPr>
-        <w:t xml:space="preserve"> </w:t>
-      </w:r>
-      <w:r>
-        <w:rPr>
-          <w:rFonts w:cstheme="minorHAnsi"/>
-          <w:sz w:val="20"/>
-          <w:szCs w:val="20"/>
-        </w:rPr>
-        <w:t>Controlling for education also improves the model’s explanatory power as we see an increased R-squared of 0.014.</w:t>
+        <w:t xml:space="preserve"> Controlling for education also improves the model’s explanatory power as we see an increased R-squared of 0.014.</w:t>
       </w:r>
     </w:p>
     <w:p>
@@ -829,21 +897,8 @@
           <w:rFonts w:cstheme="minorHAnsi"/>
           <w:u w:val="single"/>
         </w:rPr>
-        <w:t xml:space="preserve">Model </w:t>
-      </w:r>
-      <w:r>
-        <w:rPr>
-          <w:rFonts w:cstheme="minorHAnsi"/>
-          <w:u w:val="single"/>
-        </w:rPr>
-        <w:t>4</w:t>
-      </w:r>
-      <w:r>
-        <w:rPr>
-          <w:rFonts w:cstheme="minorHAnsi"/>
-          <w:u w:val="single"/>
-        </w:rPr>
-        <w:t>:</w:t>
+        <w:lastRenderedPageBreak/>
+        <w:t>Model 4:</w:t>
       </w:r>
       <w:r>
         <w:rPr>
@@ -1088,47 +1143,7 @@
           <w:sz w:val="20"/>
           <w:szCs w:val="20"/>
         </w:rPr>
-        <w:t xml:space="preserve">In </w:t>
-      </w:r>
-      <w:r>
-        <w:rPr>
-          <w:rFonts w:cstheme="minorHAnsi"/>
-          <w:sz w:val="20"/>
-          <w:szCs w:val="20"/>
-        </w:rPr>
-        <w:t>conclusion</w:t>
-      </w:r>
-      <w:r>
-        <w:rPr>
-          <w:rFonts w:cstheme="minorHAnsi"/>
-          <w:sz w:val="20"/>
-          <w:szCs w:val="20"/>
-        </w:rPr>
-        <w:t xml:space="preserve">, our analysis reveals that among Physicians and Surgeons in our dataset, the wage </w:t>
-      </w:r>
-      <w:r>
-        <w:rPr>
-          <w:rFonts w:cstheme="minorHAnsi"/>
-          <w:sz w:val="20"/>
-          <w:szCs w:val="20"/>
-        </w:rPr>
-        <w:t>gap</w:t>
-      </w:r>
-      <w:r>
-        <w:rPr>
-          <w:rFonts w:cstheme="minorHAnsi"/>
-          <w:sz w:val="20"/>
-          <w:szCs w:val="20"/>
-        </w:rPr>
-        <w:t xml:space="preserve"> diminishes progressively with higher levels of education.</w:t>
-      </w:r>
-      <w:r>
-        <w:rPr>
-          <w:rFonts w:cstheme="minorHAnsi"/>
-          <w:sz w:val="20"/>
-          <w:szCs w:val="20"/>
-        </w:rPr>
-        <w:t xml:space="preserve"> However, </w:t>
+        <w:t xml:space="preserve">In conclusion, our analysis reveals that among Physicians and Surgeons in our dataset, the wage gap diminishes progressively with higher levels of education. However, </w:t>
       </w:r>
       <w:r>
         <w:rPr>
@@ -1160,23 +1175,7 @@
           <w:sz w:val="20"/>
           <w:szCs w:val="20"/>
         </w:rPr>
-        <w:t xml:space="preserve"> as our coefficients are not statistically significant at the </w:t>
-      </w:r>
-      <w:r>
-        <w:rPr>
-          <w:rFonts w:cstheme="minorHAnsi"/>
-          <w:sz w:val="20"/>
-          <w:szCs w:val="20"/>
-        </w:rPr>
-        <w:t>0.05 significance level</w:t>
-      </w:r>
-      <w:r>
-        <w:rPr>
-          <w:rFonts w:cstheme="minorHAnsi"/>
-          <w:sz w:val="20"/>
-          <w:szCs w:val="20"/>
-        </w:rPr>
-        <w:t>.</w:t>
+        <w:t xml:space="preserve"> as our coefficients are not statistically significant at the 0.05 significance level.</w:t>
       </w:r>
       <w:r>
         <w:rPr>
@@ -1220,7 +1219,7 @@
       </w:r>
     </w:p>
     <w:sectPr>
-      <w:headerReference w:type="default" r:id="rId7"/>
+      <w:headerReference w:type="default" r:id="rId9"/>
       <w:pgSz w:w="11906" w:h="16838"/>
       <w:pgMar w:top="1417" w:right="1417" w:bottom="1417" w:left="1417" w:header="708" w:footer="708" w:gutter="0"/>
       <w:cols w:space="708"/>
@@ -1288,13 +1287,8 @@
       <w:jc w:val="right"/>
     </w:pPr>
     <w:r>
-      <w:t xml:space="preserve">Máté </w:t>
+      <w:t>Máté Schieszler</w:t>
     </w:r>
-    <w:proofErr w:type="spellStart"/>
-    <w:r>
-      <w:t>Schieszler</w:t>
-    </w:r>
-    <w:proofErr w:type="spellEnd"/>
   </w:p>
   <w:p>
     <w:pPr>
@@ -1986,20 +1980,20 @@
     <w:lsdException w:name="Unresolved Mention" w:semiHidden="1" w:unhideWhenUsed="1"/>
     <w:lsdException w:name="Smart Link" w:semiHidden="1" w:unhideWhenUsed="1"/>
   </w:latentStyles>
-  <w:style w:type="paragraph" w:default="1" w:styleId="Norml">
+  <w:style w:type="paragraph" w:default="1" w:styleId="Normal">
     <w:name w:val="Normal"/>
     <w:qFormat/>
     <w:rPr>
       <w:lang w:val="en-US"/>
     </w:rPr>
   </w:style>
-  <w:style w:type="character" w:default="1" w:styleId="Bekezdsalapbettpusa">
+  <w:style w:type="character" w:default="1" w:styleId="DefaultParagraphFont">
     <w:name w:val="Default Paragraph Font"/>
     <w:uiPriority w:val="1"/>
     <w:semiHidden/>
     <w:unhideWhenUsed/>
   </w:style>
-  <w:style w:type="table" w:default="1" w:styleId="Normltblzat">
+  <w:style w:type="table" w:default="1" w:styleId="TableNormal">
     <w:name w:val="Normal Table"/>
     <w:uiPriority w:val="99"/>
     <w:semiHidden/>
@@ -2014,16 +2008,16 @@
       </w:tblCellMar>
     </w:tblPr>
   </w:style>
-  <w:style w:type="numbering" w:default="1" w:styleId="Nemlista">
+  <w:style w:type="numbering" w:default="1" w:styleId="NoList">
     <w:name w:val="No List"/>
     <w:uiPriority w:val="99"/>
     <w:semiHidden/>
     <w:unhideWhenUsed/>
   </w:style>
-  <w:style w:type="paragraph" w:styleId="lfej">
+  <w:style w:type="paragraph" w:styleId="Header">
     <w:name w:val="header"/>
-    <w:basedOn w:val="Norml"/>
-    <w:link w:val="lfejChar"/>
+    <w:basedOn w:val="Normal"/>
+    <w:link w:val="HeaderChar"/>
     <w:uiPriority w:val="99"/>
     <w:unhideWhenUsed/>
     <w:rsid w:val="0028782B"/>
@@ -2035,20 +2029,20 @@
       <w:spacing w:after="0" w:line="240" w:lineRule="auto"/>
     </w:pPr>
   </w:style>
-  <w:style w:type="character" w:customStyle="1" w:styleId="lfejChar">
-    <w:name w:val="Élőfej Char"/>
-    <w:basedOn w:val="Bekezdsalapbettpusa"/>
-    <w:link w:val="lfej"/>
+  <w:style w:type="character" w:customStyle="1" w:styleId="HeaderChar">
+    <w:name w:val="Header Char"/>
+    <w:basedOn w:val="DefaultParagraphFont"/>
+    <w:link w:val="Header"/>
     <w:uiPriority w:val="99"/>
     <w:rsid w:val="0028782B"/>
     <w:rPr>
       <w:lang w:val="en-US"/>
     </w:rPr>
   </w:style>
-  <w:style w:type="paragraph" w:styleId="llb">
+  <w:style w:type="paragraph" w:styleId="Footer">
     <w:name w:val="footer"/>
-    <w:basedOn w:val="Norml"/>
-    <w:link w:val="llbChar"/>
+    <w:basedOn w:val="Normal"/>
+    <w:link w:val="FooterChar"/>
     <w:uiPriority w:val="99"/>
     <w:unhideWhenUsed/>
     <w:rsid w:val="0028782B"/>
@@ -2060,19 +2054,19 @@
       <w:spacing w:after="0" w:line="240" w:lineRule="auto"/>
     </w:pPr>
   </w:style>
-  <w:style w:type="character" w:customStyle="1" w:styleId="llbChar">
-    <w:name w:val="Élőláb Char"/>
-    <w:basedOn w:val="Bekezdsalapbettpusa"/>
-    <w:link w:val="llb"/>
+  <w:style w:type="character" w:customStyle="1" w:styleId="FooterChar">
+    <w:name w:val="Footer Char"/>
+    <w:basedOn w:val="DefaultParagraphFont"/>
+    <w:link w:val="Footer"/>
     <w:uiPriority w:val="99"/>
     <w:rsid w:val="0028782B"/>
     <w:rPr>
       <w:lang w:val="en-US"/>
     </w:rPr>
   </w:style>
-  <w:style w:type="paragraph" w:styleId="Listaszerbekezds">
+  <w:style w:type="paragraph" w:styleId="ListParagraph">
     <w:name w:val="List Paragraph"/>
-    <w:basedOn w:val="Norml"/>
+    <w:basedOn w:val="Normal"/>
     <w:uiPriority w:val="34"/>
     <w:qFormat/>
     <w:rsid w:val="005F3508"/>

--- a/work-files/DA2_assignment1.docx
+++ b/work-files/DA2_assignment1.docx
@@ -365,39 +365,294 @@
           <w:sz w:val="20"/>
           <w:szCs w:val="20"/>
         </w:rPr>
-        <w:t>Female physicians and surgeons earn</w:t>
-      </w:r>
-      <w:r>
-        <w:rPr>
-          <w:rFonts w:cstheme="minorHAnsi"/>
-          <w:sz w:val="20"/>
-          <w:szCs w:val="20"/>
-        </w:rPr>
-        <w:t xml:space="preserve"> on average </w:t>
-      </w:r>
-      <w:r>
-        <w:rPr>
-          <w:rFonts w:cstheme="minorHAnsi"/>
-          <w:sz w:val="20"/>
-          <w:szCs w:val="20"/>
-        </w:rPr>
-        <w:t>8% less than their male colleagues in our data.</w:t>
-      </w:r>
-      <w:r>
-        <w:rPr>
-          <w:rFonts w:cstheme="minorHAnsi"/>
-          <w:sz w:val="20"/>
-          <w:szCs w:val="20"/>
-        </w:rPr>
-        <w:t xml:space="preserve"> The R-squared is extremely low (0.002), meaning the variance in the </w:t>
-      </w:r>
-      <w:r>
-        <w:rPr>
-          <w:rFonts w:cstheme="minorHAnsi"/>
-          <w:sz w:val="20"/>
-          <w:szCs w:val="20"/>
-        </w:rPr>
-        <w:t>ln of wages is poorly explained by the model.</w:t>
+        <w:t>Gender</w:t>
+      </w:r>
+      <w:r>
+        <w:rPr>
+          <w:rFonts w:cstheme="minorHAnsi"/>
+          <w:sz w:val="20"/>
+          <w:szCs w:val="20"/>
+        </w:rPr>
+        <w:t xml:space="preserve"> – Level wage</w:t>
+      </w:r>
+    </w:p>
+    <w:p>
+      <w:pPr>
+        <w:rPr>
+          <w:rFonts w:cstheme="minorHAnsi"/>
+          <w:sz w:val="20"/>
+          <w:szCs w:val="20"/>
+        </w:rPr>
+      </w:pPr>
+      <w:r>
+        <w:rPr>
+          <w:rFonts w:cstheme="minorHAnsi"/>
+          <w:sz w:val="20"/>
+          <w:szCs w:val="20"/>
+        </w:rPr>
+        <w:drawing>
+          <wp:anchor distT="0" distB="0" distL="114300" distR="114300" simplePos="0" relativeHeight="251660288" behindDoc="0" locked="0" layoutInCell="1" allowOverlap="1" wp14:anchorId="6E0ED7FA" wp14:editId="4224D3FF">
+            <wp:simplePos x="0" y="0"/>
+            <wp:positionH relativeFrom="margin">
+              <wp:align>left</wp:align>
+            </wp:positionH>
+            <wp:positionV relativeFrom="paragraph">
+              <wp:posOffset>4445</wp:posOffset>
+            </wp:positionV>
+            <wp:extent cx="2217420" cy="2830195"/>
+            <wp:effectExtent l="0" t="0" r="0" b="8255"/>
+            <wp:wrapSquare wrapText="bothSides"/>
+            <wp:docPr id="50789396" name="Picture 1"/>
+            <wp:cNvGraphicFramePr>
+              <a:graphicFrameLocks xmlns:a="http://schemas.openxmlformats.org/drawingml/2006/main" noChangeAspect="1"/>
+            </wp:cNvGraphicFramePr>
+            <a:graphic xmlns:a="http://schemas.openxmlformats.org/drawingml/2006/main">
+              <a:graphicData uri="http://schemas.openxmlformats.org/drawingml/2006/picture">
+                <pic:pic xmlns:pic="http://schemas.openxmlformats.org/drawingml/2006/picture">
+                  <pic:nvPicPr>
+                    <pic:cNvPr id="50789396" name=""/>
+                    <pic:cNvPicPr/>
+                  </pic:nvPicPr>
+                  <pic:blipFill>
+                    <a:blip r:embed="rId9" cstate="print">
+                      <a:extLst>
+                        <a:ext uri="{28A0092B-C50C-407E-A947-70E740481C1C}">
+                          <a14:useLocalDpi xmlns:a14="http://schemas.microsoft.com/office/drawing/2010/main" val="0"/>
+                        </a:ext>
+                      </a:extLst>
+                    </a:blip>
+                    <a:stretch>
+                      <a:fillRect/>
+                    </a:stretch>
+                  </pic:blipFill>
+                  <pic:spPr>
+                    <a:xfrm>
+                      <a:off x="0" y="0"/>
+                      <a:ext cx="2217420" cy="2830195"/>
+                    </a:xfrm>
+                    <a:prstGeom prst="rect">
+                      <a:avLst/>
+                    </a:prstGeom>
+                  </pic:spPr>
+                </pic:pic>
+              </a:graphicData>
+            </a:graphic>
+            <wp14:sizeRelH relativeFrom="page">
+              <wp14:pctWidth>0</wp14:pctWidth>
+            </wp14:sizeRelH>
+            <wp14:sizeRelV relativeFrom="page">
+              <wp14:pctHeight>0</wp14:pctHeight>
+            </wp14:sizeRelV>
+          </wp:anchor>
+        </w:drawing>
+      </w:r>
+      <w:r>
+        <w:rPr>
+          <w:rFonts w:cstheme="minorHAnsi"/>
+          <w:sz w:val="20"/>
+          <w:szCs w:val="20"/>
+        </w:rPr>
+        <w:t>In our data female physicians earn 0,5 dollars less an hour on average compared to their male colleagues. The average hourly wage of male physicians and surgeons is 40.9 dollars an hour. The CI shows that the true value of the difference in earnings is between 3.5 and -4.5. The low R-squared suggests that a different model may bring more definitive results.</w:t>
+      </w:r>
+    </w:p>
+    <w:p>
+      <w:pPr>
+        <w:rPr>
+          <w:rFonts w:cstheme="minorHAnsi"/>
+          <w:u w:val="single"/>
+        </w:rPr>
+      </w:pPr>
+    </w:p>
+    <w:p>
+      <w:pPr>
+        <w:rPr>
+          <w:rFonts w:cstheme="minorHAnsi"/>
+          <w:u w:val="single"/>
+        </w:rPr>
+      </w:pPr>
+    </w:p>
+    <w:p>
+      <w:pPr>
+        <w:rPr>
+          <w:rFonts w:cstheme="minorHAnsi"/>
+          <w:u w:val="single"/>
+        </w:rPr>
+      </w:pPr>
+    </w:p>
+    <w:p>
+      <w:pPr>
+        <w:rPr>
+          <w:rFonts w:cstheme="minorHAnsi"/>
+          <w:u w:val="single"/>
+        </w:rPr>
+      </w:pPr>
+    </w:p>
+    <w:p>
+      <w:pPr>
+        <w:rPr>
+          <w:rFonts w:cstheme="minorHAnsi"/>
+          <w:u w:val="single"/>
+        </w:rPr>
+      </w:pPr>
+    </w:p>
+    <w:p>
+      <w:pPr>
+        <w:rPr>
+          <w:rFonts w:cstheme="minorHAnsi"/>
+          <w:u w:val="single"/>
+        </w:rPr>
+      </w:pPr>
+    </w:p>
+    <w:p>
+      <w:pPr>
+        <w:rPr>
+          <w:rFonts w:cstheme="minorHAnsi"/>
+          <w:u w:val="single"/>
+        </w:rPr>
+      </w:pPr>
+    </w:p>
+    <w:p>
+      <w:pPr>
+        <w:rPr>
+          <w:rFonts w:cstheme="minorHAnsi"/>
+          <w:sz w:val="20"/>
+          <w:szCs w:val="20"/>
+        </w:rPr>
+      </w:pPr>
+      <w:r>
+        <w:rPr>
+          <w:rFonts w:cstheme="minorHAnsi"/>
+          <w:u w:val="single"/>
+        </w:rPr>
+        <w:t>Model</w:t>
+      </w:r>
+      <w:r>
+        <w:rPr>
+          <w:rFonts w:cstheme="minorHAnsi"/>
+          <w:u w:val="single"/>
+        </w:rPr>
+        <w:t xml:space="preserve"> </w:t>
+      </w:r>
+      <w:r>
+        <w:rPr>
+          <w:rFonts w:cstheme="minorHAnsi"/>
+          <w:u w:val="single"/>
+        </w:rPr>
+        <w:t>2:</w:t>
+      </w:r>
+      <w:r>
+        <w:rPr>
+          <w:rFonts w:cstheme="minorHAnsi"/>
+          <w:sz w:val="20"/>
+          <w:szCs w:val="20"/>
+        </w:rPr>
+        <w:t xml:space="preserve"> </w:t>
+      </w:r>
+    </w:p>
+    <w:p>
+      <w:pPr>
+        <w:rPr>
+          <w:rFonts w:cstheme="minorHAnsi"/>
+          <w:sz w:val="20"/>
+          <w:szCs w:val="20"/>
+        </w:rPr>
+      </w:pPr>
+      <w:r>
+        <w:rPr>
+          <w:rFonts w:cstheme="minorHAnsi"/>
+          <w:sz w:val="20"/>
+          <w:szCs w:val="20"/>
+        </w:rPr>
+        <w:t>G</w:t>
+      </w:r>
+      <w:r>
+        <w:rPr>
+          <w:rFonts w:cstheme="minorHAnsi"/>
+          <w:sz w:val="20"/>
+          <w:szCs w:val="20"/>
+        </w:rPr>
+        <w:t>ender – Ln wage</w:t>
+      </w:r>
+      <w:r>
+        <w:rPr>
+          <w:rFonts w:cstheme="minorHAnsi"/>
+          <w:sz w:val="20"/>
+          <w:szCs w:val="20"/>
+        </w:rPr>
+        <w:br/>
+      </w:r>
+      <w:r>
+        <w:rPr>
+          <w:rFonts w:cstheme="minorHAnsi"/>
+          <w:sz w:val="20"/>
+          <w:szCs w:val="20"/>
+        </w:rPr>
+        <w:t>Despite adjusting for potential heteroscedasticity</w:t>
+      </w:r>
+      <w:r>
+        <w:rPr>
+          <w:rFonts w:cstheme="minorHAnsi"/>
+          <w:sz w:val="20"/>
+          <w:szCs w:val="20"/>
+        </w:rPr>
+        <w:t xml:space="preserve">, </w:t>
+      </w:r>
+      <w:r>
+        <w:rPr>
+          <w:rFonts w:cstheme="minorHAnsi"/>
+          <w:sz w:val="20"/>
+          <w:szCs w:val="20"/>
+        </w:rPr>
+        <w:t>Model</w:t>
+      </w:r>
+      <w:r>
+        <w:rPr>
+          <w:rFonts w:cstheme="minorHAnsi"/>
+          <w:sz w:val="20"/>
+          <w:szCs w:val="20"/>
+        </w:rPr>
+        <w:t xml:space="preserve"> </w:t>
+      </w:r>
+      <w:r>
+        <w:rPr>
+          <w:rFonts w:cstheme="minorHAnsi"/>
+          <w:sz w:val="20"/>
+          <w:szCs w:val="20"/>
+        </w:rPr>
+        <w:t xml:space="preserve">2 shows the same slope but with a wider CI and higher p-value </w:t>
+      </w:r>
+      <w:r>
+        <w:rPr>
+          <w:rFonts w:cstheme="minorHAnsi"/>
+          <w:sz w:val="20"/>
+          <w:szCs w:val="20"/>
+        </w:rPr>
+        <w:t>indicating</w:t>
+      </w:r>
+      <w:r>
+        <w:rPr>
+          <w:rFonts w:cstheme="minorHAnsi"/>
+          <w:sz w:val="20"/>
+          <w:szCs w:val="20"/>
+        </w:rPr>
+        <w:t xml:space="preserve"> more uncertainty in the estimation of the true value of the slope coefficient.</w:t>
+      </w:r>
+    </w:p>
+    <w:p>
+      <w:pPr>
+        <w:rPr>
+          <w:rFonts w:cstheme="minorHAnsi"/>
+          <w:sz w:val="20"/>
+          <w:szCs w:val="20"/>
+        </w:rPr>
+      </w:pPr>
+      <w:r>
+        <w:rPr>
+          <w:rFonts w:cstheme="minorHAnsi"/>
+          <w:sz w:val="20"/>
+          <w:szCs w:val="20"/>
+        </w:rPr>
+        <w:t>Female physicians and surgeons earn on average 8% less than their male colleagues in our data. The R-squared is extremely low (0.002), meaning the variance in the ln of wages is poorly explained by the model.</w:t>
       </w:r>
       <w:r>
         <w:rPr>
@@ -422,239 +677,8 @@
           <w:sz w:val="20"/>
           <w:szCs w:val="20"/>
         </w:rPr>
-        <w:t>suggests</w:t>
-      </w:r>
-      <w:r>
-        <w:rPr>
-          <w:rFonts w:cstheme="minorHAnsi"/>
-          <w:sz w:val="20"/>
-          <w:szCs w:val="20"/>
-        </w:rPr>
-        <w:t xml:space="preserve"> that the true value of this wage difference lies between 2</w:t>
-      </w:r>
-      <w:r>
-        <w:rPr>
-          <w:rFonts w:cstheme="minorHAnsi"/>
-          <w:sz w:val="20"/>
-          <w:szCs w:val="20"/>
-        </w:rPr>
-        <w:t>0</w:t>
-      </w:r>
-      <w:r>
-        <w:rPr>
-          <w:rFonts w:cstheme="minorHAnsi"/>
-          <w:sz w:val="20"/>
-          <w:szCs w:val="20"/>
-        </w:rPr>
-        <w:t xml:space="preserve">% less or </w:t>
-      </w:r>
-      <w:r>
-        <w:rPr>
-          <w:rFonts w:cstheme="minorHAnsi"/>
-          <w:sz w:val="20"/>
-          <w:szCs w:val="20"/>
-        </w:rPr>
-        <w:t>4</w:t>
-      </w:r>
-      <w:r>
-        <w:rPr>
-          <w:rFonts w:cstheme="minorHAnsi"/>
-          <w:sz w:val="20"/>
-          <w:szCs w:val="20"/>
-        </w:rPr>
-        <w:t xml:space="preserve">% more wage for women in this occupation. </w:t>
-      </w:r>
-      <w:r>
-        <w:rPr>
-          <w:rFonts w:cstheme="minorHAnsi"/>
-          <w:sz w:val="20"/>
-          <w:szCs w:val="20"/>
-        </w:rPr>
-        <w:t>With a</w:t>
-      </w:r>
-      <w:r>
-        <w:rPr>
-          <w:rFonts w:cstheme="minorHAnsi"/>
-          <w:sz w:val="20"/>
-          <w:szCs w:val="20"/>
-        </w:rPr>
-        <w:t xml:space="preserve"> p-value </w:t>
-      </w:r>
-      <w:r>
-        <w:rPr>
-          <w:rFonts w:cstheme="minorHAnsi"/>
-          <w:sz w:val="20"/>
-          <w:szCs w:val="20"/>
-        </w:rPr>
-        <w:t xml:space="preserve">of 0.192 </w:t>
-      </w:r>
-      <w:r>
-        <w:rPr>
-          <w:rFonts w:cstheme="minorHAnsi"/>
-          <w:sz w:val="20"/>
-          <w:szCs w:val="20"/>
-        </w:rPr>
-        <w:t>we lack statistically significant evidence to claim</w:t>
-      </w:r>
-      <w:r>
-        <w:rPr>
-          <w:rFonts w:cstheme="minorHAnsi"/>
-          <w:sz w:val="20"/>
-          <w:szCs w:val="20"/>
-        </w:rPr>
-        <w:t xml:space="preserve"> that the wage for female and male physicians </w:t>
-      </w:r>
-      <w:r>
-        <w:rPr>
-          <w:rFonts w:cstheme="minorHAnsi"/>
-          <w:sz w:val="20"/>
-          <w:szCs w:val="20"/>
-        </w:rPr>
-        <w:t>differs</w:t>
-      </w:r>
-      <w:r>
-        <w:rPr>
-          <w:rFonts w:cstheme="minorHAnsi"/>
-          <w:sz w:val="20"/>
-          <w:szCs w:val="20"/>
-        </w:rPr>
-        <w:t xml:space="preserve"> at 0.05 significance level.</w:t>
-      </w:r>
-    </w:p>
-    <w:p>
-      <w:pPr>
-        <w:rPr>
-          <w:rFonts w:cstheme="minorHAnsi"/>
-          <w:sz w:val="20"/>
-          <w:szCs w:val="20"/>
-        </w:rPr>
-      </w:pPr>
-      <w:r>
-        <w:rPr>
-          <w:rFonts w:cstheme="minorHAnsi"/>
-          <w:u w:val="single"/>
-        </w:rPr>
-        <w:t>Model</w:t>
-      </w:r>
-      <w:r>
-        <w:rPr>
-          <w:rFonts w:cstheme="minorHAnsi"/>
-          <w:u w:val="single"/>
-        </w:rPr>
-        <w:t xml:space="preserve"> </w:t>
-      </w:r>
-      <w:r>
-        <w:rPr>
-          <w:rFonts w:cstheme="minorHAnsi"/>
-          <w:u w:val="single"/>
-        </w:rPr>
-        <w:t>2:</w:t>
-      </w:r>
-      <w:r>
-        <w:rPr>
-          <w:rFonts w:cstheme="minorHAnsi"/>
-          <w:sz w:val="20"/>
-          <w:szCs w:val="20"/>
-        </w:rPr>
-        <w:t xml:space="preserve"> </w:t>
-      </w:r>
-      <w:r>
-        <w:rPr>
-          <w:rFonts w:cstheme="minorHAnsi"/>
-          <w:sz w:val="20"/>
-          <w:szCs w:val="20"/>
-        </w:rPr>
-        <w:br/>
-      </w:r>
-      <w:r>
-        <w:rPr>
-          <w:rFonts w:cstheme="minorHAnsi"/>
-          <w:sz w:val="20"/>
-          <w:szCs w:val="20"/>
-        </w:rPr>
-        <w:t>Despite adjusting for potential heteroscedasticity</w:t>
-      </w:r>
-      <w:r>
-        <w:rPr>
-          <w:rFonts w:cstheme="minorHAnsi"/>
-          <w:sz w:val="20"/>
-          <w:szCs w:val="20"/>
-        </w:rPr>
-        <w:t xml:space="preserve">, </w:t>
-      </w:r>
-      <w:r>
-        <w:rPr>
-          <w:rFonts w:cstheme="minorHAnsi"/>
-          <w:sz w:val="20"/>
-          <w:szCs w:val="20"/>
-        </w:rPr>
-        <w:t>Model</w:t>
-      </w:r>
-      <w:r>
-        <w:rPr>
-          <w:rFonts w:cstheme="minorHAnsi"/>
-          <w:sz w:val="20"/>
-          <w:szCs w:val="20"/>
-        </w:rPr>
-        <w:t xml:space="preserve"> </w:t>
-      </w:r>
-      <w:r>
-        <w:rPr>
-          <w:rFonts w:cstheme="minorHAnsi"/>
-          <w:sz w:val="20"/>
-          <w:szCs w:val="20"/>
-        </w:rPr>
-        <w:t xml:space="preserve">2 shows the same slope but with a wider CI and higher p-value </w:t>
-      </w:r>
-      <w:r>
-        <w:rPr>
-          <w:rFonts w:cstheme="minorHAnsi"/>
-          <w:sz w:val="20"/>
-          <w:szCs w:val="20"/>
-        </w:rPr>
-        <w:t>indicating</w:t>
-      </w:r>
-      <w:r>
-        <w:rPr>
-          <w:rFonts w:cstheme="minorHAnsi"/>
-          <w:sz w:val="20"/>
-          <w:szCs w:val="20"/>
-        </w:rPr>
-        <w:t xml:space="preserve"> more uncertainty in the estimation of the true value of the slope coefficient.</w:t>
-      </w:r>
-    </w:p>
-    <w:p>
-      <w:pPr>
-        <w:rPr>
-          <w:rFonts w:cstheme="minorHAnsi"/>
-          <w:sz w:val="20"/>
-          <w:szCs w:val="20"/>
-        </w:rPr>
-      </w:pPr>
-      <w:r>
-        <w:rPr>
-          <w:rFonts w:cstheme="minorHAnsi"/>
-          <w:sz w:val="20"/>
-          <w:szCs w:val="20"/>
-        </w:rPr>
-        <w:t>Female physicians and surgeons earn on average 8% less than their male colleagues in our data. The R-squared is extremely low (0.002), meaning the variance in the ln of wages is poorly explained by the model.</w:t>
-      </w:r>
-      <w:r>
-        <w:rPr>
-          <w:rFonts w:cstheme="minorHAnsi"/>
-          <w:color w:val="FF0000"/>
-          <w:sz w:val="20"/>
-          <w:szCs w:val="20"/>
-        </w:rPr>
-        <w:t xml:space="preserve"> </w:t>
-      </w:r>
-      <w:r>
-        <w:rPr>
-          <w:rFonts w:cstheme="minorHAnsi"/>
-          <w:sz w:val="20"/>
-          <w:szCs w:val="20"/>
-        </w:rPr>
-        <w:t>The CI suggests that the true value of this wage difference lies between 20% less or 4% more wage for women in this occupation. With a p-value of 0.192 we lack statistically significant evidence to claim that the wage for female and male physicians differs at 0.05 significance level.</w:t>
+        <w:lastRenderedPageBreak/>
+        <w:t>suggests that the true value of this wage difference lies between 20% less or 4% more wage for women in this occupation. With a p-value of 0.192 we lack statistically significant evidence to claim that the wage for female and male physicians differs at 0.05 significance level.</w:t>
       </w:r>
     </w:p>
     <w:p>
@@ -799,9 +823,40 @@
           <w:sz w:val="20"/>
           <w:szCs w:val="20"/>
         </w:rPr>
-        <w:t xml:space="preserve"> with a </w:t>
-      </w:r>
-      <w:proofErr w:type="gramStart"/>
+        <w:t xml:space="preserve"> with a Master’s degree</w:t>
+      </w:r>
+      <w:r>
+        <w:rPr>
+          <w:rFonts w:cstheme="minorHAnsi"/>
+          <w:sz w:val="20"/>
+          <w:szCs w:val="20"/>
+        </w:rPr>
+        <w:t xml:space="preserve">. Similarly, individuals with Ph.D. degrees see a 26.4% increase in earnings, both coefficients are statistically significant. </w:t>
+      </w:r>
+      <w:r>
+        <w:rPr>
+          <w:rFonts w:cstheme="minorHAnsi"/>
+          <w:sz w:val="20"/>
+          <w:szCs w:val="20"/>
+        </w:rPr>
+        <w:t xml:space="preserve">Introducing Master’s education </w:t>
+      </w:r>
+      <w:r>
+        <w:rPr>
+          <w:rFonts w:cstheme="minorHAnsi"/>
+          <w:sz w:val="20"/>
+          <w:szCs w:val="20"/>
+        </w:rPr>
+        <w:t>shows</w:t>
+      </w:r>
+      <w:r>
+        <w:rPr>
+          <w:rFonts w:cstheme="minorHAnsi"/>
+          <w:sz w:val="20"/>
+          <w:szCs w:val="20"/>
+        </w:rPr>
+        <w:t xml:space="preserve"> that individuals with a </w:t>
+      </w:r>
       <w:r>
         <w:rPr>
           <w:rFonts w:cstheme="minorHAnsi"/>
@@ -810,57 +865,6 @@
         </w:rPr>
         <w:t>Master’s</w:t>
       </w:r>
-      <w:proofErr w:type="gramEnd"/>
-      <w:r>
-        <w:rPr>
-          <w:rFonts w:cstheme="minorHAnsi"/>
-          <w:sz w:val="20"/>
-          <w:szCs w:val="20"/>
-        </w:rPr>
-        <w:t xml:space="preserve"> degree</w:t>
-      </w:r>
-      <w:r>
-        <w:rPr>
-          <w:rFonts w:cstheme="minorHAnsi"/>
-          <w:sz w:val="20"/>
-          <w:szCs w:val="20"/>
-        </w:rPr>
-        <w:t xml:space="preserve">. Similarly, individuals with Ph.D. degrees see a 26.4% increase in earnings, both coefficients are statistically significant. </w:t>
-      </w:r>
-      <w:r>
-        <w:rPr>
-          <w:rFonts w:cstheme="minorHAnsi"/>
-          <w:sz w:val="20"/>
-          <w:szCs w:val="20"/>
-        </w:rPr>
-        <w:t xml:space="preserve">Introducing Master’s education </w:t>
-      </w:r>
-      <w:r>
-        <w:rPr>
-          <w:rFonts w:cstheme="minorHAnsi"/>
-          <w:sz w:val="20"/>
-          <w:szCs w:val="20"/>
-        </w:rPr>
-        <w:t>shows</w:t>
-      </w:r>
-      <w:r>
-        <w:rPr>
-          <w:rFonts w:cstheme="minorHAnsi"/>
-          <w:sz w:val="20"/>
-          <w:szCs w:val="20"/>
-        </w:rPr>
-        <w:t xml:space="preserve"> that individuals with a </w:t>
-      </w:r>
-      <w:proofErr w:type="gramStart"/>
-      <w:r>
-        <w:rPr>
-          <w:rFonts w:cstheme="minorHAnsi"/>
-          <w:sz w:val="20"/>
-          <w:szCs w:val="20"/>
-        </w:rPr>
-        <w:t>Master’s</w:t>
-      </w:r>
-      <w:proofErr w:type="gramEnd"/>
       <w:r>
         <w:rPr>
           <w:rFonts w:cstheme="minorHAnsi"/>
@@ -897,7 +901,6 @@
           <w:rFonts w:cstheme="minorHAnsi"/>
           <w:u w:val="single"/>
         </w:rPr>
-        <w:lastRenderedPageBreak/>
         <w:t>Model 4:</w:t>
       </w:r>
       <w:r>
@@ -1069,43 +1072,7 @@
           <w:sz w:val="20"/>
           <w:szCs w:val="20"/>
         </w:rPr>
-        <w:t xml:space="preserve">females with a Professional or Ph.D. degree earn 2.8% less than males compared to those who only have </w:t>
-      </w:r>
-      <w:proofErr w:type="gramStart"/>
-      <w:r>
-        <w:rPr>
-          <w:rFonts w:cstheme="minorHAnsi"/>
-          <w:sz w:val="20"/>
-          <w:szCs w:val="20"/>
-        </w:rPr>
-        <w:t>Master’s</w:t>
-      </w:r>
-      <w:proofErr w:type="gramEnd"/>
-      <w:r>
-        <w:rPr>
-          <w:rFonts w:cstheme="minorHAnsi"/>
-          <w:sz w:val="20"/>
-          <w:szCs w:val="20"/>
-        </w:rPr>
-        <w:t xml:space="preserve"> degree. This coefficient is 4.4% when looking at female </w:t>
-      </w:r>
-      <w:proofErr w:type="gramStart"/>
-      <w:r>
-        <w:rPr>
-          <w:rFonts w:cstheme="minorHAnsi"/>
-          <w:sz w:val="20"/>
-          <w:szCs w:val="20"/>
-        </w:rPr>
-        <w:t>Master’s</w:t>
-      </w:r>
-      <w:proofErr w:type="gramEnd"/>
-      <w:r>
-        <w:rPr>
-          <w:rFonts w:cstheme="minorHAnsi"/>
-          <w:sz w:val="20"/>
-          <w:szCs w:val="20"/>
-        </w:rPr>
-        <w:t xml:space="preserve"> degrees compared to those who have a Ph.D.</w:t>
+        <w:t>females with a Professional or Ph.D. degree earn 2.8% less than males compared to those who only have Master’s degree. This coefficient is 4.4% when looking at female Master’s degrees compared to those who have a Ph.D.</w:t>
       </w:r>
     </w:p>
     <w:p>
@@ -1219,7 +1186,7 @@
       </w:r>
     </w:p>
     <w:sectPr>
-      <w:headerReference w:type="default" r:id="rId9"/>
+      <w:headerReference w:type="default" r:id="rId10"/>
       <w:pgSz w:w="11906" w:h="16838"/>
       <w:pgMar w:top="1417" w:right="1417" w:bottom="1417" w:left="1417" w:header="708" w:footer="708" w:gutter="0"/>
       <w:cols w:space="708"/>

--- a/work-files/DA2_assignment1.docx
+++ b/work-files/DA2_assignment1.docx
@@ -391,16 +391,101 @@
           <w:szCs w:val="20"/>
         </w:rPr>
         <w:drawing>
-          <wp:anchor distT="0" distB="0" distL="114300" distR="114300" simplePos="0" relativeHeight="251660288" behindDoc="0" locked="0" layoutInCell="1" allowOverlap="1" wp14:anchorId="6E0ED7FA" wp14:editId="4224D3FF">
+          <wp:anchor distT="0" distB="0" distL="114300" distR="114300" simplePos="0" relativeHeight="251662336" behindDoc="0" locked="0" layoutInCell="1" allowOverlap="1" wp14:anchorId="7FC28C6D" wp14:editId="13895BEF">
             <wp:simplePos x="0" y="0"/>
             <wp:positionH relativeFrom="margin">
-              <wp:align>left</wp:align>
+              <wp:posOffset>3089910</wp:posOffset>
             </wp:positionH>
             <wp:positionV relativeFrom="paragraph">
-              <wp:posOffset>4445</wp:posOffset>
+              <wp:posOffset>781685</wp:posOffset>
             </wp:positionV>
-            <wp:extent cx="2217420" cy="2830195"/>
-            <wp:effectExtent l="0" t="0" r="0" b="8255"/>
+            <wp:extent cx="2670810" cy="1490345"/>
+            <wp:effectExtent l="0" t="0" r="0" b="0"/>
+            <wp:wrapSquare wrapText="bothSides"/>
+            <wp:docPr id="346201948" name="Picture 346201948" descr="A screenshot of a computer&#10;&#10;Description automatically generated"/>
+            <wp:cNvGraphicFramePr>
+              <a:graphicFrameLocks xmlns:a="http://schemas.openxmlformats.org/drawingml/2006/main" noChangeAspect="1"/>
+            </wp:cNvGraphicFramePr>
+            <a:graphic xmlns:a="http://schemas.openxmlformats.org/drawingml/2006/main">
+              <a:graphicData uri="http://schemas.openxmlformats.org/drawingml/2006/picture">
+                <pic:pic xmlns:pic="http://schemas.openxmlformats.org/drawingml/2006/picture">
+                  <pic:nvPicPr>
+                    <pic:cNvPr id="346201948" name="Picture 346201948" descr="A screenshot of a computer&#10;&#10;Description automatically generated"/>
+                    <pic:cNvPicPr/>
+                  </pic:nvPicPr>
+                  <pic:blipFill rotWithShape="1">
+                    <a:blip r:embed="rId9" cstate="print">
+                      <a:extLst>
+                        <a:ext uri="{28A0092B-C50C-407E-A947-70E740481C1C}">
+                          <a14:useLocalDpi xmlns:a14="http://schemas.microsoft.com/office/drawing/2010/main" val="0"/>
+                        </a:ext>
+                      </a:extLst>
+                    </a:blip>
+                    <a:srcRect t="56271"/>
+                    <a:stretch/>
+                  </pic:blipFill>
+                  <pic:spPr bwMode="auto">
+                    <a:xfrm>
+                      <a:off x="0" y="0"/>
+                      <a:ext cx="2670810" cy="1490345"/>
+                    </a:xfrm>
+                    <a:prstGeom prst="rect">
+                      <a:avLst/>
+                    </a:prstGeom>
+                    <a:ln>
+                      <a:noFill/>
+                    </a:ln>
+                    <a:extLst>
+                      <a:ext uri="{53640926-AAD7-44D8-BBD7-CCE9431645EC}">
+                        <a14:shadowObscured xmlns:a14="http://schemas.microsoft.com/office/drawing/2010/main"/>
+                      </a:ext>
+                    </a:extLst>
+                  </pic:spPr>
+                </pic:pic>
+              </a:graphicData>
+            </a:graphic>
+            <wp14:sizeRelH relativeFrom="page">
+              <wp14:pctWidth>0</wp14:pctWidth>
+            </wp14:sizeRelH>
+            <wp14:sizeRelV relativeFrom="page">
+              <wp14:pctHeight>0</wp14:pctHeight>
+            </wp14:sizeRelV>
+          </wp:anchor>
+        </w:drawing>
+      </w:r>
+      <w:r>
+        <w:rPr>
+          <w:rFonts w:cstheme="minorHAnsi"/>
+          <w:sz w:val="20"/>
+          <w:szCs w:val="20"/>
+        </w:rPr>
+        <w:t>In our data female physicians earn 0,5 dollars less an hour on average compared to their male colleagues. The average hourly wage of male physicians and surgeons is 40.9 dollars an hour. The CI shows that the true value of the difference in earnings is between 3.5 and -4.5. The low R-squared suggests that a different model may bring more definitive results.</w:t>
+      </w:r>
+    </w:p>
+    <w:p>
+      <w:pPr>
+        <w:rPr>
+          <w:rFonts w:cstheme="minorHAnsi"/>
+          <w:u w:val="single"/>
+        </w:rPr>
+      </w:pPr>
+      <w:r>
+        <w:rPr>
+          <w:rFonts w:cstheme="minorHAnsi"/>
+          <w:sz w:val="20"/>
+          <w:szCs w:val="20"/>
+        </w:rPr>
+        <w:drawing>
+          <wp:anchor distT="0" distB="0" distL="114300" distR="114300" simplePos="0" relativeHeight="251660288" behindDoc="0" locked="0" layoutInCell="1" allowOverlap="1" wp14:anchorId="6E0ED7FA" wp14:editId="779468E7">
+            <wp:simplePos x="0" y="0"/>
+            <wp:positionH relativeFrom="margin">
+              <wp:posOffset>0</wp:posOffset>
+            </wp:positionH>
+            <wp:positionV relativeFrom="paragraph">
+              <wp:posOffset>10795</wp:posOffset>
+            </wp:positionV>
+            <wp:extent cx="2698750" cy="1836420"/>
+            <wp:effectExtent l="0" t="0" r="6350" b="0"/>
             <wp:wrapSquare wrapText="bothSides"/>
             <wp:docPr id="50789396" name="Picture 1"/>
             <wp:cNvGraphicFramePr>
@@ -413,7 +498,7 @@
                     <pic:cNvPr id="50789396" name=""/>
                     <pic:cNvPicPr/>
                   </pic:nvPicPr>
-                  <pic:blipFill>
+                  <pic:blipFill rotWithShape="1">
                     <a:blip r:embed="rId9" cstate="print">
                       <a:extLst>
                         <a:ext uri="{28A0092B-C50C-407E-A947-70E740481C1C}">
@@ -421,18 +506,25 @@
                         </a:ext>
                       </a:extLst>
                     </a:blip>
-                    <a:stretch>
-                      <a:fillRect/>
-                    </a:stretch>
+                    <a:srcRect b="46691"/>
+                    <a:stretch/>
                   </pic:blipFill>
-                  <pic:spPr>
+                  <pic:spPr bwMode="auto">
                     <a:xfrm>
                       <a:off x="0" y="0"/>
-                      <a:ext cx="2217420" cy="2830195"/>
+                      <a:ext cx="2704592" cy="1840238"/>
                     </a:xfrm>
                     <a:prstGeom prst="rect">
                       <a:avLst/>
                     </a:prstGeom>
+                    <a:ln>
+                      <a:noFill/>
+                    </a:ln>
+                    <a:extLst>
+                      <a:ext uri="{53640926-AAD7-44D8-BBD7-CCE9431645EC}">
+                        <a14:shadowObscured xmlns:a14="http://schemas.microsoft.com/office/drawing/2010/main"/>
+                      </a:ext>
+                    </a:extLst>
                   </pic:spPr>
                 </pic:pic>
               </a:graphicData>
@@ -446,14 +538,6 @@
           </wp:anchor>
         </w:drawing>
       </w:r>
-      <w:r>
-        <w:rPr>
-          <w:rFonts w:cstheme="minorHAnsi"/>
-          <w:sz w:val="20"/>
-          <w:szCs w:val="20"/>
-        </w:rPr>
-        <w:t>In our data female physicians earn 0,5 dollars less an hour on average compared to their male colleagues. The average hourly wage of male physicians and surgeons is 40.9 dollars an hour. The CI shows that the true value of the difference in earnings is between 3.5 and -4.5. The low R-squared suggests that a different model may bring more definitive results.</w:t>
-      </w:r>
     </w:p>
     <w:p>
       <w:pPr>
@@ -470,219 +554,80 @@
           <w:u w:val="single"/>
         </w:rPr>
       </w:pPr>
+      <w:r>
+        <w:rPr>
+          <w:rFonts w:cstheme="minorHAnsi"/>
+          <w:u w:val="single"/>
+        </w:rPr>
+        <w:br w:type="page"/>
+      </w:r>
     </w:p>
     <w:p>
       <w:pPr>
         <w:rPr>
           <w:rFonts w:cstheme="minorHAnsi"/>
+          <w:sz w:val="20"/>
+          <w:szCs w:val="20"/>
+        </w:rPr>
+      </w:pPr>
+      <w:r>
+        <w:rPr>
+          <w:rFonts w:cstheme="minorHAnsi"/>
           <w:u w:val="single"/>
         </w:rPr>
-      </w:pPr>
+        <w:lastRenderedPageBreak/>
+        <w:t>M</w:t>
+      </w:r>
+      <w:r>
+        <w:rPr>
+          <w:rFonts w:cstheme="minorHAnsi"/>
+          <w:u w:val="single"/>
+        </w:rPr>
+        <w:t>odel</w:t>
+      </w:r>
+      <w:r>
+        <w:rPr>
+          <w:rFonts w:cstheme="minorHAnsi"/>
+          <w:u w:val="single"/>
+        </w:rPr>
+        <w:t xml:space="preserve"> </w:t>
+      </w:r>
+      <w:r>
+        <w:rPr>
+          <w:rFonts w:cstheme="minorHAnsi"/>
+          <w:u w:val="single"/>
+        </w:rPr>
+        <w:t>2:</w:t>
+      </w:r>
+      <w:r>
+        <w:rPr>
+          <w:rFonts w:cstheme="minorHAnsi"/>
+          <w:sz w:val="20"/>
+          <w:szCs w:val="20"/>
+        </w:rPr>
+        <w:t xml:space="preserve"> </w:t>
+      </w:r>
     </w:p>
     <w:p>
-      <w:pPr>
-        <w:rPr>
-          <w:rFonts w:cstheme="minorHAnsi"/>
-          <w:u w:val="single"/>
-        </w:rPr>
-      </w:pPr>
+      <w:r>
+        <w:rPr>
+          <w:rFonts w:cstheme="minorHAnsi"/>
+          <w:sz w:val="20"/>
+          <w:szCs w:val="20"/>
+        </w:rPr>
+        <w:t>G</w:t>
+      </w:r>
+      <w:r>
+        <w:rPr>
+          <w:rFonts w:cstheme="minorHAnsi"/>
+          <w:sz w:val="20"/>
+          <w:szCs w:val="20"/>
+        </w:rPr>
+        <w:t>ender – Ln wage</w:t>
+      </w:r>
     </w:p>
     <w:p>
-      <w:pPr>
-        <w:rPr>
-          <w:rFonts w:cstheme="minorHAnsi"/>
-          <w:u w:val="single"/>
-        </w:rPr>
-      </w:pPr>
-    </w:p>
-    <w:p>
-      <w:pPr>
-        <w:rPr>
-          <w:rFonts w:cstheme="minorHAnsi"/>
-          <w:u w:val="single"/>
-        </w:rPr>
-      </w:pPr>
-    </w:p>
-    <w:p>
-      <w:pPr>
-        <w:rPr>
-          <w:rFonts w:cstheme="minorHAnsi"/>
-          <w:u w:val="single"/>
-        </w:rPr>
-      </w:pPr>
-    </w:p>
-    <w:p>
-      <w:pPr>
-        <w:rPr>
-          <w:rFonts w:cstheme="minorHAnsi"/>
-          <w:sz w:val="20"/>
-          <w:szCs w:val="20"/>
-        </w:rPr>
-      </w:pPr>
-      <w:r>
-        <w:rPr>
-          <w:rFonts w:cstheme="minorHAnsi"/>
-          <w:u w:val="single"/>
-        </w:rPr>
-        <w:t>Model</w:t>
-      </w:r>
-      <w:r>
-        <w:rPr>
-          <w:rFonts w:cstheme="minorHAnsi"/>
-          <w:u w:val="single"/>
-        </w:rPr>
-        <w:t xml:space="preserve"> </w:t>
-      </w:r>
-      <w:r>
-        <w:rPr>
-          <w:rFonts w:cstheme="minorHAnsi"/>
-          <w:u w:val="single"/>
-        </w:rPr>
-        <w:t>2:</w:t>
-      </w:r>
-      <w:r>
-        <w:rPr>
-          <w:rFonts w:cstheme="minorHAnsi"/>
-          <w:sz w:val="20"/>
-          <w:szCs w:val="20"/>
-        </w:rPr>
-        <w:t xml:space="preserve"> </w:t>
-      </w:r>
-    </w:p>
-    <w:p>
-      <w:pPr>
-        <w:rPr>
-          <w:rFonts w:cstheme="minorHAnsi"/>
-          <w:sz w:val="20"/>
-          <w:szCs w:val="20"/>
-        </w:rPr>
-      </w:pPr>
-      <w:r>
-        <w:rPr>
-          <w:rFonts w:cstheme="minorHAnsi"/>
-          <w:sz w:val="20"/>
-          <w:szCs w:val="20"/>
-        </w:rPr>
-        <w:t>G</w:t>
-      </w:r>
-      <w:r>
-        <w:rPr>
-          <w:rFonts w:cstheme="minorHAnsi"/>
-          <w:sz w:val="20"/>
-          <w:szCs w:val="20"/>
-        </w:rPr>
-        <w:t>ender – Ln wage</w:t>
-      </w:r>
-      <w:r>
-        <w:rPr>
-          <w:rFonts w:cstheme="minorHAnsi"/>
-          <w:sz w:val="20"/>
-          <w:szCs w:val="20"/>
-        </w:rPr>
-        <w:br/>
-      </w:r>
-      <w:r>
-        <w:rPr>
-          <w:rFonts w:cstheme="minorHAnsi"/>
-          <w:sz w:val="20"/>
-          <w:szCs w:val="20"/>
-        </w:rPr>
-        <w:t>Despite adjusting for potential heteroscedasticity</w:t>
-      </w:r>
-      <w:r>
-        <w:rPr>
-          <w:rFonts w:cstheme="minorHAnsi"/>
-          <w:sz w:val="20"/>
-          <w:szCs w:val="20"/>
-        </w:rPr>
-        <w:t xml:space="preserve">, </w:t>
-      </w:r>
-      <w:r>
-        <w:rPr>
-          <w:rFonts w:cstheme="minorHAnsi"/>
-          <w:sz w:val="20"/>
-          <w:szCs w:val="20"/>
-        </w:rPr>
-        <w:t>Model</w:t>
-      </w:r>
-      <w:r>
-        <w:rPr>
-          <w:rFonts w:cstheme="minorHAnsi"/>
-          <w:sz w:val="20"/>
-          <w:szCs w:val="20"/>
-        </w:rPr>
-        <w:t xml:space="preserve"> </w:t>
-      </w:r>
-      <w:r>
-        <w:rPr>
-          <w:rFonts w:cstheme="minorHAnsi"/>
-          <w:sz w:val="20"/>
-          <w:szCs w:val="20"/>
-        </w:rPr>
-        <w:t xml:space="preserve">2 shows the same slope but with a wider CI and higher p-value </w:t>
-      </w:r>
-      <w:r>
-        <w:rPr>
-          <w:rFonts w:cstheme="minorHAnsi"/>
-          <w:sz w:val="20"/>
-          <w:szCs w:val="20"/>
-        </w:rPr>
-        <w:t>indicating</w:t>
-      </w:r>
-      <w:r>
-        <w:rPr>
-          <w:rFonts w:cstheme="minorHAnsi"/>
-          <w:sz w:val="20"/>
-          <w:szCs w:val="20"/>
-        </w:rPr>
-        <w:t xml:space="preserve"> more uncertainty in the estimation of the true value of the slope coefficient.</w:t>
-      </w:r>
-    </w:p>
-    <w:p>
-      <w:pPr>
-        <w:rPr>
-          <w:rFonts w:cstheme="minorHAnsi"/>
-          <w:sz w:val="20"/>
-          <w:szCs w:val="20"/>
-        </w:rPr>
-      </w:pPr>
-      <w:r>
-        <w:rPr>
-          <w:rFonts w:cstheme="minorHAnsi"/>
-          <w:sz w:val="20"/>
-          <w:szCs w:val="20"/>
-        </w:rPr>
-        <w:t>Female physicians and surgeons earn on average 8% less than their male colleagues in our data. The R-squared is extremely low (0.002), meaning the variance in the ln of wages is poorly explained by the model.</w:t>
-      </w:r>
-      <w:r>
-        <w:rPr>
-          <w:rFonts w:cstheme="minorHAnsi"/>
-          <w:color w:val="FF0000"/>
-          <w:sz w:val="20"/>
-          <w:szCs w:val="20"/>
-        </w:rPr>
-        <w:t xml:space="preserve"> </w:t>
-      </w:r>
-      <w:r>
-        <w:rPr>
-          <w:rFonts w:cstheme="minorHAnsi"/>
-          <w:sz w:val="20"/>
-          <w:szCs w:val="20"/>
-        </w:rPr>
-        <w:t xml:space="preserve">The CI </w:t>
-      </w:r>
-      <w:r>
-        <w:rPr>
-          <w:rFonts w:cstheme="minorHAnsi"/>
-          <w:sz w:val="20"/>
-          <w:szCs w:val="20"/>
-        </w:rPr>
-        <w:lastRenderedPageBreak/>
-        <w:t>suggests that the true value of this wage difference lies between 20% less or 4% more wage for women in this occupation. With a p-value of 0.192 we lack statistically significant evidence to claim that the wage for female and male physicians differs at 0.05 significance level.</w:t>
-      </w:r>
-    </w:p>
-    <w:p>
-      <w:pPr>
+      <w:r>
         <w:rPr>
           <w:rFonts w:cstheme="minorHAnsi"/>
           <w:b/>
@@ -690,7 +635,66 @@
           <w:sz w:val="28"/>
           <w:szCs w:val="28"/>
         </w:rPr>
-      </w:pPr>
+        <w:drawing>
+          <wp:anchor distT="0" distB="0" distL="114300" distR="114300" simplePos="0" relativeHeight="251663360" behindDoc="0" locked="0" layoutInCell="1" allowOverlap="1" wp14:anchorId="347E28D3" wp14:editId="2C017D41">
+            <wp:simplePos x="0" y="0"/>
+            <wp:positionH relativeFrom="margin">
+              <wp:posOffset>2940685</wp:posOffset>
+            </wp:positionH>
+            <wp:positionV relativeFrom="paragraph">
+              <wp:posOffset>1189990</wp:posOffset>
+            </wp:positionV>
+            <wp:extent cx="2820035" cy="1600200"/>
+            <wp:effectExtent l="0" t="0" r="0" b="0"/>
+            <wp:wrapSquare wrapText="bothSides"/>
+            <wp:docPr id="536077817" name="Picture 1" descr="A screenshot of a data&#10;&#10;Description automatically generated"/>
+            <wp:cNvGraphicFramePr>
+              <a:graphicFrameLocks xmlns:a="http://schemas.openxmlformats.org/drawingml/2006/main" noChangeAspect="1"/>
+            </wp:cNvGraphicFramePr>
+            <a:graphic xmlns:a="http://schemas.openxmlformats.org/drawingml/2006/main">
+              <a:graphicData uri="http://schemas.openxmlformats.org/drawingml/2006/picture">
+                <pic:pic xmlns:pic="http://schemas.openxmlformats.org/drawingml/2006/picture">
+                  <pic:nvPicPr>
+                    <pic:cNvPr id="536077817" name="Picture 1" descr="A screenshot of a data&#10;&#10;Description automatically generated"/>
+                    <pic:cNvPicPr/>
+                  </pic:nvPicPr>
+                  <pic:blipFill rotWithShape="1">
+                    <a:blip r:embed="rId10">
+                      <a:extLst>
+                        <a:ext uri="{28A0092B-C50C-407E-A947-70E740481C1C}">
+                          <a14:useLocalDpi xmlns:a14="http://schemas.microsoft.com/office/drawing/2010/main" val="0"/>
+                        </a:ext>
+                      </a:extLst>
+                    </a:blip>
+                    <a:srcRect t="57317"/>
+                    <a:stretch/>
+                  </pic:blipFill>
+                  <pic:spPr bwMode="auto">
+                    <a:xfrm>
+                      <a:off x="0" y="0"/>
+                      <a:ext cx="2820035" cy="1600200"/>
+                    </a:xfrm>
+                    <a:prstGeom prst="rect">
+                      <a:avLst/>
+                    </a:prstGeom>
+                    <a:ln>
+                      <a:noFill/>
+                    </a:ln>
+                    <a:extLst>
+                      <a:ext uri="{53640926-AAD7-44D8-BBD7-CCE9431645EC}">
+                        <a14:shadowObscured xmlns:a14="http://schemas.microsoft.com/office/drawing/2010/main"/>
+                      </a:ext>
+                    </a:extLst>
+                  </pic:spPr>
+                </pic:pic>
+              </a:graphicData>
+            </a:graphic>
+            <wp14:sizeRelV relativeFrom="margin">
+              <wp14:pctHeight>0</wp14:pctHeight>
+            </wp14:sizeRelV>
+          </wp:anchor>
+        </w:drawing>
+      </w:r>
       <w:r>
         <w:rPr>
           <w:rFonts w:cstheme="minorHAnsi"/>
@@ -699,380 +703,95 @@
           <w:sz w:val="28"/>
           <w:szCs w:val="28"/>
         </w:rPr>
-        <w:t>Task 2 - Variance on Level of Education</w:t>
-      </w:r>
-    </w:p>
-    <w:p>
-      <w:pPr>
-        <w:rPr>
-          <w:rFonts w:cstheme="minorHAnsi"/>
-        </w:rPr>
-      </w:pPr>
-      <w:r>
-        <w:rPr>
-          <w:rFonts w:cstheme="minorHAnsi"/>
-          <w:u w:val="single"/>
-        </w:rPr>
-        <w:t>Model 3</w:t>
-      </w:r>
-      <w:r>
-        <w:rPr>
-          <w:rFonts w:cstheme="minorHAnsi"/>
-          <w:u w:val="single"/>
-        </w:rPr>
-        <w:t>:</w:t>
-      </w:r>
-      <w:r>
-        <w:rPr>
-          <w:rFonts w:cstheme="minorHAnsi"/>
-          <w:u w:val="single"/>
-        </w:rPr>
-        <w:br/>
-      </w:r>
-      <w:r>
-        <w:rPr>
-          <w:rFonts w:cstheme="minorHAnsi"/>
-          <w:sz w:val="20"/>
-          <w:szCs w:val="20"/>
-        </w:rPr>
-        <w:t xml:space="preserve">The Baseline model is </w:t>
-      </w:r>
-      <w:r>
-        <w:rPr>
-          <w:rFonts w:cstheme="minorHAnsi"/>
-          <w:sz w:val="20"/>
-          <w:szCs w:val="20"/>
-        </w:rPr>
-        <w:t>identical to</w:t>
-      </w:r>
-      <w:r>
-        <w:rPr>
-          <w:rFonts w:cstheme="minorHAnsi"/>
-          <w:sz w:val="20"/>
-          <w:szCs w:val="20"/>
-        </w:rPr>
-        <w:t xml:space="preserve"> Model 1 from Task 1. Controlling for professional education and Ph.D. degrees narrows the wage difference to 5.8% less</w:t>
-      </w:r>
-      <w:r>
-        <w:rPr>
-          <w:rFonts w:cstheme="minorHAnsi"/>
-          <w:sz w:val="20"/>
-          <w:szCs w:val="20"/>
-        </w:rPr>
-        <w:t xml:space="preserve"> (7.6% for Master’s) </w:t>
-      </w:r>
-      <w:r>
-        <w:rPr>
-          <w:rFonts w:cstheme="minorHAnsi"/>
-          <w:sz w:val="20"/>
-          <w:szCs w:val="20"/>
-        </w:rPr>
-        <w:t>on average</w:t>
-      </w:r>
-      <w:r>
-        <w:rPr>
-          <w:rFonts w:cstheme="minorHAnsi"/>
-          <w:sz w:val="20"/>
-          <w:szCs w:val="20"/>
-        </w:rPr>
-        <w:t xml:space="preserve"> for women. </w:t>
-      </w:r>
-      <w:r>
-        <w:rPr>
-          <w:rFonts w:cstheme="minorHAnsi"/>
-          <w:sz w:val="20"/>
-          <w:szCs w:val="20"/>
-        </w:rPr>
-        <w:t xml:space="preserve">However, this coefficient </w:t>
-      </w:r>
-      <w:r>
-        <w:rPr>
-          <w:rFonts w:cstheme="minorHAnsi"/>
-          <w:sz w:val="20"/>
-          <w:szCs w:val="20"/>
-        </w:rPr>
-        <w:t xml:space="preserve">remains </w:t>
-      </w:r>
-      <w:r>
-        <w:rPr>
-          <w:rFonts w:cstheme="minorHAnsi"/>
-          <w:sz w:val="20"/>
-          <w:szCs w:val="20"/>
-        </w:rPr>
-        <w:t xml:space="preserve">statistically </w:t>
-      </w:r>
-      <w:r>
-        <w:rPr>
-          <w:rFonts w:cstheme="minorHAnsi"/>
-          <w:sz w:val="20"/>
-          <w:szCs w:val="20"/>
-        </w:rPr>
-        <w:t>in</w:t>
-      </w:r>
-      <w:r>
-        <w:rPr>
-          <w:rFonts w:cstheme="minorHAnsi"/>
-          <w:sz w:val="20"/>
-          <w:szCs w:val="20"/>
-        </w:rPr>
-        <w:t>significant for us. Notably, this model tells us about individuals with professional education earn on average 29.4% more than those</w:t>
-      </w:r>
-      <w:r>
-        <w:rPr>
-          <w:rFonts w:cstheme="minorHAnsi"/>
-          <w:sz w:val="20"/>
-          <w:szCs w:val="20"/>
-        </w:rPr>
-        <w:t xml:space="preserve"> with a Master’s degree</w:t>
-      </w:r>
-      <w:r>
-        <w:rPr>
-          <w:rFonts w:cstheme="minorHAnsi"/>
-          <w:sz w:val="20"/>
-          <w:szCs w:val="20"/>
-        </w:rPr>
-        <w:t xml:space="preserve">. Similarly, individuals with Ph.D. degrees see a 26.4% increase in earnings, both coefficients are statistically significant. </w:t>
-      </w:r>
-      <w:r>
-        <w:rPr>
-          <w:rFonts w:cstheme="minorHAnsi"/>
-          <w:sz w:val="20"/>
-          <w:szCs w:val="20"/>
-        </w:rPr>
-        <w:t xml:space="preserve">Introducing Master’s education </w:t>
-      </w:r>
-      <w:r>
-        <w:rPr>
-          <w:rFonts w:cstheme="minorHAnsi"/>
-          <w:sz w:val="20"/>
-          <w:szCs w:val="20"/>
-        </w:rPr>
-        <w:t>shows</w:t>
-      </w:r>
-      <w:r>
-        <w:rPr>
-          <w:rFonts w:cstheme="minorHAnsi"/>
-          <w:sz w:val="20"/>
-          <w:szCs w:val="20"/>
-        </w:rPr>
-        <w:t xml:space="preserve"> that individuals with a </w:t>
-      </w:r>
-      <w:r>
-        <w:rPr>
-          <w:rFonts w:cstheme="minorHAnsi"/>
-          <w:sz w:val="20"/>
-          <w:szCs w:val="20"/>
-        </w:rPr>
-        <w:t>Master’s</w:t>
-      </w:r>
-      <w:r>
-        <w:rPr>
-          <w:rFonts w:cstheme="minorHAnsi"/>
-          <w:sz w:val="20"/>
-          <w:szCs w:val="20"/>
-        </w:rPr>
-        <w:t xml:space="preserve"> degree in our data earn on average 12.3% less than those with a Ph.D</w:t>
-      </w:r>
-      <w:r>
-        <w:rPr>
-          <w:rFonts w:cstheme="minorHAnsi"/>
-          <w:sz w:val="20"/>
-          <w:szCs w:val="20"/>
-        </w:rPr>
-        <w:t>.</w:t>
-      </w:r>
-      <w:r>
-        <w:rPr>
-          <w:rFonts w:cstheme="minorHAnsi"/>
-          <w:sz w:val="20"/>
-          <w:szCs w:val="20"/>
-        </w:rPr>
-        <w:t xml:space="preserve"> Controlling for education also improves the model’s explanatory power as we see an increased R-squared of 0.014.</w:t>
-      </w:r>
-    </w:p>
-    <w:p>
-      <w:pPr>
-        <w:rPr>
-          <w:rFonts w:cstheme="minorHAnsi"/>
-        </w:rPr>
-      </w:pPr>
-      <w:r>
-        <w:rPr>
-          <w:rFonts w:cstheme="minorHAnsi"/>
-          <w:u w:val="single"/>
-        </w:rPr>
-        <w:t>Model 4:</w:t>
-      </w:r>
-      <w:r>
-        <w:rPr>
-          <w:rFonts w:cstheme="minorHAnsi"/>
-          <w:u w:val="single"/>
-        </w:rPr>
-        <w:br/>
-      </w:r>
-      <w:r>
-        <w:rPr>
-          <w:rFonts w:cstheme="minorHAnsi"/>
-          <w:sz w:val="20"/>
-          <w:szCs w:val="20"/>
-        </w:rPr>
-        <w:t xml:space="preserve">This model </w:t>
-      </w:r>
-      <w:r>
-        <w:rPr>
-          <w:rFonts w:cstheme="minorHAnsi"/>
-          <w:sz w:val="20"/>
-          <w:szCs w:val="20"/>
-        </w:rPr>
-        <w:t>looks at age and the ln of wages</w:t>
-      </w:r>
-      <w:r>
-        <w:rPr>
-          <w:rFonts w:cstheme="minorHAnsi"/>
-          <w:sz w:val="20"/>
-          <w:szCs w:val="20"/>
-        </w:rPr>
-        <w:t xml:space="preserve">. </w:t>
-      </w:r>
-      <w:r>
-        <w:rPr>
-          <w:rFonts w:cstheme="minorHAnsi"/>
-          <w:sz w:val="20"/>
-          <w:szCs w:val="20"/>
-        </w:rPr>
-        <w:t>It</w:t>
-      </w:r>
-      <w:r>
-        <w:rPr>
-          <w:rFonts w:cstheme="minorHAnsi"/>
-          <w:sz w:val="20"/>
-          <w:szCs w:val="20"/>
-        </w:rPr>
-        <w:t xml:space="preserve"> shows for each year of age, females can expect to get 1,8% higher salary at the 99% confidence level. However, for males, at the same confidence level this value is 2.4%. The interaction coefficient also shows that there is a 0.6% differential effect of age on the </w:t>
-      </w:r>
-      <w:r>
-        <w:rPr>
-          <w:rFonts w:cstheme="minorHAnsi"/>
-          <w:sz w:val="20"/>
-          <w:szCs w:val="20"/>
-        </w:rPr>
-        <w:t>natural logarithm</w:t>
-      </w:r>
-      <w:r>
-        <w:rPr>
-          <w:rFonts w:cstheme="minorHAnsi"/>
-          <w:sz w:val="20"/>
-          <w:szCs w:val="20"/>
-        </w:rPr>
-        <w:t xml:space="preserve"> of wages for </w:t>
-      </w:r>
-      <w:r>
-        <w:rPr>
-          <w:rFonts w:cstheme="minorHAnsi"/>
-          <w:sz w:val="20"/>
-          <w:szCs w:val="20"/>
-        </w:rPr>
-        <w:t>females</w:t>
-      </w:r>
-      <w:r>
-        <w:rPr>
-          <w:rFonts w:cstheme="minorHAnsi"/>
-          <w:sz w:val="20"/>
-          <w:szCs w:val="20"/>
-        </w:rPr>
-        <w:t xml:space="preserve"> compared to </w:t>
-      </w:r>
-      <w:r>
-        <w:rPr>
-          <w:rFonts w:cstheme="minorHAnsi"/>
-          <w:sz w:val="20"/>
-          <w:szCs w:val="20"/>
-        </w:rPr>
-        <w:t>males</w:t>
-      </w:r>
-      <w:r>
-        <w:rPr>
-          <w:rFonts w:cstheme="minorHAnsi"/>
-          <w:sz w:val="20"/>
-          <w:szCs w:val="20"/>
-        </w:rPr>
-        <w:t>.</w:t>
-      </w:r>
-      <w:r>
-        <w:rPr>
-          <w:rFonts w:cstheme="minorHAnsi"/>
-          <w:sz w:val="20"/>
-          <w:szCs w:val="20"/>
+        <w:drawing>
+          <wp:anchor distT="0" distB="0" distL="114300" distR="114300" simplePos="0" relativeHeight="251664384" behindDoc="0" locked="0" layoutInCell="1" allowOverlap="1" wp14:anchorId="445D8DD4" wp14:editId="39A28CD4">
+            <wp:simplePos x="0" y="0"/>
+            <wp:positionH relativeFrom="margin">
+              <wp:posOffset>-635</wp:posOffset>
+            </wp:positionH>
+            <wp:positionV relativeFrom="paragraph">
+              <wp:posOffset>1189990</wp:posOffset>
+            </wp:positionV>
+            <wp:extent cx="2820035" cy="2087880"/>
+            <wp:effectExtent l="0" t="0" r="0" b="7620"/>
+            <wp:wrapSquare wrapText="bothSides"/>
+            <wp:docPr id="345143576" name="Picture 345143576" descr="A screenshot of a data&#10;&#10;Description automatically generated"/>
+            <wp:cNvGraphicFramePr>
+              <a:graphicFrameLocks xmlns:a="http://schemas.openxmlformats.org/drawingml/2006/main" noChangeAspect="1"/>
+            </wp:cNvGraphicFramePr>
+            <a:graphic xmlns:a="http://schemas.openxmlformats.org/drawingml/2006/main">
+              <a:graphicData uri="http://schemas.openxmlformats.org/drawingml/2006/picture">
+                <pic:pic xmlns:pic="http://schemas.openxmlformats.org/drawingml/2006/picture">
+                  <pic:nvPicPr>
+                    <pic:cNvPr id="536077817" name="Picture 1" descr="A screenshot of a data&#10;&#10;Description automatically generated"/>
+                    <pic:cNvPicPr/>
+                  </pic:nvPicPr>
+                  <pic:blipFill rotWithShape="1">
+                    <a:blip r:embed="rId10">
+                      <a:extLst>
+                        <a:ext uri="{28A0092B-C50C-407E-A947-70E740481C1C}">
+                          <a14:useLocalDpi xmlns:a14="http://schemas.microsoft.com/office/drawing/2010/main" val="0"/>
+                        </a:ext>
+                      </a:extLst>
+                    </a:blip>
+                    <a:srcRect b="44309"/>
+                    <a:stretch/>
+                  </pic:blipFill>
+                  <pic:spPr bwMode="auto">
+                    <a:xfrm>
+                      <a:off x="0" y="0"/>
+                      <a:ext cx="2820035" cy="2087880"/>
+                    </a:xfrm>
+                    <a:prstGeom prst="rect">
+                      <a:avLst/>
+                    </a:prstGeom>
+                    <a:ln>
+                      <a:noFill/>
+                    </a:ln>
+                    <a:extLst>
+                      <a:ext uri="{53640926-AAD7-44D8-BBD7-CCE9431645EC}">
+                        <a14:shadowObscured xmlns:a14="http://schemas.microsoft.com/office/drawing/2010/main"/>
+                      </a:ext>
+                    </a:extLst>
+                  </pic:spPr>
+                </pic:pic>
+              </a:graphicData>
+            </a:graphic>
+            <wp14:sizeRelV relativeFrom="margin">
+              <wp14:pctHeight>0</wp14:pctHeight>
+            </wp14:sizeRelV>
+          </wp:anchor>
+        </w:drawing>
+      </w:r>
+      <w:r>
+        <w:t xml:space="preserve">Female physicians and surgeons earn on average 8% less than their male colleagues in our data. The R-squared is </w:t>
+      </w:r>
+      <w:r>
+        <w:t>higher than in model one</w:t>
+      </w:r>
+      <w:r>
+        <w:t xml:space="preserve"> (0.002), meaning the variance in the ln of wages is </w:t>
+      </w:r>
+      <w:r>
+        <w:t>better</w:t>
+      </w:r>
+      <w:r>
+        <w:t xml:space="preserve"> explained by </w:t>
+      </w:r>
+      <w:r>
+        <w:t>this</w:t>
+      </w:r>
+      <w:r>
+        <w:t xml:space="preserve"> model.</w:t>
+      </w:r>
+      <w:r>
+        <w:rPr>
+          <w:color w:val="FF0000"/>
         </w:rPr>
         <w:t xml:space="preserve"> </w:t>
       </w:r>
       <w:r>
-        <w:rPr>
-          <w:rFonts w:cstheme="minorHAnsi"/>
-          <w:sz w:val="20"/>
-          <w:szCs w:val="20"/>
-        </w:rPr>
-        <w:t>However,</w:t>
-      </w:r>
-      <w:r>
-        <w:rPr>
-          <w:rFonts w:cstheme="minorHAnsi"/>
-          <w:sz w:val="20"/>
-          <w:szCs w:val="20"/>
-        </w:rPr>
-        <w:t xml:space="preserve"> since the interaction coefficient is not statistically significant, we cannot do inference about gender differences.</w:t>
-      </w:r>
-    </w:p>
-    <w:p>
-      <w:pPr>
-        <w:rPr>
-          <w:rFonts w:cstheme="minorHAnsi"/>
-          <w:sz w:val="20"/>
-          <w:szCs w:val="20"/>
-        </w:rPr>
-      </w:pPr>
-      <w:r>
-        <w:rPr>
-          <w:rFonts w:cstheme="minorHAnsi"/>
-          <w:u w:val="single"/>
-        </w:rPr>
-        <w:t>Model 5:</w:t>
-      </w:r>
-      <w:r>
-        <w:rPr>
-          <w:rFonts w:cstheme="minorHAnsi"/>
-        </w:rPr>
-        <w:t xml:space="preserve"> </w:t>
-      </w:r>
-      <w:r>
-        <w:rPr>
-          <w:rFonts w:cstheme="minorHAnsi"/>
-        </w:rPr>
-        <w:br/>
-      </w:r>
-      <w:r>
-        <w:rPr>
-          <w:rFonts w:cstheme="minorHAnsi"/>
-          <w:sz w:val="20"/>
-          <w:szCs w:val="20"/>
-        </w:rPr>
-        <w:t>This model combines Model 3 and Model 4. This now better describes the variance in the dependent variable as this model demonstrates increased values for R-squared.</w:t>
-      </w:r>
-      <w:r>
-        <w:rPr>
-          <w:rFonts w:cstheme="minorHAnsi"/>
-          <w:sz w:val="20"/>
-          <w:szCs w:val="20"/>
-        </w:rPr>
-        <w:t xml:space="preserve"> In our data </w:t>
-      </w:r>
-      <w:r>
-        <w:rPr>
-          <w:rFonts w:cstheme="minorHAnsi"/>
-          <w:sz w:val="20"/>
-          <w:szCs w:val="20"/>
-        </w:rPr>
-        <w:t>females with a Professional or Ph.D. degree earn 2.8% less than males compared to those who only have Master’s degree. This coefficient is 4.4% when looking at female Master’s degrees compared to those who have a Ph.D.</w:t>
+        <w:t>The CI suggests that the true value of this wage difference lies between 20% less or 4% more wage for women in this occupation. With a p-value of 0.192 we lack statistically significant evidence to claim that the wage for female and male physicians differs at 0.05 significance level.</w:t>
       </w:r>
     </w:p>
     <w:p>
@@ -1085,7 +804,9 @@
           <w:szCs w:val="28"/>
         </w:rPr>
       </w:pPr>
-      <w:r>
+    </w:p>
+    <w:p>
+      <w:pPr>
         <w:rPr>
           <w:rFonts w:cstheme="minorHAnsi"/>
           <w:b/>
@@ -1093,13 +814,483 @@
           <w:sz w:val="28"/>
           <w:szCs w:val="28"/>
         </w:rPr>
-        <w:t xml:space="preserve">Summary: </w:t>
-      </w:r>
+      </w:pPr>
     </w:p>
     <w:p>
       <w:pPr>
         <w:rPr>
           <w:rFonts w:cstheme="minorHAnsi"/>
+          <w:b/>
+          <w:bCs/>
+          <w:sz w:val="28"/>
+          <w:szCs w:val="28"/>
+        </w:rPr>
+      </w:pPr>
+      <w:r>
+        <w:rPr>
+          <w:rFonts w:cstheme="minorHAnsi"/>
+          <w:b/>
+          <w:bCs/>
+          <w:sz w:val="28"/>
+          <w:szCs w:val="28"/>
+        </w:rPr>
+        <w:t>Task 2 - Variance on Level of Education</w:t>
+      </w:r>
+    </w:p>
+    <w:p>
+      <w:pPr>
+        <w:rPr>
+          <w:rFonts w:cstheme="minorHAnsi"/>
+        </w:rPr>
+      </w:pPr>
+      <w:r>
+        <w:rPr>
+          <w:rFonts w:cstheme="minorHAnsi"/>
+          <w:u w:val="single"/>
+        </w:rPr>
+        <w:t>Model 3</w:t>
+      </w:r>
+      <w:r>
+        <w:rPr>
+          <w:rFonts w:cstheme="minorHAnsi"/>
+          <w:u w:val="single"/>
+        </w:rPr>
+        <w:t>:</w:t>
+      </w:r>
+      <w:r>
+        <w:rPr>
+          <w:rFonts w:cstheme="minorHAnsi"/>
+          <w:u w:val="single"/>
+        </w:rPr>
+        <w:br/>
+      </w:r>
+      <w:r>
+        <w:rPr>
+          <w:rFonts w:cstheme="minorHAnsi"/>
+          <w:sz w:val="20"/>
+          <w:szCs w:val="20"/>
+        </w:rPr>
+        <w:t xml:space="preserve">The Baseline model is </w:t>
+      </w:r>
+      <w:r>
+        <w:rPr>
+          <w:rFonts w:cstheme="minorHAnsi"/>
+          <w:sz w:val="20"/>
+          <w:szCs w:val="20"/>
+        </w:rPr>
+        <w:t>identical to</w:t>
+      </w:r>
+      <w:r>
+        <w:rPr>
+          <w:rFonts w:cstheme="minorHAnsi"/>
+          <w:sz w:val="20"/>
+          <w:szCs w:val="20"/>
+        </w:rPr>
+        <w:t xml:space="preserve"> Model 1 from Task 1. Controlling for professional education and Ph.D. degrees narrows the wage difference to 5.8% less</w:t>
+      </w:r>
+      <w:r>
+        <w:rPr>
+          <w:rFonts w:cstheme="minorHAnsi"/>
+          <w:sz w:val="20"/>
+          <w:szCs w:val="20"/>
+        </w:rPr>
+        <w:t xml:space="preserve"> (7.6% for Master’s) </w:t>
+      </w:r>
+      <w:r>
+        <w:rPr>
+          <w:rFonts w:cstheme="minorHAnsi"/>
+          <w:sz w:val="20"/>
+          <w:szCs w:val="20"/>
+        </w:rPr>
+        <w:t>on average</w:t>
+      </w:r>
+      <w:r>
+        <w:rPr>
+          <w:rFonts w:cstheme="minorHAnsi"/>
+          <w:sz w:val="20"/>
+          <w:szCs w:val="20"/>
+        </w:rPr>
+        <w:t xml:space="preserve"> for women. </w:t>
+      </w:r>
+      <w:r>
+        <w:rPr>
+          <w:rFonts w:cstheme="minorHAnsi"/>
+          <w:sz w:val="20"/>
+          <w:szCs w:val="20"/>
+        </w:rPr>
+        <w:t xml:space="preserve">However, this coefficient </w:t>
+      </w:r>
+      <w:r>
+        <w:rPr>
+          <w:rFonts w:cstheme="minorHAnsi"/>
+          <w:sz w:val="20"/>
+          <w:szCs w:val="20"/>
+        </w:rPr>
+        <w:t xml:space="preserve">remains </w:t>
+      </w:r>
+      <w:r>
+        <w:rPr>
+          <w:rFonts w:cstheme="minorHAnsi"/>
+          <w:sz w:val="20"/>
+          <w:szCs w:val="20"/>
+        </w:rPr>
+        <w:t xml:space="preserve">statistically </w:t>
+      </w:r>
+      <w:r>
+        <w:rPr>
+          <w:rFonts w:cstheme="minorHAnsi"/>
+          <w:sz w:val="20"/>
+          <w:szCs w:val="20"/>
+        </w:rPr>
+        <w:t>in</w:t>
+      </w:r>
+      <w:r>
+        <w:rPr>
+          <w:rFonts w:cstheme="minorHAnsi"/>
+          <w:sz w:val="20"/>
+          <w:szCs w:val="20"/>
+        </w:rPr>
+        <w:t>significant for us. Notably, this model tells us about individuals with professional education earn on average 29.4% more than those</w:t>
+      </w:r>
+      <w:r>
+        <w:rPr>
+          <w:rFonts w:cstheme="minorHAnsi"/>
+          <w:sz w:val="20"/>
+          <w:szCs w:val="20"/>
+        </w:rPr>
+        <w:t xml:space="preserve"> with a </w:t>
+      </w:r>
+      <w:proofErr w:type="gramStart"/>
+      <w:r>
+        <w:rPr>
+          <w:rFonts w:cstheme="minorHAnsi"/>
+          <w:sz w:val="20"/>
+          <w:szCs w:val="20"/>
+        </w:rPr>
+        <w:t>Master’s</w:t>
+      </w:r>
+      <w:proofErr w:type="gramEnd"/>
+      <w:r>
+        <w:rPr>
+          <w:rFonts w:cstheme="minorHAnsi"/>
+          <w:sz w:val="20"/>
+          <w:szCs w:val="20"/>
+        </w:rPr>
+        <w:t xml:space="preserve"> degree</w:t>
+      </w:r>
+      <w:r>
+        <w:rPr>
+          <w:rFonts w:cstheme="minorHAnsi"/>
+          <w:sz w:val="20"/>
+          <w:szCs w:val="20"/>
+        </w:rPr>
+        <w:t xml:space="preserve">. Similarly, individuals with Ph.D. degrees see a 26.4% increase in earnings, both coefficients are statistically significant. </w:t>
+      </w:r>
+      <w:r>
+        <w:rPr>
+          <w:rFonts w:cstheme="minorHAnsi"/>
+          <w:sz w:val="20"/>
+          <w:szCs w:val="20"/>
+        </w:rPr>
+        <w:t xml:space="preserve">Introducing Master’s education </w:t>
+      </w:r>
+      <w:r>
+        <w:rPr>
+          <w:rFonts w:cstheme="minorHAnsi"/>
+          <w:sz w:val="20"/>
+          <w:szCs w:val="20"/>
+        </w:rPr>
+        <w:t>shows</w:t>
+      </w:r>
+      <w:r>
+        <w:rPr>
+          <w:rFonts w:cstheme="minorHAnsi"/>
+          <w:sz w:val="20"/>
+          <w:szCs w:val="20"/>
+        </w:rPr>
+        <w:t xml:space="preserve"> that individuals with a </w:t>
+      </w:r>
+      <w:proofErr w:type="gramStart"/>
+      <w:r>
+        <w:rPr>
+          <w:rFonts w:cstheme="minorHAnsi"/>
+          <w:sz w:val="20"/>
+          <w:szCs w:val="20"/>
+        </w:rPr>
+        <w:t>Master’s</w:t>
+      </w:r>
+      <w:proofErr w:type="gramEnd"/>
+      <w:r>
+        <w:rPr>
+          <w:rFonts w:cstheme="minorHAnsi"/>
+          <w:sz w:val="20"/>
+          <w:szCs w:val="20"/>
+        </w:rPr>
+        <w:t xml:space="preserve"> degree in our data earn on average 12.3% less than those with a Ph.D</w:t>
+      </w:r>
+      <w:r>
+        <w:rPr>
+          <w:rFonts w:cstheme="minorHAnsi"/>
+          <w:sz w:val="20"/>
+          <w:szCs w:val="20"/>
+        </w:rPr>
+        <w:t>.</w:t>
+      </w:r>
+      <w:r>
+        <w:rPr>
+          <w:rFonts w:cstheme="minorHAnsi"/>
+          <w:sz w:val="20"/>
+          <w:szCs w:val="20"/>
+        </w:rPr>
+        <w:t xml:space="preserve"> Controlling for education also improves the model’s explanatory power as we see an increased R-squared of 0.014.</w:t>
+      </w:r>
+    </w:p>
+    <w:p>
+      <w:pPr>
+        <w:rPr>
+          <w:rFonts w:cstheme="minorHAnsi"/>
+        </w:rPr>
+      </w:pPr>
+      <w:r>
+        <w:rPr>
+          <w:rFonts w:cstheme="minorHAnsi"/>
+          <w:u w:val="single"/>
+        </w:rPr>
+        <w:t>Model 4:</w:t>
+      </w:r>
+      <w:r>
+        <w:rPr>
+          <w:rFonts w:cstheme="minorHAnsi"/>
+          <w:u w:val="single"/>
+        </w:rPr>
+        <w:br/>
+      </w:r>
+      <w:r>
+        <w:rPr>
+          <w:rFonts w:cstheme="minorHAnsi"/>
+          <w:sz w:val="20"/>
+          <w:szCs w:val="20"/>
+        </w:rPr>
+        <w:t xml:space="preserve">This model </w:t>
+      </w:r>
+      <w:r>
+        <w:rPr>
+          <w:rFonts w:cstheme="minorHAnsi"/>
+          <w:sz w:val="20"/>
+          <w:szCs w:val="20"/>
+        </w:rPr>
+        <w:t>looks at age and the ln of wages</w:t>
+      </w:r>
+      <w:r>
+        <w:rPr>
+          <w:rFonts w:cstheme="minorHAnsi"/>
+          <w:sz w:val="20"/>
+          <w:szCs w:val="20"/>
+        </w:rPr>
+        <w:t xml:space="preserve">. </w:t>
+      </w:r>
+      <w:r>
+        <w:rPr>
+          <w:rFonts w:cstheme="minorHAnsi"/>
+          <w:sz w:val="20"/>
+          <w:szCs w:val="20"/>
+        </w:rPr>
+        <w:t>It</w:t>
+      </w:r>
+      <w:r>
+        <w:rPr>
+          <w:rFonts w:cstheme="minorHAnsi"/>
+          <w:sz w:val="20"/>
+          <w:szCs w:val="20"/>
+        </w:rPr>
+        <w:t xml:space="preserve"> shows for each year of age, females can expect to get 1,8% higher salary at the 99% confidence level. However, for males, at the same confidence level this value is 2.4%. The interaction coefficient also shows that there is a 0.6% differential effect of age on the </w:t>
+      </w:r>
+      <w:r>
+        <w:rPr>
+          <w:rFonts w:cstheme="minorHAnsi"/>
+          <w:sz w:val="20"/>
+          <w:szCs w:val="20"/>
+        </w:rPr>
+        <w:t>natural logarithm</w:t>
+      </w:r>
+      <w:r>
+        <w:rPr>
+          <w:rFonts w:cstheme="minorHAnsi"/>
+          <w:sz w:val="20"/>
+          <w:szCs w:val="20"/>
+        </w:rPr>
+        <w:t xml:space="preserve"> of wages for </w:t>
+      </w:r>
+      <w:r>
+        <w:rPr>
+          <w:rFonts w:cstheme="minorHAnsi"/>
+          <w:sz w:val="20"/>
+          <w:szCs w:val="20"/>
+        </w:rPr>
+        <w:t>females</w:t>
+      </w:r>
+      <w:r>
+        <w:rPr>
+          <w:rFonts w:cstheme="minorHAnsi"/>
+          <w:sz w:val="20"/>
+          <w:szCs w:val="20"/>
+        </w:rPr>
+        <w:t xml:space="preserve"> compared to </w:t>
+      </w:r>
+      <w:r>
+        <w:rPr>
+          <w:rFonts w:cstheme="minorHAnsi"/>
+          <w:sz w:val="20"/>
+          <w:szCs w:val="20"/>
+        </w:rPr>
+        <w:t>males</w:t>
+      </w:r>
+      <w:r>
+        <w:rPr>
+          <w:rFonts w:cstheme="minorHAnsi"/>
+          <w:sz w:val="20"/>
+          <w:szCs w:val="20"/>
+        </w:rPr>
+        <w:t>.</w:t>
+      </w:r>
+      <w:r>
+        <w:rPr>
+          <w:rFonts w:cstheme="minorHAnsi"/>
+          <w:sz w:val="20"/>
+          <w:szCs w:val="20"/>
+        </w:rPr>
+        <w:t xml:space="preserve"> </w:t>
+      </w:r>
+      <w:r>
+        <w:rPr>
+          <w:rFonts w:cstheme="minorHAnsi"/>
+          <w:sz w:val="20"/>
+          <w:szCs w:val="20"/>
+        </w:rPr>
+        <w:t>However,</w:t>
+      </w:r>
+      <w:r>
+        <w:rPr>
+          <w:rFonts w:cstheme="minorHAnsi"/>
+          <w:sz w:val="20"/>
+          <w:szCs w:val="20"/>
+        </w:rPr>
+        <w:t xml:space="preserve"> since the interaction coefficient is not statistically significant, we cannot do inference about gender differences.</w:t>
+      </w:r>
+    </w:p>
+    <w:p>
+      <w:pPr>
+        <w:rPr>
+          <w:rFonts w:cstheme="minorHAnsi"/>
+          <w:sz w:val="20"/>
+          <w:szCs w:val="20"/>
+        </w:rPr>
+      </w:pPr>
+      <w:r>
+        <w:rPr>
+          <w:rFonts w:cstheme="minorHAnsi"/>
+          <w:u w:val="single"/>
+        </w:rPr>
+        <w:t>Model 5:</w:t>
+      </w:r>
+      <w:r>
+        <w:rPr>
+          <w:rFonts w:cstheme="minorHAnsi"/>
+        </w:rPr>
+        <w:t xml:space="preserve"> </w:t>
+      </w:r>
+      <w:r>
+        <w:rPr>
+          <w:rFonts w:cstheme="minorHAnsi"/>
+        </w:rPr>
+        <w:br/>
+      </w:r>
+      <w:r>
+        <w:rPr>
+          <w:rFonts w:cstheme="minorHAnsi"/>
+          <w:sz w:val="20"/>
+          <w:szCs w:val="20"/>
+        </w:rPr>
+        <w:t>This model combines Model 3 and Model 4. This now better describes the variance in the dependent variable as this model demonstrates increased values for R-squared.</w:t>
+      </w:r>
+      <w:r>
+        <w:rPr>
+          <w:rFonts w:cstheme="minorHAnsi"/>
+          <w:sz w:val="20"/>
+          <w:szCs w:val="20"/>
+        </w:rPr>
+        <w:t xml:space="preserve"> In our data </w:t>
+      </w:r>
+      <w:r>
+        <w:rPr>
+          <w:rFonts w:cstheme="minorHAnsi"/>
+          <w:sz w:val="20"/>
+          <w:szCs w:val="20"/>
+        </w:rPr>
+        <w:t xml:space="preserve">females with a Professional or Ph.D. degree earn 2.8% less than males compared to those who only have </w:t>
+      </w:r>
+      <w:proofErr w:type="gramStart"/>
+      <w:r>
+        <w:rPr>
+          <w:rFonts w:cstheme="minorHAnsi"/>
+          <w:sz w:val="20"/>
+          <w:szCs w:val="20"/>
+        </w:rPr>
+        <w:t>Master’s</w:t>
+      </w:r>
+      <w:proofErr w:type="gramEnd"/>
+      <w:r>
+        <w:rPr>
+          <w:rFonts w:cstheme="minorHAnsi"/>
+          <w:sz w:val="20"/>
+          <w:szCs w:val="20"/>
+        </w:rPr>
+        <w:t xml:space="preserve"> degree. This coefficient is 4.4% when looking at female </w:t>
+      </w:r>
+      <w:proofErr w:type="gramStart"/>
+      <w:r>
+        <w:rPr>
+          <w:rFonts w:cstheme="minorHAnsi"/>
+          <w:sz w:val="20"/>
+          <w:szCs w:val="20"/>
+        </w:rPr>
+        <w:t>Master’s</w:t>
+      </w:r>
+      <w:proofErr w:type="gramEnd"/>
+      <w:r>
+        <w:rPr>
+          <w:rFonts w:cstheme="minorHAnsi"/>
+          <w:sz w:val="20"/>
+          <w:szCs w:val="20"/>
+        </w:rPr>
+        <w:t xml:space="preserve"> degrees compared to those who have a Ph.D.</w:t>
+      </w:r>
+    </w:p>
+    <w:p>
+      <w:pPr>
+        <w:rPr>
+          <w:rFonts w:cstheme="minorHAnsi"/>
+          <w:b/>
+          <w:bCs/>
+          <w:sz w:val="28"/>
+          <w:szCs w:val="28"/>
+        </w:rPr>
+      </w:pPr>
+      <w:r>
+        <w:rPr>
+          <w:rFonts w:cstheme="minorHAnsi"/>
+          <w:b/>
+          <w:bCs/>
+          <w:sz w:val="28"/>
+          <w:szCs w:val="28"/>
+        </w:rPr>
+        <w:t xml:space="preserve">Summary: </w:t>
+      </w:r>
+    </w:p>
+    <w:p>
+      <w:pPr>
+        <w:rPr>
+          <w:rFonts w:cstheme="minorHAnsi"/>
           <w:sz w:val="20"/>
           <w:szCs w:val="20"/>
         </w:rPr>
@@ -1142,7 +1333,16 @@
           <w:sz w:val="20"/>
           <w:szCs w:val="20"/>
         </w:rPr>
-        <w:t xml:space="preserve"> as our coefficients are not statistically significant at the 0.05 significance level.</w:t>
+        <w:t xml:space="preserve"> as our coefficients </w:t>
+      </w:r>
+      <w:r>
+        <w:rPr>
+          <w:rFonts w:cstheme="minorHAnsi"/>
+          <w:sz w:val="20"/>
+          <w:szCs w:val="20"/>
+        </w:rPr>
+        <w:lastRenderedPageBreak/>
+        <w:t>are not statistically significant at the 0.05 significance level.</w:t>
       </w:r>
       <w:r>
         <w:rPr>
@@ -1186,7 +1386,7 @@
       </w:r>
     </w:p>
     <w:sectPr>
-      <w:headerReference w:type="default" r:id="rId10"/>
+      <w:headerReference w:type="default" r:id="rId11"/>
       <w:pgSz w:w="11906" w:h="16838"/>
       <w:pgMar w:top="1417" w:right="1417" w:bottom="1417" w:left="1417" w:header="708" w:footer="708" w:gutter="0"/>
       <w:cols w:space="708"/>

--- a/work-files/DA2_assignment1.docx
+++ b/work-files/DA2_assignment1.docx
@@ -124,17 +124,17 @@
           <w:szCs w:val="20"/>
         </w:rPr>
         <w:drawing>
-          <wp:anchor distT="0" distB="0" distL="114300" distR="114300" simplePos="0" relativeHeight="251658240" behindDoc="0" locked="0" layoutInCell="1" allowOverlap="1" wp14:anchorId="4FE9C8F7" wp14:editId="5F7A1759">
+          <wp:anchor distT="0" distB="0" distL="114300" distR="114300" simplePos="0" relativeHeight="251658240" behindDoc="0" locked="0" layoutInCell="1" allowOverlap="1" wp14:anchorId="4FE9C8F7" wp14:editId="35534E5B">
             <wp:simplePos x="0" y="0"/>
             <wp:positionH relativeFrom="margin">
-              <wp:posOffset>2919730</wp:posOffset>
+              <wp:align>center</wp:align>
             </wp:positionH>
             <wp:positionV relativeFrom="paragraph">
-              <wp:posOffset>259715</wp:posOffset>
+              <wp:posOffset>319616</wp:posOffset>
             </wp:positionV>
             <wp:extent cx="2840990" cy="2123440"/>
             <wp:effectExtent l="0" t="0" r="0" b="0"/>
-            <wp:wrapSquare wrapText="bothSides"/>
+            <wp:wrapTopAndBottom/>
             <wp:docPr id="971495483" name="Picture 1" descr="A graph of a graph showing the amount of earnings&#10;&#10;Description automatically generated with medium confidence"/>
             <wp:cNvGraphicFramePr>
               <a:graphicFrameLocks xmlns:a="http://schemas.openxmlformats.org/drawingml/2006/main" noChangeAspect="1"/>
@@ -147,7 +147,7 @@
                     <pic:cNvPicPr/>
                   </pic:nvPicPr>
                   <pic:blipFill>
-                    <a:blip r:embed="rId7" cstate="print">
+                    <a:blip r:embed="rId8" cstate="print">
                       <a:extLst>
                         <a:ext uri="{28A0092B-C50C-407E-A947-70E740481C1C}">
                           <a14:useLocalDpi xmlns:a14="http://schemas.microsoft.com/office/drawing/2010/main" val="0"/>
@@ -179,62 +179,6 @@
           <w:sz w:val="20"/>
           <w:szCs w:val="20"/>
         </w:rPr>
-        <w:drawing>
-          <wp:anchor distT="0" distB="0" distL="114300" distR="114300" simplePos="0" relativeHeight="251659264" behindDoc="0" locked="0" layoutInCell="1" allowOverlap="1" wp14:anchorId="55BBD617" wp14:editId="2B61BC1B">
-            <wp:simplePos x="0" y="0"/>
-            <wp:positionH relativeFrom="margin">
-              <wp:posOffset>-635</wp:posOffset>
-            </wp:positionH>
-            <wp:positionV relativeFrom="paragraph">
-              <wp:posOffset>259715</wp:posOffset>
-            </wp:positionV>
-            <wp:extent cx="2818765" cy="2123440"/>
-            <wp:effectExtent l="0" t="0" r="635" b="0"/>
-            <wp:wrapSquare wrapText="bothSides"/>
-            <wp:docPr id="2133566215" name="Picture 1"/>
-            <wp:cNvGraphicFramePr>
-              <a:graphicFrameLocks xmlns:a="http://schemas.openxmlformats.org/drawingml/2006/main" noChangeAspect="1"/>
-            </wp:cNvGraphicFramePr>
-            <a:graphic xmlns:a="http://schemas.openxmlformats.org/drawingml/2006/main">
-              <a:graphicData uri="http://schemas.openxmlformats.org/drawingml/2006/picture">
-                <pic:pic xmlns:pic="http://schemas.openxmlformats.org/drawingml/2006/picture">
-                  <pic:nvPicPr>
-                    <pic:cNvPr id="2133566215" name=""/>
-                    <pic:cNvPicPr/>
-                  </pic:nvPicPr>
-                  <pic:blipFill>
-                    <a:blip r:embed="rId8" cstate="print">
-                      <a:extLst>
-                        <a:ext uri="{28A0092B-C50C-407E-A947-70E740481C1C}">
-                          <a14:useLocalDpi xmlns:a14="http://schemas.microsoft.com/office/drawing/2010/main" val="0"/>
-                        </a:ext>
-                      </a:extLst>
-                    </a:blip>
-                    <a:stretch>
-                      <a:fillRect/>
-                    </a:stretch>
-                  </pic:blipFill>
-                  <pic:spPr>
-                    <a:xfrm>
-                      <a:off x="0" y="0"/>
-                      <a:ext cx="2818765" cy="2123440"/>
-                    </a:xfrm>
-                    <a:prstGeom prst="rect">
-                      <a:avLst/>
-                    </a:prstGeom>
-                  </pic:spPr>
-                </pic:pic>
-              </a:graphicData>
-            </a:graphic>
-          </wp:anchor>
-        </w:drawing>
-      </w:r>
-      <w:r>
-        <w:rPr>
-          <w:rFonts w:cstheme="minorHAnsi"/>
-          <w:sz w:val="20"/>
-          <w:szCs w:val="20"/>
-        </w:rPr>
         <w:t>Distribution of hourly earnings and ln hourly earnings:</w:t>
       </w:r>
     </w:p>
@@ -391,16 +335,16 @@
           <w:szCs w:val="20"/>
         </w:rPr>
         <w:drawing>
-          <wp:anchor distT="0" distB="0" distL="114300" distR="114300" simplePos="0" relativeHeight="251662336" behindDoc="0" locked="0" layoutInCell="1" allowOverlap="1" wp14:anchorId="7FC28C6D" wp14:editId="13895BEF">
+          <wp:anchor distT="0" distB="0" distL="114300" distR="114300" simplePos="0" relativeHeight="251662336" behindDoc="0" locked="0" layoutInCell="1" allowOverlap="1" wp14:anchorId="7FC28C6D" wp14:editId="29D078C3">
             <wp:simplePos x="0" y="0"/>
             <wp:positionH relativeFrom="margin">
-              <wp:posOffset>3089910</wp:posOffset>
+              <wp:align>right</wp:align>
             </wp:positionH>
             <wp:positionV relativeFrom="paragraph">
-              <wp:posOffset>781685</wp:posOffset>
+              <wp:posOffset>789305</wp:posOffset>
             </wp:positionV>
             <wp:extent cx="2670810" cy="1490345"/>
-            <wp:effectExtent l="0" t="0" r="0" b="0"/>
+            <wp:effectExtent l="0" t="0" r="0" b="7620"/>
             <wp:wrapSquare wrapText="bothSides"/>
             <wp:docPr id="346201948" name="Picture 346201948" descr="A screenshot of a computer&#10;&#10;Description automatically generated"/>
             <wp:cNvGraphicFramePr>
@@ -471,12 +415,152 @@
       </w:pPr>
       <w:r>
         <w:rPr>
+          <w:noProof/>
+        </w:rPr>
+        <mc:AlternateContent>
+          <mc:Choice Requires="wps">
+            <w:drawing>
+              <wp:anchor distT="0" distB="0" distL="114300" distR="114300" simplePos="0" relativeHeight="251668480" behindDoc="0" locked="0" layoutInCell="1" allowOverlap="1" wp14:anchorId="0DD0B6E3" wp14:editId="66DC9AAB">
+                <wp:simplePos x="0" y="0"/>
+                <wp:positionH relativeFrom="column">
+                  <wp:posOffset>0</wp:posOffset>
+                </wp:positionH>
+                <wp:positionV relativeFrom="paragraph">
+                  <wp:posOffset>1904365</wp:posOffset>
+                </wp:positionV>
+                <wp:extent cx="2698750" cy="635"/>
+                <wp:effectExtent l="0" t="0" r="0" b="0"/>
+                <wp:wrapSquare wrapText="bothSides"/>
+                <wp:docPr id="1718075057" name="Text Box 1"/>
+                <wp:cNvGraphicFramePr/>
+                <a:graphic xmlns:a="http://schemas.openxmlformats.org/drawingml/2006/main">
+                  <a:graphicData uri="http://schemas.microsoft.com/office/word/2010/wordprocessingShape">
+                    <wps:wsp>
+                      <wps:cNvSpPr txBox="1"/>
+                      <wps:spPr>
+                        <a:xfrm>
+                          <a:off x="0" y="0"/>
+                          <a:ext cx="2698750" cy="635"/>
+                        </a:xfrm>
+                        <a:prstGeom prst="rect">
+                          <a:avLst/>
+                        </a:prstGeom>
+                        <a:solidFill>
+                          <a:prstClr val="white"/>
+                        </a:solidFill>
+                        <a:ln>
+                          <a:noFill/>
+                        </a:ln>
+                      </wps:spPr>
+                      <wps:txbx>
+                        <w:txbxContent>
+                          <w:p>
+                            <w:pPr>
+                              <w:pStyle w:val="Caption"/>
+                              <w:rPr>
+                                <w:rFonts w:cstheme="minorHAnsi"/>
+                                <w:sz w:val="20"/>
+                                <w:szCs w:val="20"/>
+                              </w:rPr>
+                            </w:pPr>
+                            <w:r>
+                              <w:t xml:space="preserve">Table </w:t>
+                            </w:r>
+                            <w:r>
+                              <w:fldChar w:fldCharType="begin"/>
+                            </w:r>
+                            <w:r>
+                              <w:instrText xml:space="preserve"> SEQ Table \* ARABIC </w:instrText>
+                            </w:r>
+                            <w:r>
+                              <w:fldChar w:fldCharType="separate"/>
+                            </w:r>
+                            <w:r>
+                              <w:rPr>
+                                <w:noProof/>
+                              </w:rPr>
+                              <w:t>1</w:t>
+                            </w:r>
+                            <w:r>
+                              <w:fldChar w:fldCharType="end"/>
+                            </w:r>
+                            <w:r>
+                              <w:t xml:space="preserve"> – Model 1 regression results</w:t>
+                            </w:r>
+                          </w:p>
+                        </w:txbxContent>
+                      </wps:txbx>
+                      <wps:bodyPr rot="0" spcFirstLastPara="0" vertOverflow="overflow" horzOverflow="overflow" vert="horz" wrap="square" lIns="0" tIns="0" rIns="0" bIns="0" numCol="1" spcCol="0" rtlCol="0" fromWordArt="0" anchor="t" anchorCtr="0" forceAA="0" compatLnSpc="1">
+                        <a:prstTxWarp prst="textNoShape">
+                          <a:avLst/>
+                        </a:prstTxWarp>
+                        <a:spAutoFit/>
+                      </wps:bodyPr>
+                    </wps:wsp>
+                  </a:graphicData>
+                </a:graphic>
+              </wp:anchor>
+            </w:drawing>
+          </mc:Choice>
+          <mc:Fallback>
+            <w:pict>
+              <v:shapetype w14:anchorId="0DD0B6E3" id="_x0000_t202" coordsize="21600,21600" o:spt="202" path="m,l,21600r21600,l21600,xe">
+                <v:stroke joinstyle="miter"/>
+                <v:path gradientshapeok="t" o:connecttype="rect"/>
+              </v:shapetype>
+              <v:shape id="Text Box 1" o:spid="_x0000_s1026" type="#_x0000_t202" style="position:absolute;margin-left:0;margin-top:149.95pt;width:212.5pt;height:.05pt;z-index:251668480;visibility:visible;mso-wrap-style:square;mso-wrap-distance-left:9pt;mso-wrap-distance-top:0;mso-wrap-distance-right:9pt;mso-wrap-distance-bottom:0;mso-position-horizontal:absolute;mso-position-horizontal-relative:text;mso-position-vertical:absolute;mso-position-vertical-relative:text;v-text-anchor:top" o:gfxdata="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" stroked="f">
+                <v:textbox style="mso-fit-shape-to-text:t" inset="0,0,0,0">
+                  <w:txbxContent>
+                    <w:p>
+                      <w:pPr>
+                        <w:pStyle w:val="Caption"/>
+                        <w:rPr>
+                          <w:rFonts w:cstheme="minorHAnsi"/>
+                          <w:sz w:val="20"/>
+                          <w:szCs w:val="20"/>
+                        </w:rPr>
+                      </w:pPr>
+                      <w:r>
+                        <w:t xml:space="preserve">Table </w:t>
+                      </w:r>
+                      <w:r>
+                        <w:fldChar w:fldCharType="begin"/>
+                      </w:r>
+                      <w:r>
+                        <w:instrText xml:space="preserve"> SEQ Table \* ARABIC </w:instrText>
+                      </w:r>
+                      <w:r>
+                        <w:fldChar w:fldCharType="separate"/>
+                      </w:r>
+                      <w:r>
+                        <w:rPr>
+                          <w:noProof/>
+                        </w:rPr>
+                        <w:t>1</w:t>
+                      </w:r>
+                      <w:r>
+                        <w:fldChar w:fldCharType="end"/>
+                      </w:r>
+                      <w:r>
+                        <w:t xml:space="preserve"> – Model 1 regression results</w:t>
+                      </w:r>
+                    </w:p>
+                  </w:txbxContent>
+                </v:textbox>
+                <w10:wrap type="square"/>
+              </v:shape>
+            </w:pict>
+          </mc:Fallback>
+        </mc:AlternateContent>
+      </w:r>
+      <w:r>
+        <w:rPr>
           <w:rFonts w:cstheme="minorHAnsi"/>
           <w:sz w:val="20"/>
           <w:szCs w:val="20"/>
         </w:rPr>
         <w:drawing>
-          <wp:anchor distT="0" distB="0" distL="114300" distR="114300" simplePos="0" relativeHeight="251660288" behindDoc="0" locked="0" layoutInCell="1" allowOverlap="1" wp14:anchorId="6E0ED7FA" wp14:editId="779468E7">
+          <wp:anchor distT="0" distB="0" distL="114300" distR="114300" simplePos="0" relativeHeight="251660288" behindDoc="0" locked="0" layoutInCell="1" allowOverlap="1" wp14:anchorId="6E0ED7FA" wp14:editId="317C5871">
             <wp:simplePos x="0" y="0"/>
             <wp:positionH relativeFrom="margin">
               <wp:posOffset>0</wp:posOffset>
@@ -636,16 +720,16 @@
           <w:szCs w:val="28"/>
         </w:rPr>
         <w:drawing>
-          <wp:anchor distT="0" distB="0" distL="114300" distR="114300" simplePos="0" relativeHeight="251663360" behindDoc="0" locked="0" layoutInCell="1" allowOverlap="1" wp14:anchorId="347E28D3" wp14:editId="2C017D41">
+          <wp:anchor distT="0" distB="0" distL="114300" distR="114300" simplePos="0" relativeHeight="251663360" behindDoc="0" locked="0" layoutInCell="1" allowOverlap="1" wp14:anchorId="347E28D3" wp14:editId="63A4DDC0">
             <wp:simplePos x="0" y="0"/>
             <wp:positionH relativeFrom="margin">
-              <wp:posOffset>2940685</wp:posOffset>
+              <wp:align>right</wp:align>
             </wp:positionH>
             <wp:positionV relativeFrom="paragraph">
-              <wp:posOffset>1189990</wp:posOffset>
+              <wp:posOffset>1187450</wp:posOffset>
             </wp:positionV>
-            <wp:extent cx="2820035" cy="1600200"/>
-            <wp:effectExtent l="0" t="0" r="0" b="0"/>
+            <wp:extent cx="2685415" cy="1524000"/>
+            <wp:effectExtent l="0" t="0" r="635" b="0"/>
             <wp:wrapSquare wrapText="bothSides"/>
             <wp:docPr id="536077817" name="Picture 1" descr="A screenshot of a data&#10;&#10;Description automatically generated"/>
             <wp:cNvGraphicFramePr>
@@ -672,7 +756,7 @@
                   <pic:spPr bwMode="auto">
                     <a:xfrm>
                       <a:off x="0" y="0"/>
-                      <a:ext cx="2820035" cy="1600200"/>
+                      <a:ext cx="2685415" cy="1524000"/>
                     </a:xfrm>
                     <a:prstGeom prst="rect">
                       <a:avLst/>
@@ -689,6 +773,9 @@
                 </pic:pic>
               </a:graphicData>
             </a:graphic>
+            <wp14:sizeRelH relativeFrom="margin">
+              <wp14:pctWidth>0</wp14:pctWidth>
+            </wp14:sizeRelH>
             <wp14:sizeRelV relativeFrom="margin">
               <wp14:pctHeight>0</wp14:pctHeight>
             </wp14:sizeRelV>
@@ -697,6 +784,158 @@
       </w:r>
       <w:r>
         <w:rPr>
+          <w:noProof/>
+        </w:rPr>
+        <mc:AlternateContent>
+          <mc:Choice Requires="wps">
+            <w:drawing>
+              <wp:anchor distT="0" distB="0" distL="114300" distR="114300" simplePos="0" relativeHeight="251670528" behindDoc="0" locked="0" layoutInCell="1" allowOverlap="1" wp14:anchorId="3FF76DA4" wp14:editId="2A1603D7">
+                <wp:simplePos x="0" y="0"/>
+                <wp:positionH relativeFrom="column">
+                  <wp:posOffset>0</wp:posOffset>
+                </wp:positionH>
+                <wp:positionV relativeFrom="paragraph">
+                  <wp:posOffset>3242310</wp:posOffset>
+                </wp:positionV>
+                <wp:extent cx="2698750" cy="635"/>
+                <wp:effectExtent l="0" t="0" r="0" b="0"/>
+                <wp:wrapSquare wrapText="bothSides"/>
+                <wp:docPr id="1494296739" name="Text Box 1"/>
+                <wp:cNvGraphicFramePr/>
+                <a:graphic xmlns:a="http://schemas.openxmlformats.org/drawingml/2006/main">
+                  <a:graphicData uri="http://schemas.microsoft.com/office/word/2010/wordprocessingShape">
+                    <wps:wsp>
+                      <wps:cNvSpPr txBox="1"/>
+                      <wps:spPr>
+                        <a:xfrm>
+                          <a:off x="0" y="0"/>
+                          <a:ext cx="2698750" cy="635"/>
+                        </a:xfrm>
+                        <a:prstGeom prst="rect">
+                          <a:avLst/>
+                        </a:prstGeom>
+                        <a:solidFill>
+                          <a:prstClr val="white"/>
+                        </a:solidFill>
+                        <a:ln>
+                          <a:noFill/>
+                        </a:ln>
+                      </wps:spPr>
+                      <wps:txbx>
+                        <w:txbxContent>
+                          <w:p>
+                            <w:pPr>
+                              <w:pStyle w:val="Caption"/>
+                              <w:rPr>
+                                <w:rFonts w:cstheme="minorHAnsi"/>
+                                <w:b/>
+                                <w:bCs/>
+                                <w:sz w:val="28"/>
+                                <w:szCs w:val="28"/>
+                              </w:rPr>
+                            </w:pPr>
+                            <w:r>
+                              <w:t xml:space="preserve">Table </w:t>
+                            </w:r>
+                            <w:r>
+                              <w:fldChar w:fldCharType="begin"/>
+                            </w:r>
+                            <w:r>
+                              <w:instrText xml:space="preserve"> SEQ Table \* ARABIC </w:instrText>
+                            </w:r>
+                            <w:r>
+                              <w:fldChar w:fldCharType="separate"/>
+                            </w:r>
+                            <w:r>
+                              <w:rPr>
+                                <w:noProof/>
+                              </w:rPr>
+                              <w:t>2</w:t>
+                            </w:r>
+                            <w:r>
+                              <w:fldChar w:fldCharType="end"/>
+                            </w:r>
+                            <w:r>
+                              <w:t xml:space="preserve"> – Model </w:t>
+                            </w:r>
+                            <w:r>
+                              <w:t>2</w:t>
+                            </w:r>
+                            <w:r>
+                              <w:t xml:space="preserve"> regression results</w:t>
+                            </w:r>
+                          </w:p>
+                        </w:txbxContent>
+                      </wps:txbx>
+                      <wps:bodyPr rot="0" spcFirstLastPara="0" vertOverflow="overflow" horzOverflow="overflow" vert="horz" wrap="square" lIns="0" tIns="0" rIns="0" bIns="0" numCol="1" spcCol="0" rtlCol="0" fromWordArt="0" anchor="t" anchorCtr="0" forceAA="0" compatLnSpc="1">
+                        <a:prstTxWarp prst="textNoShape">
+                          <a:avLst/>
+                        </a:prstTxWarp>
+                        <a:spAutoFit/>
+                      </wps:bodyPr>
+                    </wps:wsp>
+                  </a:graphicData>
+                </a:graphic>
+              </wp:anchor>
+            </w:drawing>
+          </mc:Choice>
+          <mc:Fallback>
+            <w:pict>
+              <v:shape w14:anchorId="3FF76DA4" id="_x0000_s1027" type="#_x0000_t202" style="position:absolute;margin-left:0;margin-top:255.3pt;width:212.5pt;height:.05pt;z-index:251670528;visibility:visible;mso-wrap-style:square;mso-wrap-distance-left:9pt;mso-wrap-distance-top:0;mso-wrap-distance-right:9pt;mso-wrap-distance-bottom:0;mso-position-horizontal:absolute;mso-position-horizontal-relative:text;mso-position-vertical:absolute;mso-position-vertical-relative:text;v-text-anchor:top" o:gfxdata="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" stroked="f">
+                <v:textbox style="mso-fit-shape-to-text:t" inset="0,0,0,0">
+                  <w:txbxContent>
+                    <w:p>
+                      <w:pPr>
+                        <w:pStyle w:val="Caption"/>
+                        <w:rPr>
+                          <w:rFonts w:cstheme="minorHAnsi"/>
+                          <w:b/>
+                          <w:bCs/>
+                          <w:sz w:val="28"/>
+                          <w:szCs w:val="28"/>
+                        </w:rPr>
+                      </w:pPr>
+                      <w:r>
+                        <w:t xml:space="preserve">Table </w:t>
+                      </w:r>
+                      <w:r>
+                        <w:fldChar w:fldCharType="begin"/>
+                      </w:r>
+                      <w:r>
+                        <w:instrText xml:space="preserve"> SEQ Table \* ARABIC </w:instrText>
+                      </w:r>
+                      <w:r>
+                        <w:fldChar w:fldCharType="separate"/>
+                      </w:r>
+                      <w:r>
+                        <w:rPr>
+                          <w:noProof/>
+                        </w:rPr>
+                        <w:t>2</w:t>
+                      </w:r>
+                      <w:r>
+                        <w:fldChar w:fldCharType="end"/>
+                      </w:r>
+                      <w:r>
+                        <w:t xml:space="preserve"> – Model </w:t>
+                      </w:r>
+                      <w:r>
+                        <w:t>2</w:t>
+                      </w:r>
+                      <w:r>
+                        <w:t xml:space="preserve"> regression results</w:t>
+                      </w:r>
+                    </w:p>
+                  </w:txbxContent>
+                </v:textbox>
+                <w10:wrap type="square"/>
+              </v:shape>
+            </w:pict>
+          </mc:Fallback>
+        </mc:AlternateContent>
+      </w:r>
+      <w:r>
+        <w:rPr>
           <w:rFonts w:cstheme="minorHAnsi"/>
           <w:b/>
           <w:bCs/>
@@ -704,16 +943,16 @@
           <w:szCs w:val="28"/>
         </w:rPr>
         <w:drawing>
-          <wp:anchor distT="0" distB="0" distL="114300" distR="114300" simplePos="0" relativeHeight="251664384" behindDoc="0" locked="0" layoutInCell="1" allowOverlap="1" wp14:anchorId="445D8DD4" wp14:editId="39A28CD4">
+          <wp:anchor distT="0" distB="0" distL="114300" distR="114300" simplePos="0" relativeHeight="251664384" behindDoc="0" locked="0" layoutInCell="1" allowOverlap="1" wp14:anchorId="445D8DD4" wp14:editId="41F827F8">
             <wp:simplePos x="0" y="0"/>
             <wp:positionH relativeFrom="margin">
-              <wp:posOffset>-635</wp:posOffset>
+              <wp:align>left</wp:align>
             </wp:positionH>
             <wp:positionV relativeFrom="paragraph">
-              <wp:posOffset>1189990</wp:posOffset>
+              <wp:posOffset>1187450</wp:posOffset>
             </wp:positionV>
-            <wp:extent cx="2820035" cy="2087880"/>
-            <wp:effectExtent l="0" t="0" r="0" b="7620"/>
+            <wp:extent cx="2698750" cy="1997710"/>
+            <wp:effectExtent l="0" t="0" r="6350" b="2540"/>
             <wp:wrapSquare wrapText="bothSides"/>
             <wp:docPr id="345143576" name="Picture 345143576" descr="A screenshot of a data&#10;&#10;Description automatically generated"/>
             <wp:cNvGraphicFramePr>
@@ -740,7 +979,7 @@
                   <pic:spPr bwMode="auto">
                     <a:xfrm>
                       <a:off x="0" y="0"/>
-                      <a:ext cx="2820035" cy="2087880"/>
+                      <a:ext cx="2698750" cy="1997710"/>
                     </a:xfrm>
                     <a:prstGeom prst="rect">
                       <a:avLst/>
@@ -757,6 +996,9 @@
                 </pic:pic>
               </a:graphicData>
             </a:graphic>
+            <wp14:sizeRelH relativeFrom="margin">
+              <wp14:pctWidth>0</wp14:pctWidth>
+            </wp14:sizeRelH>
             <wp14:sizeRelV relativeFrom="margin">
               <wp14:pctHeight>0</wp14:pctHeight>
             </wp14:sizeRelV>
@@ -826,7 +1068,9 @@
           <w:szCs w:val="28"/>
         </w:rPr>
       </w:pPr>
-      <w:r>
+    </w:p>
+    <w:p>
+      <w:pPr>
         <w:rPr>
           <w:rFonts w:cstheme="minorHAnsi"/>
           <w:b/>
@@ -834,440 +1078,8 @@
           <w:sz w:val="28"/>
           <w:szCs w:val="28"/>
         </w:rPr>
-        <w:t>Task 2 - Variance on Level of Education</w:t>
-      </w:r>
-    </w:p>
-    <w:p>
-      <w:pPr>
-        <w:rPr>
-          <w:rFonts w:cstheme="minorHAnsi"/>
-        </w:rPr>
-      </w:pPr>
-      <w:r>
-        <w:rPr>
-          <w:rFonts w:cstheme="minorHAnsi"/>
-          <w:u w:val="single"/>
-        </w:rPr>
-        <w:t>Model 3</w:t>
-      </w:r>
-      <w:r>
-        <w:rPr>
-          <w:rFonts w:cstheme="minorHAnsi"/>
-          <w:u w:val="single"/>
-        </w:rPr>
-        <w:t>:</w:t>
-      </w:r>
-      <w:r>
-        <w:rPr>
-          <w:rFonts w:cstheme="minorHAnsi"/>
-          <w:u w:val="single"/>
-        </w:rPr>
-        <w:br/>
-      </w:r>
-      <w:r>
-        <w:rPr>
-          <w:rFonts w:cstheme="minorHAnsi"/>
-          <w:sz w:val="20"/>
-          <w:szCs w:val="20"/>
-        </w:rPr>
-        <w:t xml:space="preserve">The Baseline model is </w:t>
-      </w:r>
-      <w:r>
-        <w:rPr>
-          <w:rFonts w:cstheme="minorHAnsi"/>
-          <w:sz w:val="20"/>
-          <w:szCs w:val="20"/>
-        </w:rPr>
-        <w:t>identical to</w:t>
-      </w:r>
-      <w:r>
-        <w:rPr>
-          <w:rFonts w:cstheme="minorHAnsi"/>
-          <w:sz w:val="20"/>
-          <w:szCs w:val="20"/>
-        </w:rPr>
-        <w:t xml:space="preserve"> Model 1 from Task 1. Controlling for professional education and Ph.D. degrees narrows the wage difference to 5.8% less</w:t>
-      </w:r>
-      <w:r>
-        <w:rPr>
-          <w:rFonts w:cstheme="minorHAnsi"/>
-          <w:sz w:val="20"/>
-          <w:szCs w:val="20"/>
-        </w:rPr>
-        <w:t xml:space="preserve"> (7.6% for Master’s) </w:t>
-      </w:r>
-      <w:r>
-        <w:rPr>
-          <w:rFonts w:cstheme="minorHAnsi"/>
-          <w:sz w:val="20"/>
-          <w:szCs w:val="20"/>
-        </w:rPr>
-        <w:t>on average</w:t>
-      </w:r>
-      <w:r>
-        <w:rPr>
-          <w:rFonts w:cstheme="minorHAnsi"/>
-          <w:sz w:val="20"/>
-          <w:szCs w:val="20"/>
-        </w:rPr>
-        <w:t xml:space="preserve"> for women. </w:t>
-      </w:r>
-      <w:r>
-        <w:rPr>
-          <w:rFonts w:cstheme="minorHAnsi"/>
-          <w:sz w:val="20"/>
-          <w:szCs w:val="20"/>
-        </w:rPr>
-        <w:t xml:space="preserve">However, this coefficient </w:t>
-      </w:r>
-      <w:r>
-        <w:rPr>
-          <w:rFonts w:cstheme="minorHAnsi"/>
-          <w:sz w:val="20"/>
-          <w:szCs w:val="20"/>
-        </w:rPr>
-        <w:t xml:space="preserve">remains </w:t>
-      </w:r>
-      <w:r>
-        <w:rPr>
-          <w:rFonts w:cstheme="minorHAnsi"/>
-          <w:sz w:val="20"/>
-          <w:szCs w:val="20"/>
-        </w:rPr>
-        <w:t xml:space="preserve">statistically </w:t>
-      </w:r>
-      <w:r>
-        <w:rPr>
-          <w:rFonts w:cstheme="minorHAnsi"/>
-          <w:sz w:val="20"/>
-          <w:szCs w:val="20"/>
-        </w:rPr>
-        <w:t>in</w:t>
-      </w:r>
-      <w:r>
-        <w:rPr>
-          <w:rFonts w:cstheme="minorHAnsi"/>
-          <w:sz w:val="20"/>
-          <w:szCs w:val="20"/>
-        </w:rPr>
-        <w:t>significant for us. Notably, this model tells us about individuals with professional education earn on average 29.4% more than those</w:t>
-      </w:r>
-      <w:r>
-        <w:rPr>
-          <w:rFonts w:cstheme="minorHAnsi"/>
-          <w:sz w:val="20"/>
-          <w:szCs w:val="20"/>
-        </w:rPr>
-        <w:t xml:space="preserve"> with a </w:t>
-      </w:r>
-      <w:proofErr w:type="gramStart"/>
-      <w:r>
-        <w:rPr>
-          <w:rFonts w:cstheme="minorHAnsi"/>
-          <w:sz w:val="20"/>
-          <w:szCs w:val="20"/>
-        </w:rPr>
-        <w:t>Master’s</w:t>
-      </w:r>
-      <w:proofErr w:type="gramEnd"/>
-      <w:r>
-        <w:rPr>
-          <w:rFonts w:cstheme="minorHAnsi"/>
-          <w:sz w:val="20"/>
-          <w:szCs w:val="20"/>
-        </w:rPr>
-        <w:t xml:space="preserve"> degree</w:t>
-      </w:r>
-      <w:r>
-        <w:rPr>
-          <w:rFonts w:cstheme="minorHAnsi"/>
-          <w:sz w:val="20"/>
-          <w:szCs w:val="20"/>
-        </w:rPr>
-        <w:t xml:space="preserve">. Similarly, individuals with Ph.D. degrees see a 26.4% increase in earnings, both coefficients are statistically significant. </w:t>
-      </w:r>
-      <w:r>
-        <w:rPr>
-          <w:rFonts w:cstheme="minorHAnsi"/>
-          <w:sz w:val="20"/>
-          <w:szCs w:val="20"/>
-        </w:rPr>
-        <w:t xml:space="preserve">Introducing Master’s education </w:t>
-      </w:r>
-      <w:r>
-        <w:rPr>
-          <w:rFonts w:cstheme="minorHAnsi"/>
-          <w:sz w:val="20"/>
-          <w:szCs w:val="20"/>
-        </w:rPr>
-        <w:t>shows</w:t>
-      </w:r>
-      <w:r>
-        <w:rPr>
-          <w:rFonts w:cstheme="minorHAnsi"/>
-          <w:sz w:val="20"/>
-          <w:szCs w:val="20"/>
-        </w:rPr>
-        <w:t xml:space="preserve"> that individuals with a </w:t>
-      </w:r>
-      <w:proofErr w:type="gramStart"/>
-      <w:r>
-        <w:rPr>
-          <w:rFonts w:cstheme="minorHAnsi"/>
-          <w:sz w:val="20"/>
-          <w:szCs w:val="20"/>
-        </w:rPr>
-        <w:t>Master’s</w:t>
-      </w:r>
-      <w:proofErr w:type="gramEnd"/>
-      <w:r>
-        <w:rPr>
-          <w:rFonts w:cstheme="minorHAnsi"/>
-          <w:sz w:val="20"/>
-          <w:szCs w:val="20"/>
-        </w:rPr>
-        <w:t xml:space="preserve"> degree in our data earn on average 12.3% less than those with a Ph.D</w:t>
-      </w:r>
-      <w:r>
-        <w:rPr>
-          <w:rFonts w:cstheme="minorHAnsi"/>
-          <w:sz w:val="20"/>
-          <w:szCs w:val="20"/>
-        </w:rPr>
-        <w:t>.</w:t>
-      </w:r>
-      <w:r>
-        <w:rPr>
-          <w:rFonts w:cstheme="minorHAnsi"/>
-          <w:sz w:val="20"/>
-          <w:szCs w:val="20"/>
-        </w:rPr>
-        <w:t xml:space="preserve"> Controlling for education also improves the model’s explanatory power as we see an increased R-squared of 0.014.</w:t>
-      </w:r>
-    </w:p>
-    <w:p>
-      <w:pPr>
-        <w:rPr>
-          <w:rFonts w:cstheme="minorHAnsi"/>
-        </w:rPr>
-      </w:pPr>
-      <w:r>
-        <w:rPr>
-          <w:rFonts w:cstheme="minorHAnsi"/>
-          <w:u w:val="single"/>
-        </w:rPr>
-        <w:t>Model 4:</w:t>
-      </w:r>
-      <w:r>
-        <w:rPr>
-          <w:rFonts w:cstheme="minorHAnsi"/>
-          <w:u w:val="single"/>
-        </w:rPr>
-        <w:br/>
-      </w:r>
-      <w:r>
-        <w:rPr>
-          <w:rFonts w:cstheme="minorHAnsi"/>
-          <w:sz w:val="20"/>
-          <w:szCs w:val="20"/>
-        </w:rPr>
-        <w:t xml:space="preserve">This model </w:t>
-      </w:r>
-      <w:r>
-        <w:rPr>
-          <w:rFonts w:cstheme="minorHAnsi"/>
-          <w:sz w:val="20"/>
-          <w:szCs w:val="20"/>
-        </w:rPr>
-        <w:t>looks at age and the ln of wages</w:t>
-      </w:r>
-      <w:r>
-        <w:rPr>
-          <w:rFonts w:cstheme="minorHAnsi"/>
-          <w:sz w:val="20"/>
-          <w:szCs w:val="20"/>
-        </w:rPr>
-        <w:t xml:space="preserve">. </w:t>
-      </w:r>
-      <w:r>
-        <w:rPr>
-          <w:rFonts w:cstheme="minorHAnsi"/>
-          <w:sz w:val="20"/>
-          <w:szCs w:val="20"/>
-        </w:rPr>
-        <w:t>It</w:t>
-      </w:r>
-      <w:r>
-        <w:rPr>
-          <w:rFonts w:cstheme="minorHAnsi"/>
-          <w:sz w:val="20"/>
-          <w:szCs w:val="20"/>
-        </w:rPr>
-        <w:t xml:space="preserve"> shows for each year of age, females can expect to get 1,8% higher salary at the 99% confidence level. However, for males, at the same confidence level this value is 2.4%. The interaction coefficient also shows that there is a 0.6% differential effect of age on the </w:t>
-      </w:r>
-      <w:r>
-        <w:rPr>
-          <w:rFonts w:cstheme="minorHAnsi"/>
-          <w:sz w:val="20"/>
-          <w:szCs w:val="20"/>
-        </w:rPr>
-        <w:t>natural logarithm</w:t>
-      </w:r>
-      <w:r>
-        <w:rPr>
-          <w:rFonts w:cstheme="minorHAnsi"/>
-          <w:sz w:val="20"/>
-          <w:szCs w:val="20"/>
-        </w:rPr>
-        <w:t xml:space="preserve"> of wages for </w:t>
-      </w:r>
-      <w:r>
-        <w:rPr>
-          <w:rFonts w:cstheme="minorHAnsi"/>
-          <w:sz w:val="20"/>
-          <w:szCs w:val="20"/>
-        </w:rPr>
-        <w:t>females</w:t>
-      </w:r>
-      <w:r>
-        <w:rPr>
-          <w:rFonts w:cstheme="minorHAnsi"/>
-          <w:sz w:val="20"/>
-          <w:szCs w:val="20"/>
-        </w:rPr>
-        <w:t xml:space="preserve"> compared to </w:t>
-      </w:r>
-      <w:r>
-        <w:rPr>
-          <w:rFonts w:cstheme="minorHAnsi"/>
-          <w:sz w:val="20"/>
-          <w:szCs w:val="20"/>
-        </w:rPr>
-        <w:t>males</w:t>
-      </w:r>
-      <w:r>
-        <w:rPr>
-          <w:rFonts w:cstheme="minorHAnsi"/>
-          <w:sz w:val="20"/>
-          <w:szCs w:val="20"/>
-        </w:rPr>
-        <w:t>.</w:t>
-      </w:r>
-      <w:r>
-        <w:rPr>
-          <w:rFonts w:cstheme="minorHAnsi"/>
-          <w:sz w:val="20"/>
-          <w:szCs w:val="20"/>
-        </w:rPr>
-        <w:t xml:space="preserve"> </w:t>
-      </w:r>
-      <w:r>
-        <w:rPr>
-          <w:rFonts w:cstheme="minorHAnsi"/>
-          <w:sz w:val="20"/>
-          <w:szCs w:val="20"/>
-        </w:rPr>
-        <w:t>However,</w:t>
-      </w:r>
-      <w:r>
-        <w:rPr>
-          <w:rFonts w:cstheme="minorHAnsi"/>
-          <w:sz w:val="20"/>
-          <w:szCs w:val="20"/>
-        </w:rPr>
-        <w:t xml:space="preserve"> since the interaction coefficient is not statistically significant, we cannot do inference about gender differences.</w:t>
-      </w:r>
-    </w:p>
-    <w:p>
-      <w:pPr>
-        <w:rPr>
-          <w:rFonts w:cstheme="minorHAnsi"/>
-          <w:sz w:val="20"/>
-          <w:szCs w:val="20"/>
-        </w:rPr>
-      </w:pPr>
-      <w:r>
-        <w:rPr>
-          <w:rFonts w:cstheme="minorHAnsi"/>
-          <w:u w:val="single"/>
-        </w:rPr>
-        <w:t>Model 5:</w:t>
-      </w:r>
-      <w:r>
-        <w:rPr>
-          <w:rFonts w:cstheme="minorHAnsi"/>
-        </w:rPr>
-        <w:t xml:space="preserve"> </w:t>
-      </w:r>
-      <w:r>
-        <w:rPr>
-          <w:rFonts w:cstheme="minorHAnsi"/>
-        </w:rPr>
-        <w:br/>
-      </w:r>
-      <w:r>
-        <w:rPr>
-          <w:rFonts w:cstheme="minorHAnsi"/>
-          <w:sz w:val="20"/>
-          <w:szCs w:val="20"/>
-        </w:rPr>
-        <w:t>This model combines Model 3 and Model 4. This now better describes the variance in the dependent variable as this model demonstrates increased values for R-squared.</w:t>
-      </w:r>
-      <w:r>
-        <w:rPr>
-          <w:rFonts w:cstheme="minorHAnsi"/>
-          <w:sz w:val="20"/>
-          <w:szCs w:val="20"/>
-        </w:rPr>
-        <w:t xml:space="preserve"> In our data </w:t>
-      </w:r>
-      <w:r>
-        <w:rPr>
-          <w:rFonts w:cstheme="minorHAnsi"/>
-          <w:sz w:val="20"/>
-          <w:szCs w:val="20"/>
-        </w:rPr>
-        <w:t xml:space="preserve">females with a Professional or Ph.D. degree earn 2.8% less than males compared to those who only have </w:t>
-      </w:r>
-      <w:proofErr w:type="gramStart"/>
-      <w:r>
-        <w:rPr>
-          <w:rFonts w:cstheme="minorHAnsi"/>
-          <w:sz w:val="20"/>
-          <w:szCs w:val="20"/>
-        </w:rPr>
-        <w:t>Master’s</w:t>
-      </w:r>
-      <w:proofErr w:type="gramEnd"/>
-      <w:r>
-        <w:rPr>
-          <w:rFonts w:cstheme="minorHAnsi"/>
-          <w:sz w:val="20"/>
-          <w:szCs w:val="20"/>
-        </w:rPr>
-        <w:t xml:space="preserve"> degree. This coefficient is 4.4% when looking at female </w:t>
-      </w:r>
-      <w:proofErr w:type="gramStart"/>
-      <w:r>
-        <w:rPr>
-          <w:rFonts w:cstheme="minorHAnsi"/>
-          <w:sz w:val="20"/>
-          <w:szCs w:val="20"/>
-        </w:rPr>
-        <w:t>Master’s</w:t>
-      </w:r>
-      <w:proofErr w:type="gramEnd"/>
-      <w:r>
-        <w:rPr>
-          <w:rFonts w:cstheme="minorHAnsi"/>
-          <w:sz w:val="20"/>
-          <w:szCs w:val="20"/>
-        </w:rPr>
-        <w:t xml:space="preserve"> degrees compared to those who have a Ph.D.</w:t>
-      </w:r>
-    </w:p>
-    <w:p>
-      <w:pPr>
+      </w:pPr>
+      <w:r>
         <w:rPr>
           <w:rFonts w:cstheme="minorHAnsi"/>
           <w:b/>
@@ -1275,8 +1087,984 @@
           <w:sz w:val="28"/>
           <w:szCs w:val="28"/>
         </w:rPr>
-      </w:pPr>
-      <w:r>
+        <w:t>Task 2 - Variance on Level of Education</w:t>
+      </w:r>
+    </w:p>
+    <w:p>
+      <w:pPr>
+        <w:rPr>
+          <w:rFonts w:cstheme="minorHAnsi"/>
+          <w:sz w:val="20"/>
+          <w:szCs w:val="20"/>
+        </w:rPr>
+      </w:pPr>
+      <w:r>
+        <w:rPr>
+          <w:noProof/>
+        </w:rPr>
+        <mc:AlternateContent>
+          <mc:Choice Requires="wps">
+            <w:drawing>
+              <wp:anchor distT="0" distB="0" distL="114300" distR="114300" simplePos="0" relativeHeight="251673600" behindDoc="0" locked="0" layoutInCell="1" allowOverlap="1" wp14:anchorId="39706EF6" wp14:editId="593B4320">
+                <wp:simplePos x="0" y="0"/>
+                <wp:positionH relativeFrom="column">
+                  <wp:posOffset>0</wp:posOffset>
+                </wp:positionH>
+                <wp:positionV relativeFrom="paragraph">
+                  <wp:posOffset>3983990</wp:posOffset>
+                </wp:positionV>
+                <wp:extent cx="2922905" cy="635"/>
+                <wp:effectExtent l="0" t="0" r="0" b="0"/>
+                <wp:wrapSquare wrapText="bothSides"/>
+                <wp:docPr id="251300571" name="Text Box 1"/>
+                <wp:cNvGraphicFramePr/>
+                <a:graphic xmlns:a="http://schemas.openxmlformats.org/drawingml/2006/main">
+                  <a:graphicData uri="http://schemas.microsoft.com/office/word/2010/wordprocessingShape">
+                    <wps:wsp>
+                      <wps:cNvSpPr txBox="1"/>
+                      <wps:spPr>
+                        <a:xfrm>
+                          <a:off x="0" y="0"/>
+                          <a:ext cx="2922905" cy="635"/>
+                        </a:xfrm>
+                        <a:prstGeom prst="rect">
+                          <a:avLst/>
+                        </a:prstGeom>
+                        <a:solidFill>
+                          <a:prstClr val="white"/>
+                        </a:solidFill>
+                        <a:ln>
+                          <a:noFill/>
+                        </a:ln>
+                      </wps:spPr>
+                      <wps:txbx>
+                        <w:txbxContent>
+                          <w:p>
+                            <w:pPr>
+                              <w:pStyle w:val="Caption"/>
+                              <w:rPr>
+                                <w:rFonts w:cstheme="minorHAnsi"/>
+                              </w:rPr>
+                            </w:pPr>
+                            <w:r>
+                              <w:t xml:space="preserve">Table </w:t>
+                            </w:r>
+                            <w:r>
+                              <w:fldChar w:fldCharType="begin"/>
+                            </w:r>
+                            <w:r>
+                              <w:instrText xml:space="preserve"> SEQ Table \* ARABIC </w:instrText>
+                            </w:r>
+                            <w:r>
+                              <w:fldChar w:fldCharType="separate"/>
+                            </w:r>
+                            <w:r>
+                              <w:rPr>
+                                <w:noProof/>
+                              </w:rPr>
+                              <w:t>3</w:t>
+                            </w:r>
+                            <w:r>
+                              <w:fldChar w:fldCharType="end"/>
+                            </w:r>
+                            <w:r>
+                              <w:t xml:space="preserve"> - Model 3</w:t>
+                            </w:r>
+                          </w:p>
+                        </w:txbxContent>
+                      </wps:txbx>
+                      <wps:bodyPr rot="0" spcFirstLastPara="0" vertOverflow="overflow" horzOverflow="overflow" vert="horz" wrap="square" lIns="0" tIns="0" rIns="0" bIns="0" numCol="1" spcCol="0" rtlCol="0" fromWordArt="0" anchor="t" anchorCtr="0" forceAA="0" compatLnSpc="1">
+                        <a:prstTxWarp prst="textNoShape">
+                          <a:avLst/>
+                        </a:prstTxWarp>
+                        <a:spAutoFit/>
+                      </wps:bodyPr>
+                    </wps:wsp>
+                  </a:graphicData>
+                </a:graphic>
+              </wp:anchor>
+            </w:drawing>
+          </mc:Choice>
+          <mc:Fallback>
+            <w:pict>
+              <v:shape w14:anchorId="39706EF6" id="_x0000_s1028" type="#_x0000_t202" style="position:absolute;margin-left:0;margin-top:313.7pt;width:230.15pt;height:.05pt;z-index:251673600;visibility:visible;mso-wrap-style:square;mso-wrap-distance-left:9pt;mso-wrap-distance-top:0;mso-wrap-distance-right:9pt;mso-wrap-distance-bottom:0;mso-position-horizontal:absolute;mso-position-horizontal-relative:text;mso-position-vertical:absolute;mso-position-vertical-relative:text;v-text-anchor:top" o:gfxdata="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" stroked="f">
+                <v:textbox style="mso-fit-shape-to-text:t" inset="0,0,0,0">
+                  <w:txbxContent>
+                    <w:p>
+                      <w:pPr>
+                        <w:pStyle w:val="Caption"/>
+                        <w:rPr>
+                          <w:rFonts w:cstheme="minorHAnsi"/>
+                        </w:rPr>
+                      </w:pPr>
+                      <w:r>
+                        <w:t xml:space="preserve">Table </w:t>
+                      </w:r>
+                      <w:r>
+                        <w:fldChar w:fldCharType="begin"/>
+                      </w:r>
+                      <w:r>
+                        <w:instrText xml:space="preserve"> SEQ Table \* ARABIC </w:instrText>
+                      </w:r>
+                      <w:r>
+                        <w:fldChar w:fldCharType="separate"/>
+                      </w:r>
+                      <w:r>
+                        <w:rPr>
+                          <w:noProof/>
+                        </w:rPr>
+                        <w:t>3</w:t>
+                      </w:r>
+                      <w:r>
+                        <w:fldChar w:fldCharType="end"/>
+                      </w:r>
+                      <w:r>
+                        <w:t xml:space="preserve"> - Model 3</w:t>
+                      </w:r>
+                    </w:p>
+                  </w:txbxContent>
+                </v:textbox>
+                <w10:wrap type="square"/>
+              </v:shape>
+            </w:pict>
+          </mc:Fallback>
+        </mc:AlternateContent>
+      </w:r>
+      <w:r>
+        <w:rPr>
+          <w:rFonts w:cstheme="minorHAnsi"/>
+        </w:rPr>
+        <w:drawing>
+          <wp:anchor distT="0" distB="0" distL="114300" distR="114300" simplePos="0" relativeHeight="251671552" behindDoc="0" locked="0" layoutInCell="1" allowOverlap="1" wp14:anchorId="5D775CC7" wp14:editId="523EF654">
+            <wp:simplePos x="0" y="0"/>
+            <wp:positionH relativeFrom="margin">
+              <wp:align>left</wp:align>
+            </wp:positionH>
+            <wp:positionV relativeFrom="paragraph">
+              <wp:posOffset>260927</wp:posOffset>
+            </wp:positionV>
+            <wp:extent cx="2922905" cy="3666490"/>
+            <wp:effectExtent l="0" t="0" r="0" b="0"/>
+            <wp:wrapSquare wrapText="bothSides"/>
+            <wp:docPr id="1659232817" name="Picture 1" descr="A screenshot of a table&#10;&#10;Description automatically generated"/>
+            <wp:cNvGraphicFramePr>
+              <a:graphicFrameLocks xmlns:a="http://schemas.openxmlformats.org/drawingml/2006/main" noChangeAspect="1"/>
+            </wp:cNvGraphicFramePr>
+            <a:graphic xmlns:a="http://schemas.openxmlformats.org/drawingml/2006/main">
+              <a:graphicData uri="http://schemas.openxmlformats.org/drawingml/2006/picture">
+                <pic:pic xmlns:pic="http://schemas.openxmlformats.org/drawingml/2006/picture">
+                  <pic:nvPicPr>
+                    <pic:cNvPr id="1659232817" name="Picture 1" descr="A screenshot of a table&#10;&#10;Description automatically generated"/>
+                    <pic:cNvPicPr/>
+                  </pic:nvPicPr>
+                  <pic:blipFill>
+                    <a:blip r:embed="rId11">
+                      <a:extLst>
+                        <a:ext uri="{28A0092B-C50C-407E-A947-70E740481C1C}">
+                          <a14:useLocalDpi xmlns:a14="http://schemas.microsoft.com/office/drawing/2010/main" val="0"/>
+                        </a:ext>
+                      </a:extLst>
+                    </a:blip>
+                    <a:stretch>
+                      <a:fillRect/>
+                    </a:stretch>
+                  </pic:blipFill>
+                  <pic:spPr>
+                    <a:xfrm>
+                      <a:off x="0" y="0"/>
+                      <a:ext cx="2934698" cy="3680895"/>
+                    </a:xfrm>
+                    <a:prstGeom prst="rect">
+                      <a:avLst/>
+                    </a:prstGeom>
+                  </pic:spPr>
+                </pic:pic>
+              </a:graphicData>
+            </a:graphic>
+            <wp14:sizeRelH relativeFrom="margin">
+              <wp14:pctWidth>0</wp14:pctWidth>
+            </wp14:sizeRelH>
+            <wp14:sizeRelV relativeFrom="margin">
+              <wp14:pctHeight>0</wp14:pctHeight>
+            </wp14:sizeRelV>
+          </wp:anchor>
+        </w:drawing>
+      </w:r>
+      <w:r>
+        <w:rPr>
+          <w:rFonts w:cstheme="minorHAnsi"/>
+          <w:u w:val="single"/>
+        </w:rPr>
+        <w:t>Model 3</w:t>
+      </w:r>
+      <w:r>
+        <w:rPr>
+          <w:rFonts w:cstheme="minorHAnsi"/>
+          <w:u w:val="single"/>
+        </w:rPr>
+        <w:t>:</w:t>
+      </w:r>
+      <w:r>
+        <w:rPr>
+          <w:rFonts w:cstheme="minorHAnsi"/>
+          <w:u w:val="single"/>
+        </w:rPr>
+        <w:br/>
+      </w:r>
+      <w:r>
+        <w:rPr>
+          <w:rFonts w:cstheme="minorHAnsi"/>
+          <w:sz w:val="20"/>
+          <w:szCs w:val="20"/>
+        </w:rPr>
+        <w:t xml:space="preserve">The Baseline model is </w:t>
+      </w:r>
+      <w:r>
+        <w:rPr>
+          <w:rFonts w:cstheme="minorHAnsi"/>
+          <w:sz w:val="20"/>
+          <w:szCs w:val="20"/>
+        </w:rPr>
+        <w:t>identical to</w:t>
+      </w:r>
+      <w:r>
+        <w:rPr>
+          <w:rFonts w:cstheme="minorHAnsi"/>
+          <w:sz w:val="20"/>
+          <w:szCs w:val="20"/>
+        </w:rPr>
+        <w:t xml:space="preserve"> Model </w:t>
+      </w:r>
+      <w:r>
+        <w:rPr>
+          <w:rFonts w:cstheme="minorHAnsi"/>
+          <w:sz w:val="20"/>
+          <w:szCs w:val="20"/>
+        </w:rPr>
+        <w:t>2</w:t>
+      </w:r>
+      <w:r>
+        <w:rPr>
+          <w:rFonts w:cstheme="minorHAnsi"/>
+          <w:sz w:val="20"/>
+          <w:szCs w:val="20"/>
+        </w:rPr>
+        <w:t xml:space="preserve"> from Task 1. Controlling for professional education and Ph.D. degrees narrows the wage difference to 5.8% less</w:t>
+      </w:r>
+      <w:r>
+        <w:rPr>
+          <w:rFonts w:cstheme="minorHAnsi"/>
+          <w:sz w:val="20"/>
+          <w:szCs w:val="20"/>
+        </w:rPr>
+        <w:t xml:space="preserve"> (7.6% for Master’s) </w:t>
+      </w:r>
+      <w:r>
+        <w:rPr>
+          <w:rFonts w:cstheme="minorHAnsi"/>
+          <w:sz w:val="20"/>
+          <w:szCs w:val="20"/>
+        </w:rPr>
+        <w:t>on average</w:t>
+      </w:r>
+      <w:r>
+        <w:rPr>
+          <w:rFonts w:cstheme="minorHAnsi"/>
+          <w:sz w:val="20"/>
+          <w:szCs w:val="20"/>
+        </w:rPr>
+        <w:t xml:space="preserve"> for women. </w:t>
+      </w:r>
+      <w:r>
+        <w:rPr>
+          <w:rFonts w:cstheme="minorHAnsi"/>
+          <w:sz w:val="20"/>
+          <w:szCs w:val="20"/>
+        </w:rPr>
+        <w:t xml:space="preserve">However, this coefficient </w:t>
+      </w:r>
+      <w:r>
+        <w:rPr>
+          <w:rFonts w:cstheme="minorHAnsi"/>
+          <w:sz w:val="20"/>
+          <w:szCs w:val="20"/>
+        </w:rPr>
+        <w:t xml:space="preserve">remains </w:t>
+      </w:r>
+      <w:r>
+        <w:rPr>
+          <w:rFonts w:cstheme="minorHAnsi"/>
+          <w:sz w:val="20"/>
+          <w:szCs w:val="20"/>
+        </w:rPr>
+        <w:t xml:space="preserve">statistically </w:t>
+      </w:r>
+      <w:r>
+        <w:rPr>
+          <w:rFonts w:cstheme="minorHAnsi"/>
+          <w:sz w:val="20"/>
+          <w:szCs w:val="20"/>
+        </w:rPr>
+        <w:t>in</w:t>
+      </w:r>
+      <w:r>
+        <w:rPr>
+          <w:rFonts w:cstheme="minorHAnsi"/>
+          <w:sz w:val="20"/>
+          <w:szCs w:val="20"/>
+        </w:rPr>
+        <w:t>significant for us. Notably, this model tells us about individuals with professional education earn on average 29.4% more than those</w:t>
+      </w:r>
+      <w:r>
+        <w:rPr>
+          <w:rFonts w:cstheme="minorHAnsi"/>
+          <w:sz w:val="20"/>
+          <w:szCs w:val="20"/>
+        </w:rPr>
+        <w:t xml:space="preserve"> with a </w:t>
+      </w:r>
+      <w:proofErr w:type="gramStart"/>
+      <w:r>
+        <w:rPr>
+          <w:rFonts w:cstheme="minorHAnsi"/>
+          <w:sz w:val="20"/>
+          <w:szCs w:val="20"/>
+        </w:rPr>
+        <w:t>Master’s</w:t>
+      </w:r>
+      <w:proofErr w:type="gramEnd"/>
+      <w:r>
+        <w:rPr>
+          <w:rFonts w:cstheme="minorHAnsi"/>
+          <w:sz w:val="20"/>
+          <w:szCs w:val="20"/>
+        </w:rPr>
+        <w:t xml:space="preserve"> degree</w:t>
+      </w:r>
+      <w:r>
+        <w:rPr>
+          <w:rFonts w:cstheme="minorHAnsi"/>
+          <w:sz w:val="20"/>
+          <w:szCs w:val="20"/>
+        </w:rPr>
+        <w:t xml:space="preserve">. Similarly, individuals with Ph.D. degrees see a 26.4% increase in earnings, both coefficients are statistically significant. </w:t>
+      </w:r>
+      <w:r>
+        <w:rPr>
+          <w:rFonts w:cstheme="minorHAnsi"/>
+          <w:sz w:val="20"/>
+          <w:szCs w:val="20"/>
+        </w:rPr>
+        <w:t xml:space="preserve">Introducing Master’s education </w:t>
+      </w:r>
+      <w:r>
+        <w:rPr>
+          <w:rFonts w:cstheme="minorHAnsi"/>
+          <w:sz w:val="20"/>
+          <w:szCs w:val="20"/>
+        </w:rPr>
+        <w:t>shows</w:t>
+      </w:r>
+      <w:r>
+        <w:rPr>
+          <w:rFonts w:cstheme="minorHAnsi"/>
+          <w:sz w:val="20"/>
+          <w:szCs w:val="20"/>
+        </w:rPr>
+        <w:t xml:space="preserve"> that individuals with a </w:t>
+      </w:r>
+      <w:proofErr w:type="gramStart"/>
+      <w:r>
+        <w:rPr>
+          <w:rFonts w:cstheme="minorHAnsi"/>
+          <w:sz w:val="20"/>
+          <w:szCs w:val="20"/>
+        </w:rPr>
+        <w:t>Master’s</w:t>
+      </w:r>
+      <w:proofErr w:type="gramEnd"/>
+      <w:r>
+        <w:rPr>
+          <w:rFonts w:cstheme="minorHAnsi"/>
+          <w:sz w:val="20"/>
+          <w:szCs w:val="20"/>
+        </w:rPr>
+        <w:t xml:space="preserve"> degree in our data earn on average 12.3% less than those with a Ph.D</w:t>
+      </w:r>
+      <w:r>
+        <w:rPr>
+          <w:rFonts w:cstheme="minorHAnsi"/>
+          <w:sz w:val="20"/>
+          <w:szCs w:val="20"/>
+        </w:rPr>
+        <w:t>.</w:t>
+      </w:r>
+      <w:r>
+        <w:rPr>
+          <w:rFonts w:cstheme="minorHAnsi"/>
+          <w:sz w:val="20"/>
+          <w:szCs w:val="20"/>
+        </w:rPr>
+        <w:t xml:space="preserve"> Controlling for education also improves the model’s explanatory power as we see an increased R-squared of 0.014.</w:t>
+      </w:r>
+    </w:p>
+    <w:p>
+      <w:pPr>
+        <w:rPr>
+          <w:rFonts w:cstheme="minorHAnsi"/>
+        </w:rPr>
+      </w:pPr>
+    </w:p>
+    <w:p>
+      <w:pPr>
+        <w:rPr>
+          <w:rFonts w:cstheme="minorHAnsi"/>
+          <w:sz w:val="20"/>
+          <w:szCs w:val="20"/>
+        </w:rPr>
+      </w:pPr>
+      <w:r>
+        <w:rPr>
+          <w:noProof/>
+        </w:rPr>
+        <w:lastRenderedPageBreak/>
+        <mc:AlternateContent>
+          <mc:Choice Requires="wps">
+            <w:drawing>
+              <wp:anchor distT="0" distB="0" distL="114300" distR="114300" simplePos="0" relativeHeight="251675648" behindDoc="0" locked="0" layoutInCell="1" allowOverlap="1" wp14:anchorId="625BF484" wp14:editId="7B78776B">
+                <wp:simplePos x="0" y="0"/>
+                <wp:positionH relativeFrom="column">
+                  <wp:posOffset>3449320</wp:posOffset>
+                </wp:positionH>
+                <wp:positionV relativeFrom="paragraph">
+                  <wp:posOffset>3658235</wp:posOffset>
+                </wp:positionV>
+                <wp:extent cx="2105025" cy="635"/>
+                <wp:effectExtent l="0" t="0" r="0" b="0"/>
+                <wp:wrapSquare wrapText="bothSides"/>
+                <wp:docPr id="1718660589" name="Text Box 1"/>
+                <wp:cNvGraphicFramePr/>
+                <a:graphic xmlns:a="http://schemas.openxmlformats.org/drawingml/2006/main">
+                  <a:graphicData uri="http://schemas.microsoft.com/office/word/2010/wordprocessingShape">
+                    <wps:wsp>
+                      <wps:cNvSpPr txBox="1"/>
+                      <wps:spPr>
+                        <a:xfrm>
+                          <a:off x="0" y="0"/>
+                          <a:ext cx="2105025" cy="635"/>
+                        </a:xfrm>
+                        <a:prstGeom prst="rect">
+                          <a:avLst/>
+                        </a:prstGeom>
+                        <a:solidFill>
+                          <a:prstClr val="white"/>
+                        </a:solidFill>
+                        <a:ln>
+                          <a:noFill/>
+                        </a:ln>
+                      </wps:spPr>
+                      <wps:txbx>
+                        <w:txbxContent>
+                          <w:p>
+                            <w:pPr>
+                              <w:pStyle w:val="Caption"/>
+                              <w:rPr>
+                                <w:rFonts w:cstheme="minorHAnsi"/>
+                              </w:rPr>
+                            </w:pPr>
+                            <w:r>
+                              <w:t xml:space="preserve">Table </w:t>
+                            </w:r>
+                            <w:r>
+                              <w:fldChar w:fldCharType="begin"/>
+                            </w:r>
+                            <w:r>
+                              <w:instrText xml:space="preserve"> SEQ Table \* ARABIC </w:instrText>
+                            </w:r>
+                            <w:r>
+                              <w:fldChar w:fldCharType="separate"/>
+                            </w:r>
+                            <w:r>
+                              <w:rPr>
+                                <w:noProof/>
+                              </w:rPr>
+                              <w:t>4</w:t>
+                            </w:r>
+                            <w:r>
+                              <w:fldChar w:fldCharType="end"/>
+                            </w:r>
+                            <w:r>
+                              <w:t xml:space="preserve"> - Model 4</w:t>
+                            </w:r>
+                          </w:p>
+                        </w:txbxContent>
+                      </wps:txbx>
+                      <wps:bodyPr rot="0" spcFirstLastPara="0" vertOverflow="overflow" horzOverflow="overflow" vert="horz" wrap="square" lIns="0" tIns="0" rIns="0" bIns="0" numCol="1" spcCol="0" rtlCol="0" fromWordArt="0" anchor="t" anchorCtr="0" forceAA="0" compatLnSpc="1">
+                        <a:prstTxWarp prst="textNoShape">
+                          <a:avLst/>
+                        </a:prstTxWarp>
+                        <a:spAutoFit/>
+                      </wps:bodyPr>
+                    </wps:wsp>
+                  </a:graphicData>
+                </a:graphic>
+              </wp:anchor>
+            </w:drawing>
+          </mc:Choice>
+          <mc:Fallback>
+            <w:pict>
+              <v:shape w14:anchorId="625BF484" id="_x0000_s1029" type="#_x0000_t202" style="position:absolute;margin-left:271.6pt;margin-top:288.05pt;width:165.75pt;height:.05pt;z-index:251675648;visibility:visible;mso-wrap-style:square;mso-wrap-distance-left:9pt;mso-wrap-distance-top:0;mso-wrap-distance-right:9pt;mso-wrap-distance-bottom:0;mso-position-horizontal:absolute;mso-position-horizontal-relative:text;mso-position-vertical:absolute;mso-position-vertical-relative:text;v-text-anchor:top" o:gfxdata="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" stroked="f">
+                <v:textbox style="mso-fit-shape-to-text:t" inset="0,0,0,0">
+                  <w:txbxContent>
+                    <w:p>
+                      <w:pPr>
+                        <w:pStyle w:val="Caption"/>
+                        <w:rPr>
+                          <w:rFonts w:cstheme="minorHAnsi"/>
+                        </w:rPr>
+                      </w:pPr>
+                      <w:r>
+                        <w:t xml:space="preserve">Table </w:t>
+                      </w:r>
+                      <w:r>
+                        <w:fldChar w:fldCharType="begin"/>
+                      </w:r>
+                      <w:r>
+                        <w:instrText xml:space="preserve"> SEQ Table \* ARABIC </w:instrText>
+                      </w:r>
+                      <w:r>
+                        <w:fldChar w:fldCharType="separate"/>
+                      </w:r>
+                      <w:r>
+                        <w:rPr>
+                          <w:noProof/>
+                        </w:rPr>
+                        <w:t>4</w:t>
+                      </w:r>
+                      <w:r>
+                        <w:fldChar w:fldCharType="end"/>
+                      </w:r>
+                      <w:r>
+                        <w:t xml:space="preserve"> - Model 4</w:t>
+                      </w:r>
+                    </w:p>
+                  </w:txbxContent>
+                </v:textbox>
+                <w10:wrap type="square"/>
+              </v:shape>
+            </w:pict>
+          </mc:Fallback>
+        </mc:AlternateContent>
+      </w:r>
+      <w:r>
+        <w:rPr>
+          <w:rFonts w:cstheme="minorHAnsi"/>
+        </w:rPr>
+        <w:drawing>
+          <wp:anchor distT="0" distB="0" distL="114300" distR="114300" simplePos="0" relativeHeight="251665408" behindDoc="0" locked="0" layoutInCell="1" allowOverlap="1" wp14:anchorId="76C9C095" wp14:editId="1FB35A3F">
+            <wp:simplePos x="0" y="0"/>
+            <wp:positionH relativeFrom="column">
+              <wp:posOffset>3449320</wp:posOffset>
+            </wp:positionH>
+            <wp:positionV relativeFrom="paragraph">
+              <wp:posOffset>1122680</wp:posOffset>
+            </wp:positionV>
+            <wp:extent cx="2105025" cy="2478405"/>
+            <wp:effectExtent l="0" t="0" r="9525" b="0"/>
+            <wp:wrapSquare wrapText="bothSides"/>
+            <wp:docPr id="464052532" name="Picture 1" descr="A screenshot of a data&#10;&#10;Description automatically generated"/>
+            <wp:cNvGraphicFramePr>
+              <a:graphicFrameLocks xmlns:a="http://schemas.openxmlformats.org/drawingml/2006/main" noChangeAspect="1"/>
+            </wp:cNvGraphicFramePr>
+            <a:graphic xmlns:a="http://schemas.openxmlformats.org/drawingml/2006/main">
+              <a:graphicData uri="http://schemas.openxmlformats.org/drawingml/2006/picture">
+                <pic:pic xmlns:pic="http://schemas.openxmlformats.org/drawingml/2006/picture">
+                  <pic:nvPicPr>
+                    <pic:cNvPr id="464052532" name="Picture 1" descr="A screenshot of a data&#10;&#10;Description automatically generated"/>
+                    <pic:cNvPicPr/>
+                  </pic:nvPicPr>
+                  <pic:blipFill>
+                    <a:blip r:embed="rId12" cstate="print">
+                      <a:extLst>
+                        <a:ext uri="{28A0092B-C50C-407E-A947-70E740481C1C}">
+                          <a14:useLocalDpi xmlns:a14="http://schemas.microsoft.com/office/drawing/2010/main" val="0"/>
+                        </a:ext>
+                      </a:extLst>
+                    </a:blip>
+                    <a:stretch>
+                      <a:fillRect/>
+                    </a:stretch>
+                  </pic:blipFill>
+                  <pic:spPr>
+                    <a:xfrm>
+                      <a:off x="0" y="0"/>
+                      <a:ext cx="2105025" cy="2478405"/>
+                    </a:xfrm>
+                    <a:prstGeom prst="rect">
+                      <a:avLst/>
+                    </a:prstGeom>
+                  </pic:spPr>
+                </pic:pic>
+              </a:graphicData>
+            </a:graphic>
+            <wp14:sizeRelH relativeFrom="margin">
+              <wp14:pctWidth>0</wp14:pctWidth>
+            </wp14:sizeRelH>
+            <wp14:sizeRelV relativeFrom="margin">
+              <wp14:pctHeight>0</wp14:pctHeight>
+            </wp14:sizeRelV>
+          </wp:anchor>
+        </w:drawing>
+      </w:r>
+      <w:r>
+        <w:rPr>
+          <w:rFonts w:cstheme="minorHAnsi"/>
+          <w:u w:val="single"/>
+        </w:rPr>
+        <w:t>Model 4:</w:t>
+      </w:r>
+      <w:r>
+        <w:rPr>
+          <w:rFonts w:cstheme="minorHAnsi"/>
+          <w:u w:val="single"/>
+        </w:rPr>
+        <w:br/>
+      </w:r>
+      <w:r>
+        <w:rPr>
+          <w:rFonts w:cstheme="minorHAnsi"/>
+          <w:sz w:val="20"/>
+          <w:szCs w:val="20"/>
+        </w:rPr>
+        <w:t xml:space="preserve">This model </w:t>
+      </w:r>
+      <w:r>
+        <w:rPr>
+          <w:rFonts w:cstheme="minorHAnsi"/>
+          <w:sz w:val="20"/>
+          <w:szCs w:val="20"/>
+        </w:rPr>
+        <w:t>looks at age and the ln of wages</w:t>
+      </w:r>
+      <w:r>
+        <w:rPr>
+          <w:rFonts w:cstheme="minorHAnsi"/>
+          <w:sz w:val="20"/>
+          <w:szCs w:val="20"/>
+        </w:rPr>
+        <w:t xml:space="preserve">. </w:t>
+      </w:r>
+      <w:r>
+        <w:rPr>
+          <w:rFonts w:cstheme="minorHAnsi"/>
+          <w:sz w:val="20"/>
+          <w:szCs w:val="20"/>
+        </w:rPr>
+        <w:t>It</w:t>
+      </w:r>
+      <w:r>
+        <w:rPr>
+          <w:rFonts w:cstheme="minorHAnsi"/>
+          <w:sz w:val="20"/>
+          <w:szCs w:val="20"/>
+        </w:rPr>
+        <w:t xml:space="preserve"> shows for each year of age, females can expect to get 1,8% higher salary at the 99% confidence level. However, for males, at the same confidence level this value is 2.4%. The interaction coefficient also shows that there is a 0.6% differential effect of age on the </w:t>
+      </w:r>
+      <w:r>
+        <w:rPr>
+          <w:rFonts w:cstheme="minorHAnsi"/>
+          <w:sz w:val="20"/>
+          <w:szCs w:val="20"/>
+        </w:rPr>
+        <w:t>natural logarithm</w:t>
+      </w:r>
+      <w:r>
+        <w:rPr>
+          <w:rFonts w:cstheme="minorHAnsi"/>
+          <w:sz w:val="20"/>
+          <w:szCs w:val="20"/>
+        </w:rPr>
+        <w:t xml:space="preserve"> of wages for </w:t>
+      </w:r>
+      <w:r>
+        <w:rPr>
+          <w:rFonts w:cstheme="minorHAnsi"/>
+          <w:sz w:val="20"/>
+          <w:szCs w:val="20"/>
+        </w:rPr>
+        <w:t>females</w:t>
+      </w:r>
+      <w:r>
+        <w:rPr>
+          <w:rFonts w:cstheme="minorHAnsi"/>
+          <w:sz w:val="20"/>
+          <w:szCs w:val="20"/>
+        </w:rPr>
+        <w:t xml:space="preserve"> compared to </w:t>
+      </w:r>
+      <w:r>
+        <w:rPr>
+          <w:rFonts w:cstheme="minorHAnsi"/>
+          <w:sz w:val="20"/>
+          <w:szCs w:val="20"/>
+        </w:rPr>
+        <w:t>males</w:t>
+      </w:r>
+      <w:r>
+        <w:rPr>
+          <w:rFonts w:cstheme="minorHAnsi"/>
+          <w:sz w:val="20"/>
+          <w:szCs w:val="20"/>
+        </w:rPr>
+        <w:t>.</w:t>
+      </w:r>
+      <w:r>
+        <w:rPr>
+          <w:rFonts w:cstheme="minorHAnsi"/>
+          <w:sz w:val="20"/>
+          <w:szCs w:val="20"/>
+        </w:rPr>
+        <w:t xml:space="preserve"> </w:t>
+      </w:r>
+      <w:r>
+        <w:rPr>
+          <w:rFonts w:cstheme="minorHAnsi"/>
+          <w:sz w:val="20"/>
+          <w:szCs w:val="20"/>
+        </w:rPr>
+        <w:t>However,</w:t>
+      </w:r>
+      <w:r>
+        <w:rPr>
+          <w:rFonts w:cstheme="minorHAnsi"/>
+          <w:sz w:val="20"/>
+          <w:szCs w:val="20"/>
+        </w:rPr>
+        <w:t xml:space="preserve"> since the interaction coefficient is not statistically significant, we cannot do inference about gender differences.</w:t>
+      </w:r>
+    </w:p>
+    <w:p>
+      <w:pPr>
+        <w:rPr>
+          <w:rFonts w:cstheme="minorHAnsi"/>
+        </w:rPr>
+      </w:pPr>
+      <w:r>
+        <w:rPr>
+          <w:rFonts w:cstheme="minorHAnsi"/>
+        </w:rPr>
+        <w:drawing>
+          <wp:anchor distT="0" distB="0" distL="114300" distR="114300" simplePos="0" relativeHeight="251666432" behindDoc="0" locked="0" layoutInCell="1" allowOverlap="1" wp14:anchorId="50ABDA76" wp14:editId="1F15D7C6">
+            <wp:simplePos x="0" y="0"/>
+            <wp:positionH relativeFrom="column">
+              <wp:posOffset>-2540</wp:posOffset>
+            </wp:positionH>
+            <wp:positionV relativeFrom="paragraph">
+              <wp:posOffset>1270</wp:posOffset>
+            </wp:positionV>
+            <wp:extent cx="3302000" cy="2478405"/>
+            <wp:effectExtent l="0" t="0" r="0" b="0"/>
+            <wp:wrapSquare wrapText="bothSides"/>
+            <wp:docPr id="270804273" name="Picture 1" descr="A graph of a graph showing age&#10;&#10;Description automatically generated with medium confidence"/>
+            <wp:cNvGraphicFramePr>
+              <a:graphicFrameLocks xmlns:a="http://schemas.openxmlformats.org/drawingml/2006/main" noChangeAspect="1"/>
+            </wp:cNvGraphicFramePr>
+            <a:graphic xmlns:a="http://schemas.openxmlformats.org/drawingml/2006/main">
+              <a:graphicData uri="http://schemas.openxmlformats.org/drawingml/2006/picture">
+                <pic:pic xmlns:pic="http://schemas.openxmlformats.org/drawingml/2006/picture">
+                  <pic:nvPicPr>
+                    <pic:cNvPr id="270804273" name="Picture 1" descr="A graph of a graph showing age&#10;&#10;Description automatically generated with medium confidence"/>
+                    <pic:cNvPicPr/>
+                  </pic:nvPicPr>
+                  <pic:blipFill>
+                    <a:blip r:embed="rId13">
+                      <a:extLst>
+                        <a:ext uri="{28A0092B-C50C-407E-A947-70E740481C1C}">
+                          <a14:useLocalDpi xmlns:a14="http://schemas.microsoft.com/office/drawing/2010/main" val="0"/>
+                        </a:ext>
+                      </a:extLst>
+                    </a:blip>
+                    <a:stretch>
+                      <a:fillRect/>
+                    </a:stretch>
+                  </pic:blipFill>
+                  <pic:spPr>
+                    <a:xfrm>
+                      <a:off x="0" y="0"/>
+                      <a:ext cx="3302000" cy="2478405"/>
+                    </a:xfrm>
+                    <a:prstGeom prst="rect">
+                      <a:avLst/>
+                    </a:prstGeom>
+                  </pic:spPr>
+                </pic:pic>
+              </a:graphicData>
+            </a:graphic>
+          </wp:anchor>
+        </w:drawing>
+      </w:r>
+    </w:p>
+    <w:p>
+      <w:pPr>
+        <w:rPr>
+          <w:rFonts w:cstheme="minorHAnsi"/>
+          <w:sz w:val="20"/>
+          <w:szCs w:val="20"/>
+        </w:rPr>
+      </w:pPr>
+      <w:r>
+        <w:rPr>
+          <w:rFonts w:cstheme="minorHAnsi"/>
+          <w:sz w:val="20"/>
+          <w:szCs w:val="20"/>
+        </w:rPr>
+        <w:drawing>
+          <wp:anchor distT="0" distB="0" distL="114300" distR="114300" simplePos="0" relativeHeight="251676672" behindDoc="0" locked="0" layoutInCell="1" allowOverlap="1" wp14:anchorId="226AFE78" wp14:editId="4A3A74E5">
+            <wp:simplePos x="0" y="0"/>
+            <wp:positionH relativeFrom="margin">
+              <wp:align>left</wp:align>
+            </wp:positionH>
+            <wp:positionV relativeFrom="paragraph">
+              <wp:posOffset>234604</wp:posOffset>
+            </wp:positionV>
+            <wp:extent cx="2555875" cy="2925445"/>
+            <wp:effectExtent l="0" t="0" r="0" b="8255"/>
+            <wp:wrapSquare wrapText="bothSides"/>
+            <wp:docPr id="1609901584" name="Picture 1" descr="A screenshot of a table&#10;&#10;Description automatically generated"/>
+            <wp:cNvGraphicFramePr>
+              <a:graphicFrameLocks xmlns:a="http://schemas.openxmlformats.org/drawingml/2006/main" noChangeAspect="1"/>
+            </wp:cNvGraphicFramePr>
+            <a:graphic xmlns:a="http://schemas.openxmlformats.org/drawingml/2006/main">
+              <a:graphicData uri="http://schemas.openxmlformats.org/drawingml/2006/picture">
+                <pic:pic xmlns:pic="http://schemas.openxmlformats.org/drawingml/2006/picture">
+                  <pic:nvPicPr>
+                    <pic:cNvPr id="1609901584" name="Picture 1" descr="A screenshot of a table&#10;&#10;Description automatically generated"/>
+                    <pic:cNvPicPr/>
+                  </pic:nvPicPr>
+                  <pic:blipFill>
+                    <a:blip r:embed="rId14" cstate="print">
+                      <a:extLst>
+                        <a:ext uri="{28A0092B-C50C-407E-A947-70E740481C1C}">
+                          <a14:useLocalDpi xmlns:a14="http://schemas.microsoft.com/office/drawing/2010/main" val="0"/>
+                        </a:ext>
+                      </a:extLst>
+                    </a:blip>
+                    <a:stretch>
+                      <a:fillRect/>
+                    </a:stretch>
+                  </pic:blipFill>
+                  <pic:spPr>
+                    <a:xfrm>
+                      <a:off x="0" y="0"/>
+                      <a:ext cx="2563241" cy="2933973"/>
+                    </a:xfrm>
+                    <a:prstGeom prst="rect">
+                      <a:avLst/>
+                    </a:prstGeom>
+                  </pic:spPr>
+                </pic:pic>
+              </a:graphicData>
+            </a:graphic>
+            <wp14:sizeRelH relativeFrom="margin">
+              <wp14:pctWidth>0</wp14:pctWidth>
+            </wp14:sizeRelH>
+            <wp14:sizeRelV relativeFrom="margin">
+              <wp14:pctHeight>0</wp14:pctHeight>
+            </wp14:sizeRelV>
+          </wp:anchor>
+        </w:drawing>
+      </w:r>
+      <w:r>
+        <w:rPr>
+          <w:rFonts w:cstheme="minorHAnsi"/>
+          <w:u w:val="single"/>
+        </w:rPr>
+        <w:t>Model 5:</w:t>
+      </w:r>
+      <w:r>
+        <w:rPr>
+          <w:rFonts w:cstheme="minorHAnsi"/>
+        </w:rPr>
+        <w:t xml:space="preserve"> </w:t>
+      </w:r>
+      <w:r>
+        <w:rPr>
+          <w:rFonts w:cstheme="minorHAnsi"/>
+        </w:rPr>
+        <w:br/>
+      </w:r>
+      <w:r>
+        <w:rPr>
+          <w:rFonts w:cstheme="minorHAnsi"/>
+          <w:sz w:val="20"/>
+          <w:szCs w:val="20"/>
+        </w:rPr>
+        <w:t>This model combines Model 3 and Model 4. This now better describes the variance in the dependent variable as this model demonstrates increased values for R-squared.</w:t>
+      </w:r>
+      <w:r>
+        <w:rPr>
+          <w:rFonts w:cstheme="minorHAnsi"/>
+          <w:sz w:val="20"/>
+          <w:szCs w:val="20"/>
+        </w:rPr>
+        <w:t xml:space="preserve"> In our data </w:t>
+      </w:r>
+      <w:r>
+        <w:rPr>
+          <w:rFonts w:cstheme="minorHAnsi"/>
+          <w:sz w:val="20"/>
+          <w:szCs w:val="20"/>
+        </w:rPr>
+        <w:t xml:space="preserve">females with a Professional or Ph.D. degree earn 2.8% less than males compared to those who only have </w:t>
+      </w:r>
+      <w:proofErr w:type="gramStart"/>
+      <w:r>
+        <w:rPr>
+          <w:rFonts w:cstheme="minorHAnsi"/>
+          <w:sz w:val="20"/>
+          <w:szCs w:val="20"/>
+        </w:rPr>
+        <w:t>Master’s</w:t>
+      </w:r>
+      <w:proofErr w:type="gramEnd"/>
+      <w:r>
+        <w:rPr>
+          <w:rFonts w:cstheme="minorHAnsi"/>
+          <w:sz w:val="20"/>
+          <w:szCs w:val="20"/>
+        </w:rPr>
+        <w:t xml:space="preserve"> degree. This coefficient is 4.4% when looking at female </w:t>
+      </w:r>
+      <w:proofErr w:type="gramStart"/>
+      <w:r>
+        <w:rPr>
+          <w:rFonts w:cstheme="minorHAnsi"/>
+          <w:sz w:val="20"/>
+          <w:szCs w:val="20"/>
+        </w:rPr>
+        <w:t>Master’s</w:t>
+      </w:r>
+      <w:proofErr w:type="gramEnd"/>
+      <w:r>
+        <w:rPr>
+          <w:rFonts w:cstheme="minorHAnsi"/>
+          <w:sz w:val="20"/>
+          <w:szCs w:val="20"/>
+        </w:rPr>
+        <w:t xml:space="preserve"> degrees compared to those who have a Ph.D.</w:t>
+      </w:r>
+    </w:p>
+    <w:p>
+      <w:pPr>
+        <w:rPr>
+          <w:rFonts w:cstheme="minorHAnsi"/>
+          <w:sz w:val="20"/>
+          <w:szCs w:val="20"/>
+        </w:rPr>
+      </w:pPr>
+    </w:p>
+    <w:p>
+      <w:pPr>
         <w:rPr>
           <w:rFonts w:cstheme="minorHAnsi"/>
           <w:b/>
@@ -1284,13 +2072,150 @@
           <w:sz w:val="28"/>
           <w:szCs w:val="28"/>
         </w:rPr>
-        <w:t xml:space="preserve">Summary: </w:t>
-      </w:r>
+      </w:pPr>
     </w:p>
     <w:p>
       <w:pPr>
         <w:rPr>
           <w:rFonts w:cstheme="minorHAnsi"/>
+          <w:b/>
+          <w:bCs/>
+          <w:sz w:val="28"/>
+          <w:szCs w:val="28"/>
+        </w:rPr>
+      </w:pPr>
+    </w:p>
+    <w:p>
+      <w:pPr>
+        <w:rPr>
+          <w:rFonts w:cstheme="minorHAnsi"/>
+          <w:b/>
+          <w:bCs/>
+          <w:sz w:val="28"/>
+          <w:szCs w:val="28"/>
+        </w:rPr>
+      </w:pPr>
+      <w:r>
+        <w:rPr>
+          <w:rFonts w:cstheme="minorHAnsi"/>
+          <w:sz w:val="20"/>
+          <w:szCs w:val="20"/>
+        </w:rPr>
+        <w:drawing>
+          <wp:anchor distT="0" distB="0" distL="114300" distR="114300" simplePos="0" relativeHeight="251677696" behindDoc="0" locked="0" layoutInCell="1" allowOverlap="1" wp14:anchorId="4CCB2925" wp14:editId="15FDF205">
+            <wp:simplePos x="0" y="0"/>
+            <wp:positionH relativeFrom="margin">
+              <wp:posOffset>0</wp:posOffset>
+            </wp:positionH>
+            <wp:positionV relativeFrom="paragraph">
+              <wp:posOffset>222943</wp:posOffset>
+            </wp:positionV>
+            <wp:extent cx="2555875" cy="1076325"/>
+            <wp:effectExtent l="0" t="0" r="0" b="9525"/>
+            <wp:wrapSquare wrapText="bothSides"/>
+            <wp:docPr id="1862889963" name="Picture 1" descr="A screenshot of a math test&#10;&#10;Description automatically generated"/>
+            <wp:cNvGraphicFramePr>
+              <a:graphicFrameLocks xmlns:a="http://schemas.openxmlformats.org/drawingml/2006/main" noChangeAspect="1"/>
+            </wp:cNvGraphicFramePr>
+            <a:graphic xmlns:a="http://schemas.openxmlformats.org/drawingml/2006/main">
+              <a:graphicData uri="http://schemas.openxmlformats.org/drawingml/2006/picture">
+                <pic:pic xmlns:pic="http://schemas.openxmlformats.org/drawingml/2006/picture">
+                  <pic:nvPicPr>
+                    <pic:cNvPr id="1862889963" name="Picture 1" descr="A screenshot of a math test&#10;&#10;Description automatically generated"/>
+                    <pic:cNvPicPr/>
+                  </pic:nvPicPr>
+                  <pic:blipFill>
+                    <a:blip r:embed="rId15" cstate="print">
+                      <a:extLst>
+                        <a:ext uri="{28A0092B-C50C-407E-A947-70E740481C1C}">
+                          <a14:useLocalDpi xmlns:a14="http://schemas.microsoft.com/office/drawing/2010/main" val="0"/>
+                        </a:ext>
+                      </a:extLst>
+                    </a:blip>
+                    <a:stretch>
+                      <a:fillRect/>
+                    </a:stretch>
+                  </pic:blipFill>
+                  <pic:spPr>
+                    <a:xfrm>
+                      <a:off x="0" y="0"/>
+                      <a:ext cx="2555875" cy="1076325"/>
+                    </a:xfrm>
+                    <a:prstGeom prst="rect">
+                      <a:avLst/>
+                    </a:prstGeom>
+                  </pic:spPr>
+                </pic:pic>
+              </a:graphicData>
+            </a:graphic>
+            <wp14:sizeRelH relativeFrom="margin">
+              <wp14:pctWidth>0</wp14:pctWidth>
+            </wp14:sizeRelH>
+            <wp14:sizeRelV relativeFrom="margin">
+              <wp14:pctHeight>0</wp14:pctHeight>
+            </wp14:sizeRelV>
+          </wp:anchor>
+        </w:drawing>
+      </w:r>
+    </w:p>
+    <w:p>
+      <w:pPr>
+        <w:rPr>
+          <w:rFonts w:cstheme="minorHAnsi"/>
+          <w:b/>
+          <w:bCs/>
+          <w:sz w:val="28"/>
+          <w:szCs w:val="28"/>
+        </w:rPr>
+      </w:pPr>
+    </w:p>
+    <w:p>
+      <w:pPr>
+        <w:rPr>
+          <w:rFonts w:cstheme="minorHAnsi"/>
+          <w:b/>
+          <w:bCs/>
+          <w:sz w:val="28"/>
+          <w:szCs w:val="28"/>
+        </w:rPr>
+      </w:pPr>
+    </w:p>
+    <w:p>
+      <w:pPr>
+        <w:rPr>
+          <w:rFonts w:cstheme="minorHAnsi"/>
+          <w:b/>
+          <w:bCs/>
+          <w:sz w:val="28"/>
+          <w:szCs w:val="28"/>
+        </w:rPr>
+      </w:pPr>
+    </w:p>
+    <w:p>
+      <w:pPr>
+        <w:rPr>
+          <w:rFonts w:cstheme="minorHAnsi"/>
+          <w:b/>
+          <w:bCs/>
+          <w:sz w:val="28"/>
+          <w:szCs w:val="28"/>
+        </w:rPr>
+      </w:pPr>
+      <w:r>
+        <w:rPr>
+          <w:rFonts w:cstheme="minorHAnsi"/>
+          <w:b/>
+          <w:bCs/>
+          <w:sz w:val="28"/>
+          <w:szCs w:val="28"/>
+        </w:rPr>
+        <w:t xml:space="preserve">Summary: </w:t>
+      </w:r>
+    </w:p>
+    <w:p>
+      <w:pPr>
+        <w:rPr>
+          <w:rFonts w:cstheme="minorHAnsi"/>
           <w:sz w:val="20"/>
           <w:szCs w:val="20"/>
         </w:rPr>
@@ -1333,16 +2258,7 @@
           <w:sz w:val="20"/>
           <w:szCs w:val="20"/>
         </w:rPr>
-        <w:t xml:space="preserve"> as our coefficients </w:t>
-      </w:r>
-      <w:r>
-        <w:rPr>
-          <w:rFonts w:cstheme="minorHAnsi"/>
-          <w:sz w:val="20"/>
-          <w:szCs w:val="20"/>
-        </w:rPr>
-        <w:lastRenderedPageBreak/>
-        <w:t>are not statistically significant at the 0.05 significance level.</w:t>
+        <w:t xml:space="preserve"> as our coefficients are not statistically significant at the 0.05 significance level.</w:t>
       </w:r>
       <w:r>
         <w:rPr>
@@ -1366,27 +2282,11 @@
           <w:sz w:val="20"/>
           <w:szCs w:val="20"/>
         </w:rPr>
-        <w:t xml:space="preserve">, we can infer that for each year of age males can expect to </w:t>
-      </w:r>
-      <w:r>
-        <w:rPr>
-          <w:rFonts w:cstheme="minorHAnsi"/>
-          <w:sz w:val="20"/>
-          <w:szCs w:val="20"/>
-        </w:rPr>
-        <w:t>receive</w:t>
-      </w:r>
-      <w:r>
-        <w:rPr>
-          <w:rFonts w:cstheme="minorHAnsi"/>
-          <w:sz w:val="20"/>
-          <w:szCs w:val="20"/>
-        </w:rPr>
-        <w:t xml:space="preserve"> a 0.6% higher wage than females.</w:t>
+        <w:t xml:space="preserve">, we can infer that for each year of age males </w:t>
       </w:r>
     </w:p>
     <w:sectPr>
-      <w:headerReference w:type="default" r:id="rId11"/>
+      <w:headerReference w:type="default" r:id="rId16"/>
       <w:pgSz w:w="11906" w:h="16838"/>
       <w:pgMar w:top="1417" w:right="1417" w:bottom="1417" w:left="1417" w:header="708" w:footer="708" w:gutter="0"/>
       <w:cols w:space="708"/>
@@ -2242,6 +3142,55 @@
       <w:contextualSpacing/>
     </w:pPr>
   </w:style>
+  <w:style w:type="character" w:styleId="Emphasis">
+    <w:name w:val="Emphasis"/>
+    <w:basedOn w:val="DefaultParagraphFont"/>
+    <w:uiPriority w:val="20"/>
+    <w:qFormat/>
+    <w:rsid w:val="00695B53"/>
+    <w:rPr>
+      <w:i/>
+      <w:iCs/>
+    </w:rPr>
+  </w:style>
+  <w:style w:type="table" w:styleId="TableGrid">
+    <w:name w:val="Table Grid"/>
+    <w:basedOn w:val="TableNormal"/>
+    <w:uiPriority w:val="39"/>
+    <w:rsid w:val="00695B53"/>
+    <w:pPr>
+      <w:spacing w:after="0" w:line="240" w:lineRule="auto"/>
+    </w:pPr>
+    <w:tblPr>
+      <w:tblBorders>
+        <w:top w:val="single" w:sz="4" w:space="0" w:color="auto"/>
+        <w:left w:val="single" w:sz="4" w:space="0" w:color="auto"/>
+        <w:bottom w:val="single" w:sz="4" w:space="0" w:color="auto"/>
+        <w:right w:val="single" w:sz="4" w:space="0" w:color="auto"/>
+        <w:insideH w:val="single" w:sz="4" w:space="0" w:color="auto"/>
+        <w:insideV w:val="single" w:sz="4" w:space="0" w:color="auto"/>
+      </w:tblBorders>
+    </w:tblPr>
+  </w:style>
+  <w:style w:type="paragraph" w:styleId="Caption">
+    <w:name w:val="caption"/>
+    <w:basedOn w:val="Normal"/>
+    <w:next w:val="Normal"/>
+    <w:uiPriority w:val="35"/>
+    <w:unhideWhenUsed/>
+    <w:qFormat/>
+    <w:rsid w:val="00155FDF"/>
+    <w:pPr>
+      <w:spacing w:after="200" w:line="240" w:lineRule="auto"/>
+    </w:pPr>
+    <w:rPr>
+      <w:i/>
+      <w:iCs/>
+      <w:color w:val="44546A" w:themeColor="text2"/>
+      <w:sz w:val="18"/>
+      <w:szCs w:val="18"/>
+    </w:rPr>
+  </w:style>
 </w:styles>
 </file>
 
@@ -2538,4 +3487,16 @@
     </a:ext>
   </a:extLst>
 </a:theme>
+</file>
+
+<file path=customXml/item1.xml><?xml version="1.0" encoding="utf-8"?>
+<b:Sources xmlns:b="http://schemas.openxmlformats.org/officeDocument/2006/bibliography" xmlns="http://schemas.openxmlformats.org/officeDocument/2006/bibliography" SelectedStyle="\APASixthEditionOfficeOnline.xsl" StyleName="APA" Version="6"/>
+</file>
+
+<file path=customXml/itemProps1.xml><?xml version="1.0" encoding="utf-8"?>
+<ds:datastoreItem xmlns:ds="http://schemas.openxmlformats.org/officeDocument/2006/customXml" ds:itemID="{D67EE526-82C1-49C5-9B0B-D27B4023069A}">
+  <ds:schemaRefs>
+    <ds:schemaRef ds:uri="http://schemas.openxmlformats.org/officeDocument/2006/bibliography"/>
+  </ds:schemaRefs>
+</ds:datastoreItem>
 </file>
--- a/work-files/DA2_assignment1.docx
+++ b/work-files/DA2_assignment1.docx
@@ -124,7 +124,7 @@
           <w:szCs w:val="20"/>
         </w:rPr>
         <w:drawing>
-          <wp:anchor distT="0" distB="0" distL="114300" distR="114300" simplePos="0" relativeHeight="251658240" behindDoc="0" locked="0" layoutInCell="1" allowOverlap="1" wp14:anchorId="4FE9C8F7" wp14:editId="35534E5B">
+          <wp:anchor distT="0" distB="0" distL="114300" distR="114300" simplePos="0" relativeHeight="251654144" behindDoc="0" locked="0" layoutInCell="1" allowOverlap="1" wp14:anchorId="4FE9C8F7" wp14:editId="563C6781">
             <wp:simplePos x="0" y="0"/>
             <wp:positionH relativeFrom="margin">
               <wp:align>center</wp:align>
@@ -335,7 +335,7 @@
           <w:szCs w:val="20"/>
         </w:rPr>
         <w:drawing>
-          <wp:anchor distT="0" distB="0" distL="114300" distR="114300" simplePos="0" relativeHeight="251662336" behindDoc="0" locked="0" layoutInCell="1" allowOverlap="1" wp14:anchorId="7FC28C6D" wp14:editId="29D078C3">
+          <wp:anchor distT="0" distB="0" distL="114300" distR="114300" simplePos="0" relativeHeight="251658240" behindDoc="0" locked="0" layoutInCell="1" allowOverlap="1" wp14:anchorId="7FC28C6D" wp14:editId="66887901">
             <wp:simplePos x="0" y="0"/>
             <wp:positionH relativeFrom="margin">
               <wp:align>right</wp:align>
@@ -420,7 +420,7 @@
         <mc:AlternateContent>
           <mc:Choice Requires="wps">
             <w:drawing>
-              <wp:anchor distT="0" distB="0" distL="114300" distR="114300" simplePos="0" relativeHeight="251668480" behindDoc="0" locked="0" layoutInCell="1" allowOverlap="1" wp14:anchorId="0DD0B6E3" wp14:editId="66DC9AAB">
+              <wp:anchor distT="0" distB="0" distL="114300" distR="114300" simplePos="0" relativeHeight="251664384" behindDoc="0" locked="0" layoutInCell="1" allowOverlap="1" wp14:anchorId="0DD0B6E3" wp14:editId="4E324816">
                 <wp:simplePos x="0" y="0"/>
                 <wp:positionH relativeFrom="column">
                   <wp:posOffset>0</wp:posOffset>
@@ -485,7 +485,13 @@
                               <w:fldChar w:fldCharType="end"/>
                             </w:r>
                             <w:r>
-                              <w:t xml:space="preserve"> – Model 1 regression results</w:t>
+                              <w:t xml:space="preserve"> – Model 1 </w:t>
+                            </w:r>
+                            <w:r>
+                              <w:t>R</w:t>
+                            </w:r>
+                            <w:r>
+                              <w:t>egression results</w:t>
                             </w:r>
                           </w:p>
                         </w:txbxContent>
@@ -508,7 +514,7 @@
                 <v:stroke joinstyle="miter"/>
                 <v:path gradientshapeok="t" o:connecttype="rect"/>
               </v:shapetype>
-              <v:shape id="Text Box 1" o:spid="_x0000_s1026" type="#_x0000_t202" style="position:absolute;margin-left:0;margin-top:149.95pt;width:212.5pt;height:.05pt;z-index:251668480;visibility:visible;mso-wrap-style:square;mso-wrap-distance-left:9pt;mso-wrap-distance-top:0;mso-wrap-distance-right:9pt;mso-wrap-distance-bottom:0;mso-position-horizontal:absolute;mso-position-horizontal-relative:text;mso-position-vertical:absolute;mso-position-vertical-relative:text;v-text-anchor:top" o:gfxdata="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" stroked="f">
+              <v:shape id="Text Box 1" o:spid="_x0000_s1026" type="#_x0000_t202" style="position:absolute;margin-left:0;margin-top:149.95pt;width:212.5pt;height:.05pt;z-index:251664384;visibility:visible;mso-wrap-style:square;mso-wrap-distance-left:9pt;mso-wrap-distance-top:0;mso-wrap-distance-right:9pt;mso-wrap-distance-bottom:0;mso-position-horizontal:absolute;mso-position-horizontal-relative:text;mso-position-vertical:absolute;mso-position-vertical-relative:text;v-text-anchor:top" o:gfxdata="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" stroked="f">
                 <v:textbox style="mso-fit-shape-to-text:t" inset="0,0,0,0">
                   <w:txbxContent>
                     <w:p>
@@ -542,7 +548,13 @@
                         <w:fldChar w:fldCharType="end"/>
                       </w:r>
                       <w:r>
-                        <w:t xml:space="preserve"> – Model 1 regression results</w:t>
+                        <w:t xml:space="preserve"> – Model 1 </w:t>
+                      </w:r>
+                      <w:r>
+                        <w:t>R</w:t>
+                      </w:r>
+                      <w:r>
+                        <w:t>egression results</w:t>
                       </w:r>
                     </w:p>
                   </w:txbxContent>
@@ -560,7 +572,7 @@
           <w:szCs w:val="20"/>
         </w:rPr>
         <w:drawing>
-          <wp:anchor distT="0" distB="0" distL="114300" distR="114300" simplePos="0" relativeHeight="251660288" behindDoc="0" locked="0" layoutInCell="1" allowOverlap="1" wp14:anchorId="6E0ED7FA" wp14:editId="317C5871">
+          <wp:anchor distT="0" distB="0" distL="114300" distR="114300" simplePos="0" relativeHeight="251656192" behindDoc="0" locked="0" layoutInCell="1" allowOverlap="1" wp14:anchorId="6E0ED7FA" wp14:editId="665BB054">
             <wp:simplePos x="0" y="0"/>
             <wp:positionH relativeFrom="margin">
               <wp:posOffset>0</wp:posOffset>
@@ -720,7 +732,7 @@
           <w:szCs w:val="28"/>
         </w:rPr>
         <w:drawing>
-          <wp:anchor distT="0" distB="0" distL="114300" distR="114300" simplePos="0" relativeHeight="251663360" behindDoc="0" locked="0" layoutInCell="1" allowOverlap="1" wp14:anchorId="347E28D3" wp14:editId="63A4DDC0">
+          <wp:anchor distT="0" distB="0" distL="114300" distR="114300" simplePos="0" relativeHeight="251659264" behindDoc="0" locked="0" layoutInCell="1" allowOverlap="1" wp14:anchorId="347E28D3" wp14:editId="1C970A2F">
             <wp:simplePos x="0" y="0"/>
             <wp:positionH relativeFrom="margin">
               <wp:align>right</wp:align>
@@ -789,7 +801,7 @@
         <mc:AlternateContent>
           <mc:Choice Requires="wps">
             <w:drawing>
-              <wp:anchor distT="0" distB="0" distL="114300" distR="114300" simplePos="0" relativeHeight="251670528" behindDoc="0" locked="0" layoutInCell="1" allowOverlap="1" wp14:anchorId="3FF76DA4" wp14:editId="2A1603D7">
+              <wp:anchor distT="0" distB="0" distL="114300" distR="114300" simplePos="0" relativeHeight="251666432" behindDoc="0" locked="0" layoutInCell="1" allowOverlap="1" wp14:anchorId="3FF76DA4" wp14:editId="7A045E63">
                 <wp:simplePos x="0" y="0"/>
                 <wp:positionH relativeFrom="column">
                   <wp:posOffset>0</wp:posOffset>
@@ -862,7 +874,13 @@
                               <w:t>2</w:t>
                             </w:r>
                             <w:r>
-                              <w:t xml:space="preserve"> regression results</w:t>
+                              <w:t xml:space="preserve"> </w:t>
+                            </w:r>
+                            <w:r>
+                              <w:t>R</w:t>
+                            </w:r>
+                            <w:r>
+                              <w:t>egression results</w:t>
                             </w:r>
                           </w:p>
                         </w:txbxContent>
@@ -881,7 +899,7 @@
           </mc:Choice>
           <mc:Fallback>
             <w:pict>
-              <v:shape w14:anchorId="3FF76DA4" id="_x0000_s1027" type="#_x0000_t202" style="position:absolute;margin-left:0;margin-top:255.3pt;width:212.5pt;height:.05pt;z-index:251670528;visibility:visible;mso-wrap-style:square;mso-wrap-distance-left:9pt;mso-wrap-distance-top:0;mso-wrap-distance-right:9pt;mso-wrap-distance-bottom:0;mso-position-horizontal:absolute;mso-position-horizontal-relative:text;mso-position-vertical:absolute;mso-position-vertical-relative:text;v-text-anchor:top" o:gfxdata="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" stroked="f">
+              <v:shape w14:anchorId="3FF76DA4" id="_x0000_s1027" type="#_x0000_t202" style="position:absolute;margin-left:0;margin-top:255.3pt;width:212.5pt;height:.05pt;z-index:251666432;visibility:visible;mso-wrap-style:square;mso-wrap-distance-left:9pt;mso-wrap-distance-top:0;mso-wrap-distance-right:9pt;mso-wrap-distance-bottom:0;mso-position-horizontal:absolute;mso-position-horizontal-relative:text;mso-position-vertical:absolute;mso-position-vertical-relative:text;v-text-anchor:top" o:gfxdata="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" stroked="f">
                 <v:textbox style="mso-fit-shape-to-text:t" inset="0,0,0,0">
                   <w:txbxContent>
                     <w:p>
@@ -923,7 +941,13 @@
                         <w:t>2</w:t>
                       </w:r>
                       <w:r>
-                        <w:t xml:space="preserve"> regression results</w:t>
+                        <w:t xml:space="preserve"> </w:t>
+                      </w:r>
+                      <w:r>
+                        <w:t>R</w:t>
+                      </w:r>
+                      <w:r>
+                        <w:t>egression results</w:t>
                       </w:r>
                     </w:p>
                   </w:txbxContent>
@@ -943,7 +967,7 @@
           <w:szCs w:val="28"/>
         </w:rPr>
         <w:drawing>
-          <wp:anchor distT="0" distB="0" distL="114300" distR="114300" simplePos="0" relativeHeight="251664384" behindDoc="0" locked="0" layoutInCell="1" allowOverlap="1" wp14:anchorId="445D8DD4" wp14:editId="41F827F8">
+          <wp:anchor distT="0" distB="0" distL="114300" distR="114300" simplePos="0" relativeHeight="251660288" behindDoc="0" locked="0" layoutInCell="1" allowOverlap="1" wp14:anchorId="445D8DD4" wp14:editId="696E7959">
             <wp:simplePos x="0" y="0"/>
             <wp:positionH relativeFrom="margin">
               <wp:align>left</wp:align>
@@ -1100,86 +1124,640 @@
       </w:pPr>
       <w:r>
         <w:rPr>
+          <w:rFonts w:cstheme="minorHAnsi"/>
           <w:noProof/>
+          <w:u w:val="single"/>
         </w:rPr>
         <mc:AlternateContent>
-          <mc:Choice Requires="wps">
+          <mc:Choice Requires="wpg">
             <w:drawing>
-              <wp:anchor distT="0" distB="0" distL="114300" distR="114300" simplePos="0" relativeHeight="251673600" behindDoc="0" locked="0" layoutInCell="1" allowOverlap="1" wp14:anchorId="39706EF6" wp14:editId="593B4320">
+              <wp:anchor distT="0" distB="0" distL="114300" distR="114300" simplePos="0" relativeHeight="251670528" behindDoc="0" locked="0" layoutInCell="1" allowOverlap="1" wp14:anchorId="657021B2" wp14:editId="6E4F4928">
                 <wp:simplePos x="0" y="0"/>
-                <wp:positionH relativeFrom="column">
-                  <wp:posOffset>0</wp:posOffset>
+                <wp:positionH relativeFrom="margin">
+                  <wp:align>left</wp:align>
                 </wp:positionH>
                 <wp:positionV relativeFrom="paragraph">
-                  <wp:posOffset>3983990</wp:posOffset>
+                  <wp:posOffset>260985</wp:posOffset>
                 </wp:positionV>
-                <wp:extent cx="2922905" cy="635"/>
-                <wp:effectExtent l="0" t="0" r="0" b="0"/>
+                <wp:extent cx="2736215" cy="3684905"/>
+                <wp:effectExtent l="0" t="0" r="6985" b="0"/>
                 <wp:wrapSquare wrapText="bothSides"/>
-                <wp:docPr id="251300571" name="Text Box 1"/>
+                <wp:docPr id="336928162" name="Group 4"/>
                 <wp:cNvGraphicFramePr/>
                 <a:graphic xmlns:a="http://schemas.openxmlformats.org/drawingml/2006/main">
-                  <a:graphicData uri="http://schemas.microsoft.com/office/word/2010/wordprocessingShape">
-                    <wps:wsp>
-                      <wps:cNvSpPr txBox="1"/>
-                      <wps:spPr>
+                  <a:graphicData uri="http://schemas.microsoft.com/office/word/2010/wordprocessingGroup">
+                    <wpg:wgp>
+                      <wpg:cNvGrpSpPr/>
+                      <wpg:grpSpPr>
                         <a:xfrm>
                           <a:off x="0" y="0"/>
-                          <a:ext cx="2922905" cy="635"/>
+                          <a:ext cx="2736215" cy="3684905"/>
+                          <a:chOff x="0" y="0"/>
+                          <a:chExt cx="2922905" cy="3986530"/>
                         </a:xfrm>
-                        <a:prstGeom prst="rect">
-                          <a:avLst/>
-                        </a:prstGeom>
-                        <a:solidFill>
-                          <a:prstClr val="white"/>
-                        </a:solidFill>
-                        <a:ln>
-                          <a:noFill/>
-                        </a:ln>
-                      </wps:spPr>
-                      <wps:txbx>
-                        <w:txbxContent>
-                          <w:p>
-                            <w:pPr>
-                              <w:pStyle w:val="Caption"/>
-                              <w:rPr>
-                                <w:rFonts w:cstheme="minorHAnsi"/>
-                              </w:rPr>
-                            </w:pPr>
-                            <w:r>
-                              <w:t xml:space="preserve">Table </w:t>
-                            </w:r>
-                            <w:r>
-                              <w:fldChar w:fldCharType="begin"/>
-                            </w:r>
-                            <w:r>
-                              <w:instrText xml:space="preserve"> SEQ Table \* ARABIC </w:instrText>
-                            </w:r>
-                            <w:r>
-                              <w:fldChar w:fldCharType="separate"/>
-                            </w:r>
-                            <w:r>
-                              <w:rPr>
-                                <w:noProof/>
-                              </w:rPr>
-                              <w:t>3</w:t>
-                            </w:r>
-                            <w:r>
-                              <w:fldChar w:fldCharType="end"/>
-                            </w:r>
-                            <w:r>
-                              <w:t xml:space="preserve"> - Model 3</w:t>
-                            </w:r>
-                          </w:p>
-                        </w:txbxContent>
-                      </wps:txbx>
-                      <wps:bodyPr rot="0" spcFirstLastPara="0" vertOverflow="overflow" horzOverflow="overflow" vert="horz" wrap="square" lIns="0" tIns="0" rIns="0" bIns="0" numCol="1" spcCol="0" rtlCol="0" fromWordArt="0" anchor="t" anchorCtr="0" forceAA="0" compatLnSpc="1">
-                        <a:prstTxWarp prst="textNoShape">
-                          <a:avLst/>
-                        </a:prstTxWarp>
-                        <a:spAutoFit/>
-                      </wps:bodyPr>
-                    </wps:wsp>
+                      </wpg:grpSpPr>
+                      <pic:pic xmlns:pic="http://schemas.openxmlformats.org/drawingml/2006/picture">
+                        <pic:nvPicPr>
+                          <pic:cNvPr id="1659232817" name="Picture 1" descr="A screenshot of a table&#10;&#10;Description automatically generated"/>
+                          <pic:cNvPicPr>
+                            <a:picLocks noChangeAspect="1"/>
+                          </pic:cNvPicPr>
+                        </pic:nvPicPr>
+                        <pic:blipFill>
+                          <a:blip r:embed="rId11">
+                            <a:extLst>
+                              <a:ext uri="{28A0092B-C50C-407E-A947-70E740481C1C}">
+                                <a14:useLocalDpi xmlns:a14="http://schemas.microsoft.com/office/drawing/2010/main" val="0"/>
+                              </a:ext>
+                            </a:extLst>
+                          </a:blip>
+                          <a:stretch>
+                            <a:fillRect/>
+                          </a:stretch>
+                        </pic:blipFill>
+                        <pic:spPr>
+                          <a:xfrm>
+                            <a:off x="0" y="0"/>
+                            <a:ext cx="2922905" cy="3666490"/>
+                          </a:xfrm>
+                          <a:prstGeom prst="rect">
+                            <a:avLst/>
+                          </a:prstGeom>
+                        </pic:spPr>
+                      </pic:pic>
+                      <wps:wsp>
+                        <wps:cNvPr id="251300571" name="Text Box 1"/>
+                        <wps:cNvSpPr txBox="1"/>
+                        <wps:spPr>
+                          <a:xfrm>
+                            <a:off x="0" y="3719830"/>
+                            <a:ext cx="2922905" cy="266700"/>
+                          </a:xfrm>
+                          <a:prstGeom prst="rect">
+                            <a:avLst/>
+                          </a:prstGeom>
+                          <a:solidFill>
+                            <a:prstClr val="white"/>
+                          </a:solidFill>
+                          <a:ln>
+                            <a:noFill/>
+                          </a:ln>
+                        </wps:spPr>
+                        <wps:txbx>
+                          <w:txbxContent>
+                            <w:p>
+                              <w:pPr>
+                                <w:pStyle w:val="Caption"/>
+                                <w:rPr>
+                                  <w:rFonts w:cstheme="minorHAnsi"/>
+                                </w:rPr>
+                              </w:pPr>
+                              <w:r>
+                                <w:t xml:space="preserve">Table </w:t>
+                              </w:r>
+                              <w:r>
+                                <w:fldChar w:fldCharType="begin"/>
+                              </w:r>
+                              <w:r>
+                                <w:instrText xml:space="preserve"> SEQ Table \* ARABIC </w:instrText>
+                              </w:r>
+                              <w:r>
+                                <w:fldChar w:fldCharType="separate"/>
+                              </w:r>
+                              <w:r>
+                                <w:rPr>
+                                  <w:noProof/>
+                                </w:rPr>
+                                <w:t>3</w:t>
+                              </w:r>
+                              <w:r>
+                                <w:fldChar w:fldCharType="end"/>
+                              </w:r>
+                              <w:r>
+                                <w:t xml:space="preserve"> - Model 3</w:t>
+                              </w:r>
+                              <w:r>
+                                <w:t xml:space="preserve"> Regression results</w:t>
+                              </w:r>
+                            </w:p>
+                          </w:txbxContent>
+                        </wps:txbx>
+                        <wps:bodyPr rot="0" spcFirstLastPara="0" vertOverflow="overflow" horzOverflow="overflow" vert="horz" wrap="square" lIns="0" tIns="0" rIns="0" bIns="0" numCol="1" spcCol="0" rtlCol="0" fromWordArt="0" anchor="t" anchorCtr="0" forceAA="0" compatLnSpc="1">
+                          <a:prstTxWarp prst="textNoShape">
+                            <a:avLst/>
+                          </a:prstTxWarp>
+                          <a:noAutofit/>
+                        </wps:bodyPr>
+                      </wps:wsp>
+                    </wpg:wgp>
+                  </a:graphicData>
+                </a:graphic>
+                <wp14:sizeRelH relativeFrom="margin">
+                  <wp14:pctWidth>0</wp14:pctWidth>
+                </wp14:sizeRelH>
+                <wp14:sizeRelV relativeFrom="margin">
+                  <wp14:pctHeight>0</wp14:pctHeight>
+                </wp14:sizeRelV>
+              </wp:anchor>
+            </w:drawing>
+          </mc:Choice>
+          <mc:Fallback>
+            <w:pict>
+              <v:group w14:anchorId="657021B2" id="Group 4" o:spid="_x0000_s1028" style="position:absolute;margin-left:0;margin-top:20.55pt;width:215.45pt;height:290.15pt;z-index:251670528;mso-position-horizontal:left;mso-position-horizontal-relative:margin;mso-width-relative:margin;mso-height-relative:margin" coordsize="29229,39865" o:gfxdata="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">
+                <v:shapetype id="_x0000_t75" coordsize="21600,21600" o:spt="75" o:preferrelative="t" path="m@4@5l@4@11@9@11@9@5xe" filled="f" stroked="f">
+                  <v:stroke joinstyle="miter"/>
+                  <v:formulas>
+                    <v:f eqn="if lineDrawn pixelLineWidth 0"/>
+                    <v:f eqn="sum @0 1 0"/>
+                    <v:f eqn="sum 0 0 @1"/>
+                    <v:f eqn="prod @2 1 2"/>
+                    <v:f eqn="prod @3 21600 pixelWidth"/>
+                    <v:f eqn="prod @3 21600 pixelHeight"/>
+                    <v:f eqn="sum @0 0 1"/>
+                    <v:f eqn="prod @6 1 2"/>
+                    <v:f eqn="prod @7 21600 pixelWidth"/>
+                    <v:f eqn="sum @8 21600 0"/>
+                    <v:f eqn="prod @7 21600 pixelHeight"/>
+                    <v:f eqn="sum @10 21600 0"/>
+                  </v:formulas>
+                  <v:path o:extrusionok="f" gradientshapeok="t" o:connecttype="rect"/>
+                  <o:lock v:ext="edit" aspectratio="t"/>
+                </v:shapetype>
+                <v:shape id="Picture 1" o:spid="_x0000_s1029" type="#_x0000_t75" alt="A screenshot of a table&#10;&#10;Description automatically generated" style="position:absolute;width:29229;height:36664;visibility:visible;mso-wrap-style:square" o:gfxdata="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">
+                  <v:imagedata r:id="rId12" o:title="A screenshot of a table&#10;&#10;Description automatically generated"/>
+                </v:shape>
+                <v:shape id="_x0000_s1030" type="#_x0000_t202" style="position:absolute;top:37198;width:29229;height:2667;visibility:visible;mso-wrap-style:square;v-text-anchor:top" o:gfxdata="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" stroked="f">
+                  <v:textbox inset="0,0,0,0">
+                    <w:txbxContent>
+                      <w:p>
+                        <w:pPr>
+                          <w:pStyle w:val="Caption"/>
+                          <w:rPr>
+                            <w:rFonts w:cstheme="minorHAnsi"/>
+                          </w:rPr>
+                        </w:pPr>
+                        <w:r>
+                          <w:t xml:space="preserve">Table </w:t>
+                        </w:r>
+                        <w:r>
+                          <w:fldChar w:fldCharType="begin"/>
+                        </w:r>
+                        <w:r>
+                          <w:instrText xml:space="preserve"> SEQ Table \* ARABIC </w:instrText>
+                        </w:r>
+                        <w:r>
+                          <w:fldChar w:fldCharType="separate"/>
+                        </w:r>
+                        <w:r>
+                          <w:rPr>
+                            <w:noProof/>
+                          </w:rPr>
+                          <w:t>3</w:t>
+                        </w:r>
+                        <w:r>
+                          <w:fldChar w:fldCharType="end"/>
+                        </w:r>
+                        <w:r>
+                          <w:t xml:space="preserve"> - Model 3</w:t>
+                        </w:r>
+                        <w:r>
+                          <w:t xml:space="preserve"> Regression results</w:t>
+                        </w:r>
+                      </w:p>
+                    </w:txbxContent>
+                  </v:textbox>
+                </v:shape>
+                <w10:wrap type="square" anchorx="margin"/>
+              </v:group>
+            </w:pict>
+          </mc:Fallback>
+        </mc:AlternateContent>
+      </w:r>
+      <w:r>
+        <w:rPr>
+          <w:rFonts w:cstheme="minorHAnsi"/>
+          <w:u w:val="single"/>
+        </w:rPr>
+        <w:t>Model 3</w:t>
+      </w:r>
+      <w:r>
+        <w:rPr>
+          <w:rFonts w:cstheme="minorHAnsi"/>
+          <w:u w:val="single"/>
+        </w:rPr>
+        <w:t>:</w:t>
+      </w:r>
+      <w:r>
+        <w:rPr>
+          <w:rFonts w:cstheme="minorHAnsi"/>
+          <w:u w:val="single"/>
+        </w:rPr>
+        <w:br/>
+      </w:r>
+      <w:r>
+        <w:rPr>
+          <w:rFonts w:cstheme="minorHAnsi"/>
+          <w:sz w:val="20"/>
+          <w:szCs w:val="20"/>
+        </w:rPr>
+        <w:t xml:space="preserve">The Baseline model is </w:t>
+      </w:r>
+      <w:r>
+        <w:rPr>
+          <w:rFonts w:cstheme="minorHAnsi"/>
+          <w:sz w:val="20"/>
+          <w:szCs w:val="20"/>
+        </w:rPr>
+        <w:t>identical to</w:t>
+      </w:r>
+      <w:r>
+        <w:rPr>
+          <w:rFonts w:cstheme="minorHAnsi"/>
+          <w:sz w:val="20"/>
+          <w:szCs w:val="20"/>
+        </w:rPr>
+        <w:t xml:space="preserve"> Model </w:t>
+      </w:r>
+      <w:r>
+        <w:rPr>
+          <w:rFonts w:cstheme="minorHAnsi"/>
+          <w:sz w:val="20"/>
+          <w:szCs w:val="20"/>
+        </w:rPr>
+        <w:t>2</w:t>
+      </w:r>
+      <w:r>
+        <w:rPr>
+          <w:rFonts w:cstheme="minorHAnsi"/>
+          <w:sz w:val="20"/>
+          <w:szCs w:val="20"/>
+        </w:rPr>
+        <w:t xml:space="preserve"> from Task 1. Controlling for professional education and Ph.D. degrees narrows the wage difference to 5.8% less</w:t>
+      </w:r>
+      <w:r>
+        <w:rPr>
+          <w:rFonts w:cstheme="minorHAnsi"/>
+          <w:sz w:val="20"/>
+          <w:szCs w:val="20"/>
+        </w:rPr>
+        <w:t xml:space="preserve"> (7.6% for Master’s) </w:t>
+      </w:r>
+      <w:r>
+        <w:rPr>
+          <w:rFonts w:cstheme="minorHAnsi"/>
+          <w:sz w:val="20"/>
+          <w:szCs w:val="20"/>
+        </w:rPr>
+        <w:t>on average</w:t>
+      </w:r>
+      <w:r>
+        <w:rPr>
+          <w:rFonts w:cstheme="minorHAnsi"/>
+          <w:sz w:val="20"/>
+          <w:szCs w:val="20"/>
+        </w:rPr>
+        <w:t xml:space="preserve"> for women. </w:t>
+      </w:r>
+      <w:r>
+        <w:rPr>
+          <w:rFonts w:cstheme="minorHAnsi"/>
+          <w:sz w:val="20"/>
+          <w:szCs w:val="20"/>
+        </w:rPr>
+        <w:t xml:space="preserve">However, this coefficient </w:t>
+      </w:r>
+      <w:r>
+        <w:rPr>
+          <w:rFonts w:cstheme="minorHAnsi"/>
+          <w:sz w:val="20"/>
+          <w:szCs w:val="20"/>
+        </w:rPr>
+        <w:t xml:space="preserve">remains </w:t>
+      </w:r>
+      <w:r>
+        <w:rPr>
+          <w:rFonts w:cstheme="minorHAnsi"/>
+          <w:sz w:val="20"/>
+          <w:szCs w:val="20"/>
+        </w:rPr>
+        <w:t xml:space="preserve">statistically </w:t>
+      </w:r>
+      <w:r>
+        <w:rPr>
+          <w:rFonts w:cstheme="minorHAnsi"/>
+          <w:sz w:val="20"/>
+          <w:szCs w:val="20"/>
+        </w:rPr>
+        <w:t>in</w:t>
+      </w:r>
+      <w:r>
+        <w:rPr>
+          <w:rFonts w:cstheme="minorHAnsi"/>
+          <w:sz w:val="20"/>
+          <w:szCs w:val="20"/>
+        </w:rPr>
+        <w:t>significant for us. Notably, this model tells us about individuals with professional education earn on average 29.4% more than those</w:t>
+      </w:r>
+      <w:r>
+        <w:rPr>
+          <w:rFonts w:cstheme="minorHAnsi"/>
+          <w:sz w:val="20"/>
+          <w:szCs w:val="20"/>
+        </w:rPr>
+        <w:t xml:space="preserve"> with a </w:t>
+      </w:r>
+      <w:proofErr w:type="gramStart"/>
+      <w:r>
+        <w:rPr>
+          <w:rFonts w:cstheme="minorHAnsi"/>
+          <w:sz w:val="20"/>
+          <w:szCs w:val="20"/>
+        </w:rPr>
+        <w:t>Master’s</w:t>
+      </w:r>
+      <w:proofErr w:type="gramEnd"/>
+      <w:r>
+        <w:rPr>
+          <w:rFonts w:cstheme="minorHAnsi"/>
+          <w:sz w:val="20"/>
+          <w:szCs w:val="20"/>
+        </w:rPr>
+        <w:t xml:space="preserve"> degree</w:t>
+      </w:r>
+      <w:r>
+        <w:rPr>
+          <w:rFonts w:cstheme="minorHAnsi"/>
+          <w:sz w:val="20"/>
+          <w:szCs w:val="20"/>
+        </w:rPr>
+        <w:t xml:space="preserve">. Similarly, individuals with Ph.D. degrees see a 26.4% increase in earnings, both coefficients are statistically significant. </w:t>
+      </w:r>
+      <w:r>
+        <w:rPr>
+          <w:rFonts w:cstheme="minorHAnsi"/>
+          <w:sz w:val="20"/>
+          <w:szCs w:val="20"/>
+        </w:rPr>
+        <w:t xml:space="preserve">Introducing Master’s education </w:t>
+      </w:r>
+      <w:r>
+        <w:rPr>
+          <w:rFonts w:cstheme="minorHAnsi"/>
+          <w:sz w:val="20"/>
+          <w:szCs w:val="20"/>
+        </w:rPr>
+        <w:t>shows</w:t>
+      </w:r>
+      <w:r>
+        <w:rPr>
+          <w:rFonts w:cstheme="minorHAnsi"/>
+          <w:sz w:val="20"/>
+          <w:szCs w:val="20"/>
+        </w:rPr>
+        <w:t xml:space="preserve"> that individuals with a </w:t>
+      </w:r>
+      <w:proofErr w:type="gramStart"/>
+      <w:r>
+        <w:rPr>
+          <w:rFonts w:cstheme="minorHAnsi"/>
+          <w:sz w:val="20"/>
+          <w:szCs w:val="20"/>
+        </w:rPr>
+        <w:t>Master’s</w:t>
+      </w:r>
+      <w:proofErr w:type="gramEnd"/>
+      <w:r>
+        <w:rPr>
+          <w:rFonts w:cstheme="minorHAnsi"/>
+          <w:sz w:val="20"/>
+          <w:szCs w:val="20"/>
+        </w:rPr>
+        <w:t xml:space="preserve"> degree in our data earn on average 12.3% less than those with a Ph.D</w:t>
+      </w:r>
+      <w:r>
+        <w:rPr>
+          <w:rFonts w:cstheme="minorHAnsi"/>
+          <w:sz w:val="20"/>
+          <w:szCs w:val="20"/>
+        </w:rPr>
+        <w:t>.</w:t>
+      </w:r>
+      <w:r>
+        <w:rPr>
+          <w:rFonts w:cstheme="minorHAnsi"/>
+          <w:sz w:val="20"/>
+          <w:szCs w:val="20"/>
+        </w:rPr>
+        <w:t xml:space="preserve"> Controlling for education also improves the model’s explanatory power as we see an increased R-squared of 0.014.</w:t>
+      </w:r>
+    </w:p>
+    <w:p>
+      <w:pPr>
+        <w:rPr>
+          <w:rFonts w:cstheme="minorHAnsi"/>
+        </w:rPr>
+      </w:pPr>
+    </w:p>
+    <w:p>
+      <w:pPr>
+        <w:rPr>
+          <w:rFonts w:cstheme="minorHAnsi"/>
+        </w:rPr>
+      </w:pPr>
+    </w:p>
+    <w:p>
+      <w:pPr>
+        <w:rPr>
+          <w:rFonts w:cstheme="minorHAnsi"/>
+        </w:rPr>
+      </w:pPr>
+    </w:p>
+    <w:p>
+      <w:pPr>
+        <w:rPr>
+          <w:rFonts w:cstheme="minorHAnsi"/>
+        </w:rPr>
+      </w:pPr>
+    </w:p>
+    <w:p>
+      <w:pPr>
+        <w:rPr>
+          <w:rFonts w:cstheme="minorHAnsi"/>
+          <w:sz w:val="20"/>
+          <w:szCs w:val="20"/>
+        </w:rPr>
+      </w:pPr>
+      <w:r>
+        <w:rPr>
+          <w:noProof/>
+        </w:rPr>
+        <w:lastRenderedPageBreak/>
+        <mc:AlternateContent>
+          <mc:Choice Requires="wpg">
+            <w:drawing>
+              <wp:anchor distT="0" distB="0" distL="114300" distR="114300" simplePos="0" relativeHeight="251679744" behindDoc="0" locked="0" layoutInCell="1" allowOverlap="1" wp14:anchorId="67C4D28B" wp14:editId="5F10D33B">
+                <wp:simplePos x="0" y="0"/>
+                <wp:positionH relativeFrom="margin">
+                  <wp:posOffset>3550920</wp:posOffset>
+                </wp:positionH>
+                <wp:positionV relativeFrom="paragraph">
+                  <wp:posOffset>1136650</wp:posOffset>
+                </wp:positionV>
+                <wp:extent cx="2209800" cy="3342005"/>
+                <wp:effectExtent l="0" t="0" r="0" b="0"/>
+                <wp:wrapTopAndBottom/>
+                <wp:docPr id="2014314939" name="Group 2"/>
+                <wp:cNvGraphicFramePr/>
+                <a:graphic xmlns:a="http://schemas.openxmlformats.org/drawingml/2006/main">
+                  <a:graphicData uri="http://schemas.microsoft.com/office/word/2010/wordprocessingGroup">
+                    <wpg:wgp>
+                      <wpg:cNvGrpSpPr/>
+                      <wpg:grpSpPr>
+                        <a:xfrm>
+                          <a:off x="0" y="0"/>
+                          <a:ext cx="2209800" cy="3342005"/>
+                          <a:chOff x="0" y="0"/>
+                          <a:chExt cx="2209800" cy="3342005"/>
+                        </a:xfrm>
+                      </wpg:grpSpPr>
+                      <wpg:grpSp>
+                        <wpg:cNvPr id="705603196" name="Group 1"/>
+                        <wpg:cNvGrpSpPr/>
+                        <wpg:grpSpPr>
+                          <a:xfrm>
+                            <a:off x="0" y="0"/>
+                            <a:ext cx="2209800" cy="3013075"/>
+                            <a:chOff x="0" y="0"/>
+                            <a:chExt cx="2555875" cy="3438525"/>
+                          </a:xfrm>
+                        </wpg:grpSpPr>
+                        <pic:pic xmlns:pic="http://schemas.openxmlformats.org/drawingml/2006/picture">
+                          <pic:nvPicPr>
+                            <pic:cNvPr id="1609901584" name="Picture 1" descr="A screenshot of a table&#10;&#10;Description automatically generated"/>
+                            <pic:cNvPicPr>
+                              <a:picLocks noChangeAspect="1"/>
+                            </pic:cNvPicPr>
+                          </pic:nvPicPr>
+                          <pic:blipFill>
+                            <a:blip r:embed="rId13" cstate="print">
+                              <a:extLst>
+                                <a:ext uri="{28A0092B-C50C-407E-A947-70E740481C1C}">
+                                  <a14:useLocalDpi xmlns:a14="http://schemas.microsoft.com/office/drawing/2010/main" val="0"/>
+                                </a:ext>
+                              </a:extLst>
+                            </a:blip>
+                            <a:stretch>
+                              <a:fillRect/>
+                            </a:stretch>
+                          </pic:blipFill>
+                          <pic:spPr>
+                            <a:xfrm>
+                              <a:off x="0" y="0"/>
+                              <a:ext cx="2555875" cy="2925445"/>
+                            </a:xfrm>
+                            <a:prstGeom prst="rect">
+                              <a:avLst/>
+                            </a:prstGeom>
+                          </pic:spPr>
+                        </pic:pic>
+                        <pic:pic xmlns:pic="http://schemas.openxmlformats.org/drawingml/2006/picture">
+                          <pic:nvPicPr>
+                            <pic:cNvPr id="1862889963" name="Picture 1" descr="A screenshot of a math test&#10;&#10;Description automatically generated"/>
+                            <pic:cNvPicPr>
+                              <a:picLocks noChangeAspect="1"/>
+                            </pic:cNvPicPr>
+                          </pic:nvPicPr>
+                          <pic:blipFill>
+                            <a:blip r:embed="rId14" cstate="print">
+                              <a:extLst>
+                                <a:ext uri="{28A0092B-C50C-407E-A947-70E740481C1C}">
+                                  <a14:useLocalDpi xmlns:a14="http://schemas.microsoft.com/office/drawing/2010/main" val="0"/>
+                                </a:ext>
+                              </a:extLst>
+                            </a:blip>
+                            <a:stretch>
+                              <a:fillRect/>
+                            </a:stretch>
+                          </pic:blipFill>
+                          <pic:spPr>
+                            <a:xfrm>
+                              <a:off x="0" y="2362200"/>
+                              <a:ext cx="2555875" cy="1076325"/>
+                            </a:xfrm>
+                            <a:prstGeom prst="rect">
+                              <a:avLst/>
+                            </a:prstGeom>
+                          </pic:spPr>
+                        </pic:pic>
+                      </wpg:grpSp>
+                      <wps:wsp>
+                        <wps:cNvPr id="1927054111" name="Text Box 1"/>
+                        <wps:cNvSpPr txBox="1"/>
+                        <wps:spPr>
+                          <a:xfrm>
+                            <a:off x="0" y="3075305"/>
+                            <a:ext cx="2209800" cy="266700"/>
+                          </a:xfrm>
+                          <a:prstGeom prst="rect">
+                            <a:avLst/>
+                          </a:prstGeom>
+                          <a:solidFill>
+                            <a:prstClr val="white"/>
+                          </a:solidFill>
+                          <a:ln>
+                            <a:noFill/>
+                          </a:ln>
+                        </wps:spPr>
+                        <wps:txbx>
+                          <w:txbxContent>
+                            <w:p>
+                              <w:pPr>
+                                <w:pStyle w:val="Caption"/>
+                                <w:rPr>
+                                  <w:noProof/>
+                                </w:rPr>
+                              </w:pPr>
+                              <w:r>
+                                <w:t xml:space="preserve">Table </w:t>
+                              </w:r>
+                              <w:r>
+                                <w:fldChar w:fldCharType="begin"/>
+                              </w:r>
+                              <w:r>
+                                <w:instrText xml:space="preserve"> SEQ Table \* ARABIC </w:instrText>
+                              </w:r>
+                              <w:r>
+                                <w:fldChar w:fldCharType="separate"/>
+                              </w:r>
+                              <w:r>
+                                <w:rPr>
+                                  <w:noProof/>
+                                </w:rPr>
+                                <w:t>5</w:t>
+                              </w:r>
+                              <w:r>
+                                <w:fldChar w:fldCharType="end"/>
+                              </w:r>
+                              <w:r>
+                                <w:t xml:space="preserve"> - Model 5</w:t>
+                              </w:r>
+                              <w:r>
+                                <w:t xml:space="preserve"> </w:t>
+                              </w:r>
+                              <w:r>
+                                <w:t>Regression results</w:t>
+                              </w:r>
+                            </w:p>
+                          </w:txbxContent>
+                        </wps:txbx>
+                        <wps:bodyPr rot="0" spcFirstLastPara="0" vertOverflow="overflow" horzOverflow="overflow" vert="horz" wrap="square" lIns="0" tIns="0" rIns="0" bIns="0" numCol="1" spcCol="0" rtlCol="0" fromWordArt="0" anchor="t" anchorCtr="0" forceAA="0" compatLnSpc="1">
+                          <a:prstTxWarp prst="textNoShape">
+                            <a:avLst/>
+                          </a:prstTxWarp>
+                          <a:spAutoFit/>
+                        </wps:bodyPr>
+                      </wps:wsp>
+                    </wpg:wgp>
                   </a:graphicData>
                 </a:graphic>
               </wp:anchor>
@@ -1187,471 +1765,257 @@
           </mc:Choice>
           <mc:Fallback>
             <w:pict>
-              <v:shape w14:anchorId="39706EF6" id="_x0000_s1028" type="#_x0000_t202" style="position:absolute;margin-left:0;margin-top:313.7pt;width:230.15pt;height:.05pt;z-index:251673600;visibility:visible;mso-wrap-style:square;mso-wrap-distance-left:9pt;mso-wrap-distance-top:0;mso-wrap-distance-right:9pt;mso-wrap-distance-bottom:0;mso-position-horizontal:absolute;mso-position-horizontal-relative:text;mso-position-vertical:absolute;mso-position-vertical-relative:text;v-text-anchor:top" o:gfxdata="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" stroked="f">
-                <v:textbox style="mso-fit-shape-to-text:t" inset="0,0,0,0">
-                  <w:txbxContent>
-                    <w:p>
-                      <w:pPr>
-                        <w:pStyle w:val="Caption"/>
-                        <w:rPr>
-                          <w:rFonts w:cstheme="minorHAnsi"/>
-                        </w:rPr>
-                      </w:pPr>
-                      <w:r>
-                        <w:t xml:space="preserve">Table </w:t>
-                      </w:r>
-                      <w:r>
-                        <w:fldChar w:fldCharType="begin"/>
-                      </w:r>
-                      <w:r>
-                        <w:instrText xml:space="preserve"> SEQ Table \* ARABIC </w:instrText>
-                      </w:r>
-                      <w:r>
-                        <w:fldChar w:fldCharType="separate"/>
-                      </w:r>
-                      <w:r>
-                        <w:rPr>
-                          <w:noProof/>
-                        </w:rPr>
-                        <w:t>3</w:t>
-                      </w:r>
-                      <w:r>
-                        <w:fldChar w:fldCharType="end"/>
-                      </w:r>
-                      <w:r>
-                        <w:t xml:space="preserve"> - Model 3</w:t>
-                      </w:r>
-                    </w:p>
-                  </w:txbxContent>
-                </v:textbox>
-                <w10:wrap type="square"/>
-              </v:shape>
+              <v:group w14:anchorId="67C4D28B" id="Group 2" o:spid="_x0000_s1031" style="position:absolute;margin-left:279.6pt;margin-top:89.5pt;width:174pt;height:263.15pt;z-index:251679744;mso-position-horizontal-relative:margin" coordsize="22098,33420" o:gfxdata="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">
+                <v:group id="Group 1" o:spid="_x0000_s1032" style="position:absolute;width:22098;height:30130" coordsize="25558,34385" o:gfxdata="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">
+                  <v:shape id="Picture 1" o:spid="_x0000_s1033" type="#_x0000_t75" alt="A screenshot of a table&#10;&#10;Description automatically generated" style="position:absolute;width:25558;height:29254;visibility:visible;mso-wrap-style:square" o:gfxdata="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">
+                    <v:imagedata r:id="rId15" o:title="A screenshot of a table&#10;&#10;Description automatically generated"/>
+                  </v:shape>
+                  <v:shape id="Picture 1" o:spid="_x0000_s1034" type="#_x0000_t75" alt="A screenshot of a math test&#10;&#10;Description automatically generated" style="position:absolute;top:23622;width:25558;height:10763;visibility:visible;mso-wrap-style:square" o:gfxdata="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">
+                    <v:imagedata r:id="rId16" o:title="A screenshot of a math test&#10;&#10;Description automatically generated"/>
+                  </v:shape>
+                </v:group>
+                <v:shape id="_x0000_s1035" type="#_x0000_t202" style="position:absolute;top:30753;width:22098;height:2667;visibility:visible;mso-wrap-style:square;v-text-anchor:top" o:gfxdata="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" stroked="f">
+                  <v:textbox style="mso-fit-shape-to-text:t" inset="0,0,0,0">
+                    <w:txbxContent>
+                      <w:p>
+                        <w:pPr>
+                          <w:pStyle w:val="Caption"/>
+                          <w:rPr>
+                            <w:noProof/>
+                          </w:rPr>
+                        </w:pPr>
+                        <w:r>
+                          <w:t xml:space="preserve">Table </w:t>
+                        </w:r>
+                        <w:r>
+                          <w:fldChar w:fldCharType="begin"/>
+                        </w:r>
+                        <w:r>
+                          <w:instrText xml:space="preserve"> SEQ Table \* ARABIC </w:instrText>
+                        </w:r>
+                        <w:r>
+                          <w:fldChar w:fldCharType="separate"/>
+                        </w:r>
+                        <w:r>
+                          <w:rPr>
+                            <w:noProof/>
+                          </w:rPr>
+                          <w:t>5</w:t>
+                        </w:r>
+                        <w:r>
+                          <w:fldChar w:fldCharType="end"/>
+                        </w:r>
+                        <w:r>
+                          <w:t xml:space="preserve"> - Model 5</w:t>
+                        </w:r>
+                        <w:r>
+                          <w:t xml:space="preserve"> </w:t>
+                        </w:r>
+                        <w:r>
+                          <w:t>Regression results</w:t>
+                        </w:r>
+                      </w:p>
+                    </w:txbxContent>
+                  </v:textbox>
+                </v:shape>
+                <w10:wrap type="topAndBottom" anchorx="margin"/>
+              </v:group>
             </w:pict>
           </mc:Fallback>
         </mc:AlternateContent>
       </w:r>
       <w:r>
         <w:rPr>
-          <w:rFonts w:cstheme="minorHAnsi"/>
-        </w:rPr>
-        <w:drawing>
-          <wp:anchor distT="0" distB="0" distL="114300" distR="114300" simplePos="0" relativeHeight="251671552" behindDoc="0" locked="0" layoutInCell="1" allowOverlap="1" wp14:anchorId="5D775CC7" wp14:editId="523EF654">
-            <wp:simplePos x="0" y="0"/>
-            <wp:positionH relativeFrom="margin">
-              <wp:align>left</wp:align>
-            </wp:positionH>
-            <wp:positionV relativeFrom="paragraph">
-              <wp:posOffset>260927</wp:posOffset>
-            </wp:positionV>
-            <wp:extent cx="2922905" cy="3666490"/>
-            <wp:effectExtent l="0" t="0" r="0" b="0"/>
-            <wp:wrapSquare wrapText="bothSides"/>
-            <wp:docPr id="1659232817" name="Picture 1" descr="A screenshot of a table&#10;&#10;Description automatically generated"/>
-            <wp:cNvGraphicFramePr>
-              <a:graphicFrameLocks xmlns:a="http://schemas.openxmlformats.org/drawingml/2006/main" noChangeAspect="1"/>
-            </wp:cNvGraphicFramePr>
-            <a:graphic xmlns:a="http://schemas.openxmlformats.org/drawingml/2006/main">
-              <a:graphicData uri="http://schemas.openxmlformats.org/drawingml/2006/picture">
-                <pic:pic xmlns:pic="http://schemas.openxmlformats.org/drawingml/2006/picture">
-                  <pic:nvPicPr>
-                    <pic:cNvPr id="1659232817" name="Picture 1" descr="A screenshot of a table&#10;&#10;Description automatically generated"/>
-                    <pic:cNvPicPr/>
-                  </pic:nvPicPr>
-                  <pic:blipFill>
-                    <a:blip r:embed="rId11">
-                      <a:extLst>
-                        <a:ext uri="{28A0092B-C50C-407E-A947-70E740481C1C}">
-                          <a14:useLocalDpi xmlns:a14="http://schemas.microsoft.com/office/drawing/2010/main" val="0"/>
-                        </a:ext>
-                      </a:extLst>
-                    </a:blip>
-                    <a:stretch>
-                      <a:fillRect/>
-                    </a:stretch>
-                  </pic:blipFill>
-                  <pic:spPr>
-                    <a:xfrm>
-                      <a:off x="0" y="0"/>
-                      <a:ext cx="2934698" cy="3680895"/>
-                    </a:xfrm>
-                    <a:prstGeom prst="rect">
-                      <a:avLst/>
-                    </a:prstGeom>
-                  </pic:spPr>
-                </pic:pic>
-              </a:graphicData>
-            </a:graphic>
-            <wp14:sizeRelH relativeFrom="margin">
-              <wp14:pctWidth>0</wp14:pctWidth>
-            </wp14:sizeRelH>
-            <wp14:sizeRelV relativeFrom="margin">
-              <wp14:pctHeight>0</wp14:pctHeight>
-            </wp14:sizeRelV>
-          </wp:anchor>
-        </w:drawing>
-      </w:r>
-      <w:r>
-        <w:rPr>
-          <w:rFonts w:cstheme="minorHAnsi"/>
-          <w:u w:val="single"/>
-        </w:rPr>
-        <w:t>Model 3</w:t>
-      </w:r>
-      <w:r>
-        <w:rPr>
-          <w:rFonts w:cstheme="minorHAnsi"/>
-          <w:u w:val="single"/>
-        </w:rPr>
-        <w:t>:</w:t>
-      </w:r>
-      <w:r>
-        <w:rPr>
-          <w:rFonts w:cstheme="minorHAnsi"/>
-          <w:u w:val="single"/>
-        </w:rPr>
-        <w:br/>
-      </w:r>
-      <w:r>
-        <w:rPr>
-          <w:rFonts w:cstheme="minorHAnsi"/>
-          <w:sz w:val="20"/>
-          <w:szCs w:val="20"/>
-        </w:rPr>
-        <w:t xml:space="preserve">The Baseline model is </w:t>
-      </w:r>
-      <w:r>
-        <w:rPr>
-          <w:rFonts w:cstheme="minorHAnsi"/>
-          <w:sz w:val="20"/>
-          <w:szCs w:val="20"/>
-        </w:rPr>
-        <w:t>identical to</w:t>
-      </w:r>
-      <w:r>
-        <w:rPr>
-          <w:rFonts w:cstheme="minorHAnsi"/>
-          <w:sz w:val="20"/>
-          <w:szCs w:val="20"/>
-        </w:rPr>
-        <w:t xml:space="preserve"> Model </w:t>
-      </w:r>
-      <w:r>
-        <w:rPr>
-          <w:rFonts w:cstheme="minorHAnsi"/>
-          <w:sz w:val="20"/>
-          <w:szCs w:val="20"/>
-        </w:rPr>
-        <w:t>2</w:t>
-      </w:r>
-      <w:r>
-        <w:rPr>
-          <w:rFonts w:cstheme="minorHAnsi"/>
-          <w:sz w:val="20"/>
-          <w:szCs w:val="20"/>
-        </w:rPr>
-        <w:t xml:space="preserve"> from Task 1. Controlling for professional education and Ph.D. degrees narrows the wage difference to 5.8% less</w:t>
-      </w:r>
-      <w:r>
-        <w:rPr>
-          <w:rFonts w:cstheme="minorHAnsi"/>
-          <w:sz w:val="20"/>
-          <w:szCs w:val="20"/>
-        </w:rPr>
-        <w:t xml:space="preserve"> (7.6% for Master’s) </w:t>
-      </w:r>
-      <w:r>
-        <w:rPr>
-          <w:rFonts w:cstheme="minorHAnsi"/>
-          <w:sz w:val="20"/>
-          <w:szCs w:val="20"/>
-        </w:rPr>
-        <w:t>on average</w:t>
-      </w:r>
-      <w:r>
-        <w:rPr>
-          <w:rFonts w:cstheme="minorHAnsi"/>
-          <w:sz w:val="20"/>
-          <w:szCs w:val="20"/>
-        </w:rPr>
-        <w:t xml:space="preserve"> for women. </w:t>
-      </w:r>
-      <w:r>
-        <w:rPr>
-          <w:rFonts w:cstheme="minorHAnsi"/>
-          <w:sz w:val="20"/>
-          <w:szCs w:val="20"/>
-        </w:rPr>
-        <w:t xml:space="preserve">However, this coefficient </w:t>
-      </w:r>
-      <w:r>
-        <w:rPr>
-          <w:rFonts w:cstheme="minorHAnsi"/>
-          <w:sz w:val="20"/>
-          <w:szCs w:val="20"/>
-        </w:rPr>
-        <w:t xml:space="preserve">remains </w:t>
-      </w:r>
-      <w:r>
-        <w:rPr>
-          <w:rFonts w:cstheme="minorHAnsi"/>
-          <w:sz w:val="20"/>
-          <w:szCs w:val="20"/>
-        </w:rPr>
-        <w:t xml:space="preserve">statistically </w:t>
-      </w:r>
-      <w:r>
-        <w:rPr>
-          <w:rFonts w:cstheme="minorHAnsi"/>
-          <w:sz w:val="20"/>
-          <w:szCs w:val="20"/>
-        </w:rPr>
-        <w:t>in</w:t>
-      </w:r>
-      <w:r>
-        <w:rPr>
-          <w:rFonts w:cstheme="minorHAnsi"/>
-          <w:sz w:val="20"/>
-          <w:szCs w:val="20"/>
-        </w:rPr>
-        <w:t>significant for us. Notably, this model tells us about individuals with professional education earn on average 29.4% more than those</w:t>
-      </w:r>
-      <w:r>
-        <w:rPr>
-          <w:rFonts w:cstheme="minorHAnsi"/>
-          <w:sz w:val="20"/>
-          <w:szCs w:val="20"/>
-        </w:rPr>
-        <w:t xml:space="preserve"> with a </w:t>
-      </w:r>
-      <w:proofErr w:type="gramStart"/>
-      <w:r>
-        <w:rPr>
-          <w:rFonts w:cstheme="minorHAnsi"/>
-          <w:sz w:val="20"/>
-          <w:szCs w:val="20"/>
-        </w:rPr>
-        <w:t>Master’s</w:t>
-      </w:r>
-      <w:proofErr w:type="gramEnd"/>
-      <w:r>
-        <w:rPr>
-          <w:rFonts w:cstheme="minorHAnsi"/>
-          <w:sz w:val="20"/>
-          <w:szCs w:val="20"/>
-        </w:rPr>
-        <w:t xml:space="preserve"> degree</w:t>
-      </w:r>
-      <w:r>
-        <w:rPr>
-          <w:rFonts w:cstheme="minorHAnsi"/>
-          <w:sz w:val="20"/>
-          <w:szCs w:val="20"/>
-        </w:rPr>
-        <w:t xml:space="preserve">. Similarly, individuals with Ph.D. degrees see a 26.4% increase in earnings, both coefficients are statistically significant. </w:t>
-      </w:r>
-      <w:r>
-        <w:rPr>
-          <w:rFonts w:cstheme="minorHAnsi"/>
-          <w:sz w:val="20"/>
-          <w:szCs w:val="20"/>
-        </w:rPr>
-        <w:t xml:space="preserve">Introducing Master’s education </w:t>
-      </w:r>
-      <w:r>
-        <w:rPr>
-          <w:rFonts w:cstheme="minorHAnsi"/>
-          <w:sz w:val="20"/>
-          <w:szCs w:val="20"/>
-        </w:rPr>
-        <w:t>shows</w:t>
-      </w:r>
-      <w:r>
-        <w:rPr>
-          <w:rFonts w:cstheme="minorHAnsi"/>
-          <w:sz w:val="20"/>
-          <w:szCs w:val="20"/>
-        </w:rPr>
-        <w:t xml:space="preserve"> that individuals with a </w:t>
-      </w:r>
-      <w:proofErr w:type="gramStart"/>
-      <w:r>
-        <w:rPr>
-          <w:rFonts w:cstheme="minorHAnsi"/>
-          <w:sz w:val="20"/>
-          <w:szCs w:val="20"/>
-        </w:rPr>
-        <w:t>Master’s</w:t>
-      </w:r>
-      <w:proofErr w:type="gramEnd"/>
-      <w:r>
-        <w:rPr>
-          <w:rFonts w:cstheme="minorHAnsi"/>
-          <w:sz w:val="20"/>
-          <w:szCs w:val="20"/>
-        </w:rPr>
-        <w:t xml:space="preserve"> degree in our data earn on average 12.3% less than those with a Ph.D</w:t>
-      </w:r>
-      <w:r>
-        <w:rPr>
-          <w:rFonts w:cstheme="minorHAnsi"/>
-          <w:sz w:val="20"/>
-          <w:szCs w:val="20"/>
-        </w:rPr>
-        <w:t>.</w:t>
-      </w:r>
-      <w:r>
-        <w:rPr>
-          <w:rFonts w:cstheme="minorHAnsi"/>
-          <w:sz w:val="20"/>
-          <w:szCs w:val="20"/>
-        </w:rPr>
-        <w:t xml:space="preserve"> Controlling for education also improves the model’s explanatory power as we see an increased R-squared of 0.014.</w:t>
-      </w:r>
-    </w:p>
-    <w:p>
-      <w:pPr>
-        <w:rPr>
-          <w:rFonts w:cstheme="minorHAnsi"/>
-        </w:rPr>
-      </w:pPr>
-    </w:p>
-    <w:p>
-      <w:pPr>
-        <w:rPr>
-          <w:rFonts w:cstheme="minorHAnsi"/>
-          <w:sz w:val="20"/>
-          <w:szCs w:val="20"/>
-        </w:rPr>
-      </w:pPr>
-      <w:r>
-        <w:rPr>
           <w:noProof/>
         </w:rPr>
-        <w:lastRenderedPageBreak/>
         <mc:AlternateContent>
-          <mc:Choice Requires="wps">
+          <mc:Choice Requires="wpg">
             <w:drawing>
-              <wp:anchor distT="0" distB="0" distL="114300" distR="114300" simplePos="0" relativeHeight="251675648" behindDoc="0" locked="0" layoutInCell="1" allowOverlap="1" wp14:anchorId="625BF484" wp14:editId="7B78776B">
+              <wp:anchor distT="0" distB="0" distL="114300" distR="114300" simplePos="0" relativeHeight="251673600" behindDoc="0" locked="0" layoutInCell="1" allowOverlap="1" wp14:anchorId="5A514E0F" wp14:editId="72B684C8">
                 <wp:simplePos x="0" y="0"/>
-                <wp:positionH relativeFrom="column">
-                  <wp:posOffset>3449320</wp:posOffset>
+                <wp:positionH relativeFrom="margin">
+                  <wp:posOffset>0</wp:posOffset>
                 </wp:positionH>
                 <wp:positionV relativeFrom="paragraph">
-                  <wp:posOffset>3658235</wp:posOffset>
+                  <wp:posOffset>1136015</wp:posOffset>
                 </wp:positionV>
-                <wp:extent cx="2105025" cy="635"/>
-                <wp:effectExtent l="0" t="0" r="0" b="0"/>
-                <wp:wrapSquare wrapText="bothSides"/>
-                <wp:docPr id="1718660589" name="Text Box 1"/>
+                <wp:extent cx="2282825" cy="3009900"/>
+                <wp:effectExtent l="0" t="0" r="3175" b="0"/>
+                <wp:wrapNone/>
+                <wp:docPr id="2059686655" name="Group 3"/>
                 <wp:cNvGraphicFramePr/>
                 <a:graphic xmlns:a="http://schemas.openxmlformats.org/drawingml/2006/main">
-                  <a:graphicData uri="http://schemas.microsoft.com/office/word/2010/wordprocessingShape">
-                    <wps:wsp>
-                      <wps:cNvSpPr txBox="1"/>
-                      <wps:spPr>
+                  <a:graphicData uri="http://schemas.microsoft.com/office/word/2010/wordprocessingGroup">
+                    <wpg:wgp>
+                      <wpg:cNvGrpSpPr/>
+                      <wpg:grpSpPr>
                         <a:xfrm>
                           <a:off x="0" y="0"/>
-                          <a:ext cx="2105025" cy="635"/>
+                          <a:ext cx="2282825" cy="3009900"/>
+                          <a:chOff x="0" y="0"/>
+                          <a:chExt cx="2282825" cy="3009900"/>
                         </a:xfrm>
-                        <a:prstGeom prst="rect">
-                          <a:avLst/>
-                        </a:prstGeom>
-                        <a:solidFill>
-                          <a:prstClr val="white"/>
-                        </a:solidFill>
-                        <a:ln>
-                          <a:noFill/>
-                        </a:ln>
-                      </wps:spPr>
-                      <wps:txbx>
-                        <w:txbxContent>
-                          <w:p>
-                            <w:pPr>
-                              <w:pStyle w:val="Caption"/>
-                              <w:rPr>
-                                <w:rFonts w:cstheme="minorHAnsi"/>
-                              </w:rPr>
-                            </w:pPr>
-                            <w:r>
-                              <w:t xml:space="preserve">Table </w:t>
-                            </w:r>
-                            <w:r>
-                              <w:fldChar w:fldCharType="begin"/>
-                            </w:r>
-                            <w:r>
-                              <w:instrText xml:space="preserve"> SEQ Table \* ARABIC </w:instrText>
-                            </w:r>
-                            <w:r>
-                              <w:fldChar w:fldCharType="separate"/>
-                            </w:r>
-                            <w:r>
-                              <w:rPr>
-                                <w:noProof/>
-                              </w:rPr>
-                              <w:t>4</w:t>
-                            </w:r>
-                            <w:r>
-                              <w:fldChar w:fldCharType="end"/>
-                            </w:r>
-                            <w:r>
-                              <w:t xml:space="preserve"> - Model 4</w:t>
-                            </w:r>
-                          </w:p>
-                        </w:txbxContent>
-                      </wps:txbx>
-                      <wps:bodyPr rot="0" spcFirstLastPara="0" vertOverflow="overflow" horzOverflow="overflow" vert="horz" wrap="square" lIns="0" tIns="0" rIns="0" bIns="0" numCol="1" spcCol="0" rtlCol="0" fromWordArt="0" anchor="t" anchorCtr="0" forceAA="0" compatLnSpc="1">
-                        <a:prstTxWarp prst="textNoShape">
-                          <a:avLst/>
-                        </a:prstTxWarp>
-                        <a:spAutoFit/>
-                      </wps:bodyPr>
-                    </wps:wsp>
+                      </wpg:grpSpPr>
+                      <pic:pic xmlns:pic="http://schemas.openxmlformats.org/drawingml/2006/picture">
+                        <pic:nvPicPr>
+                          <pic:cNvPr id="464052532" name="Picture 1" descr="A screenshot of a data&#10;&#10;Description automatically generated"/>
+                          <pic:cNvPicPr>
+                            <a:picLocks noChangeAspect="1"/>
+                          </pic:cNvPicPr>
+                        </pic:nvPicPr>
+                        <pic:blipFill>
+                          <a:blip r:embed="rId17" cstate="print">
+                            <a:extLst>
+                              <a:ext uri="{28A0092B-C50C-407E-A947-70E740481C1C}">
+                                <a14:useLocalDpi xmlns:a14="http://schemas.microsoft.com/office/drawing/2010/main" val="0"/>
+                              </a:ext>
+                            </a:extLst>
+                          </a:blip>
+                          <a:stretch>
+                            <a:fillRect/>
+                          </a:stretch>
+                        </pic:blipFill>
+                        <pic:spPr>
+                          <a:xfrm>
+                            <a:off x="0" y="0"/>
+                            <a:ext cx="2282825" cy="2687320"/>
+                          </a:xfrm>
+                          <a:prstGeom prst="rect">
+                            <a:avLst/>
+                          </a:prstGeom>
+                        </pic:spPr>
+                      </pic:pic>
+                      <wps:wsp>
+                        <wps:cNvPr id="1718660589" name="Text Box 1"/>
+                        <wps:cNvSpPr txBox="1"/>
+                        <wps:spPr>
+                          <a:xfrm>
+                            <a:off x="0" y="2743200"/>
+                            <a:ext cx="2105025" cy="266700"/>
+                          </a:xfrm>
+                          <a:prstGeom prst="rect">
+                            <a:avLst/>
+                          </a:prstGeom>
+                          <a:solidFill>
+                            <a:prstClr val="white"/>
+                          </a:solidFill>
+                          <a:ln>
+                            <a:noFill/>
+                          </a:ln>
+                        </wps:spPr>
+                        <wps:txbx>
+                          <w:txbxContent>
+                            <w:p>
+                              <w:pPr>
+                                <w:pStyle w:val="Caption"/>
+                                <w:rPr>
+                                  <w:rFonts w:cstheme="minorHAnsi"/>
+                                </w:rPr>
+                              </w:pPr>
+                              <w:r>
+                                <w:t xml:space="preserve">Table </w:t>
+                              </w:r>
+                              <w:r>
+                                <w:fldChar w:fldCharType="begin"/>
+                              </w:r>
+                              <w:r>
+                                <w:instrText xml:space="preserve"> SEQ Table \* ARABIC </w:instrText>
+                              </w:r>
+                              <w:r>
+                                <w:fldChar w:fldCharType="separate"/>
+                              </w:r>
+                              <w:r>
+                                <w:rPr>
+                                  <w:noProof/>
+                                </w:rPr>
+                                <w:t>4</w:t>
+                              </w:r>
+                              <w:r>
+                                <w:fldChar w:fldCharType="end"/>
+                              </w:r>
+                              <w:r>
+                                <w:t xml:space="preserve"> - Model 4</w:t>
+                              </w:r>
+                              <w:r>
+                                <w:t xml:space="preserve"> </w:t>
+                              </w:r>
+                              <w:r>
+                                <w:t>Regression results</w:t>
+                              </w:r>
+                            </w:p>
+                          </w:txbxContent>
+                        </wps:txbx>
+                        <wps:bodyPr rot="0" spcFirstLastPara="0" vertOverflow="overflow" horzOverflow="overflow" vert="horz" wrap="square" lIns="0" tIns="0" rIns="0" bIns="0" numCol="1" spcCol="0" rtlCol="0" fromWordArt="0" anchor="t" anchorCtr="0" forceAA="0" compatLnSpc="1">
+                          <a:prstTxWarp prst="textNoShape">
+                            <a:avLst/>
+                          </a:prstTxWarp>
+                          <a:spAutoFit/>
+                        </wps:bodyPr>
+                      </wps:wsp>
+                    </wpg:wgp>
                   </a:graphicData>
                 </a:graphic>
+                <wp14:sizeRelH relativeFrom="margin">
+                  <wp14:pctWidth>0</wp14:pctWidth>
+                </wp14:sizeRelH>
+                <wp14:sizeRelV relativeFrom="margin">
+                  <wp14:pctHeight>0</wp14:pctHeight>
+                </wp14:sizeRelV>
               </wp:anchor>
             </w:drawing>
           </mc:Choice>
           <mc:Fallback>
             <w:pict>
-              <v:shape w14:anchorId="625BF484" id="_x0000_s1029" type="#_x0000_t202" style="position:absolute;margin-left:271.6pt;margin-top:288.05pt;width:165.75pt;height:.05pt;z-index:251675648;visibility:visible;mso-wrap-style:square;mso-wrap-distance-left:9pt;mso-wrap-distance-top:0;mso-wrap-distance-right:9pt;mso-wrap-distance-bottom:0;mso-position-horizontal:absolute;mso-position-horizontal-relative:text;mso-position-vertical:absolute;mso-position-vertical-relative:text;v-text-anchor:top" o:gfxdata="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" stroked="f">
-                <v:textbox style="mso-fit-shape-to-text:t" inset="0,0,0,0">
-                  <w:txbxContent>
-                    <w:p>
-                      <w:pPr>
-                        <w:pStyle w:val="Caption"/>
-                        <w:rPr>
-                          <w:rFonts w:cstheme="minorHAnsi"/>
-                        </w:rPr>
-                      </w:pPr>
-                      <w:r>
-                        <w:t xml:space="preserve">Table </w:t>
-                      </w:r>
-                      <w:r>
-                        <w:fldChar w:fldCharType="begin"/>
-                      </w:r>
-                      <w:r>
-                        <w:instrText xml:space="preserve"> SEQ Table \* ARABIC </w:instrText>
-                      </w:r>
-                      <w:r>
-                        <w:fldChar w:fldCharType="separate"/>
-                      </w:r>
-                      <w:r>
-                        <w:rPr>
-                          <w:noProof/>
-                        </w:rPr>
-                        <w:t>4</w:t>
-                      </w:r>
-                      <w:r>
-                        <w:fldChar w:fldCharType="end"/>
-                      </w:r>
-                      <w:r>
-                        <w:t xml:space="preserve"> - Model 4</w:t>
-                      </w:r>
-                    </w:p>
-                  </w:txbxContent>
-                </v:textbox>
-                <w10:wrap type="square"/>
-              </v:shape>
+              <v:group w14:anchorId="5A514E0F" id="Group 3" o:spid="_x0000_s1036" style="position:absolute;margin-left:0;margin-top:89.45pt;width:179.75pt;height:237pt;z-index:251673600;mso-position-horizontal-relative:margin;mso-width-relative:margin;mso-height-relative:margin" coordsize="22828,30099" o:gfxdata="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">
+                <v:shape id="Picture 1" o:spid="_x0000_s1037" type="#_x0000_t75" alt="A screenshot of a data&#10;&#10;Description automatically generated" style="position:absolute;width:22828;height:26873;visibility:visible;mso-wrap-style:square" o:gfxdata="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">
+                  <v:imagedata r:id="rId18" o:title="A screenshot of a data&#10;&#10;Description automatically generated"/>
+                </v:shape>
+                <v:shape id="_x0000_s1038" type="#_x0000_t202" style="position:absolute;top:27432;width:21050;height:2667;visibility:visible;mso-wrap-style:square;v-text-anchor:top" o:gfxdata="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" stroked="f">
+                  <v:textbox style="mso-fit-shape-to-text:t" inset="0,0,0,0">
+                    <w:txbxContent>
+                      <w:p>
+                        <w:pPr>
+                          <w:pStyle w:val="Caption"/>
+                          <w:rPr>
+                            <w:rFonts w:cstheme="minorHAnsi"/>
+                          </w:rPr>
+                        </w:pPr>
+                        <w:r>
+                          <w:t xml:space="preserve">Table </w:t>
+                        </w:r>
+                        <w:r>
+                          <w:fldChar w:fldCharType="begin"/>
+                        </w:r>
+                        <w:r>
+                          <w:instrText xml:space="preserve"> SEQ Table \* ARABIC </w:instrText>
+                        </w:r>
+                        <w:r>
+                          <w:fldChar w:fldCharType="separate"/>
+                        </w:r>
+                        <w:r>
+                          <w:rPr>
+                            <w:noProof/>
+                          </w:rPr>
+                          <w:t>4</w:t>
+                        </w:r>
+                        <w:r>
+                          <w:fldChar w:fldCharType="end"/>
+                        </w:r>
+                        <w:r>
+                          <w:t xml:space="preserve"> - Model 4</w:t>
+                        </w:r>
+                        <w:r>
+                          <w:t xml:space="preserve"> </w:t>
+                        </w:r>
+                        <w:r>
+                          <w:t>Regression results</w:t>
+                        </w:r>
+                      </w:p>
+                    </w:txbxContent>
+                  </v:textbox>
+                </v:shape>
+                <w10:wrap anchorx="margin"/>
+              </v:group>
             </w:pict>
           </mc:Fallback>
         </mc:AlternateContent>
@@ -1659,66 +2023,6 @@
       <w:r>
         <w:rPr>
           <w:rFonts w:cstheme="minorHAnsi"/>
-        </w:rPr>
-        <w:drawing>
-          <wp:anchor distT="0" distB="0" distL="114300" distR="114300" simplePos="0" relativeHeight="251665408" behindDoc="0" locked="0" layoutInCell="1" allowOverlap="1" wp14:anchorId="76C9C095" wp14:editId="1FB35A3F">
-            <wp:simplePos x="0" y="0"/>
-            <wp:positionH relativeFrom="column">
-              <wp:posOffset>3449320</wp:posOffset>
-            </wp:positionH>
-            <wp:positionV relativeFrom="paragraph">
-              <wp:posOffset>1122680</wp:posOffset>
-            </wp:positionV>
-            <wp:extent cx="2105025" cy="2478405"/>
-            <wp:effectExtent l="0" t="0" r="9525" b="0"/>
-            <wp:wrapSquare wrapText="bothSides"/>
-            <wp:docPr id="464052532" name="Picture 1" descr="A screenshot of a data&#10;&#10;Description automatically generated"/>
-            <wp:cNvGraphicFramePr>
-              <a:graphicFrameLocks xmlns:a="http://schemas.openxmlformats.org/drawingml/2006/main" noChangeAspect="1"/>
-            </wp:cNvGraphicFramePr>
-            <a:graphic xmlns:a="http://schemas.openxmlformats.org/drawingml/2006/main">
-              <a:graphicData uri="http://schemas.openxmlformats.org/drawingml/2006/picture">
-                <pic:pic xmlns:pic="http://schemas.openxmlformats.org/drawingml/2006/picture">
-                  <pic:nvPicPr>
-                    <pic:cNvPr id="464052532" name="Picture 1" descr="A screenshot of a data&#10;&#10;Description automatically generated"/>
-                    <pic:cNvPicPr/>
-                  </pic:nvPicPr>
-                  <pic:blipFill>
-                    <a:blip r:embed="rId12" cstate="print">
-                      <a:extLst>
-                        <a:ext uri="{28A0092B-C50C-407E-A947-70E740481C1C}">
-                          <a14:useLocalDpi xmlns:a14="http://schemas.microsoft.com/office/drawing/2010/main" val="0"/>
-                        </a:ext>
-                      </a:extLst>
-                    </a:blip>
-                    <a:stretch>
-                      <a:fillRect/>
-                    </a:stretch>
-                  </pic:blipFill>
-                  <pic:spPr>
-                    <a:xfrm>
-                      <a:off x="0" y="0"/>
-                      <a:ext cx="2105025" cy="2478405"/>
-                    </a:xfrm>
-                    <a:prstGeom prst="rect">
-                      <a:avLst/>
-                    </a:prstGeom>
-                  </pic:spPr>
-                </pic:pic>
-              </a:graphicData>
-            </a:graphic>
-            <wp14:sizeRelH relativeFrom="margin">
-              <wp14:pctWidth>0</wp14:pctWidth>
-            </wp14:sizeRelH>
-            <wp14:sizeRelV relativeFrom="margin">
-              <wp14:pctHeight>0</wp14:pctHeight>
-            </wp14:sizeRelV>
-          </wp:anchor>
-        </w:drawing>
-      </w:r>
-      <w:r>
-        <w:rPr>
-          <w:rFonts w:cstheme="minorHAnsi"/>
           <w:u w:val="single"/>
         </w:rPr>
         <w:t>Model 4:</w:t>
@@ -1849,60 +2153,6 @@
           <w:rFonts w:cstheme="minorHAnsi"/>
         </w:rPr>
       </w:pPr>
-      <w:r>
-        <w:rPr>
-          <w:rFonts w:cstheme="minorHAnsi"/>
-        </w:rPr>
-        <w:drawing>
-          <wp:anchor distT="0" distB="0" distL="114300" distR="114300" simplePos="0" relativeHeight="251666432" behindDoc="0" locked="0" layoutInCell="1" allowOverlap="1" wp14:anchorId="50ABDA76" wp14:editId="1F15D7C6">
-            <wp:simplePos x="0" y="0"/>
-            <wp:positionH relativeFrom="column">
-              <wp:posOffset>-2540</wp:posOffset>
-            </wp:positionH>
-            <wp:positionV relativeFrom="paragraph">
-              <wp:posOffset>1270</wp:posOffset>
-            </wp:positionV>
-            <wp:extent cx="3302000" cy="2478405"/>
-            <wp:effectExtent l="0" t="0" r="0" b="0"/>
-            <wp:wrapSquare wrapText="bothSides"/>
-            <wp:docPr id="270804273" name="Picture 1" descr="A graph of a graph showing age&#10;&#10;Description automatically generated with medium confidence"/>
-            <wp:cNvGraphicFramePr>
-              <a:graphicFrameLocks xmlns:a="http://schemas.openxmlformats.org/drawingml/2006/main" noChangeAspect="1"/>
-            </wp:cNvGraphicFramePr>
-            <a:graphic xmlns:a="http://schemas.openxmlformats.org/drawingml/2006/main">
-              <a:graphicData uri="http://schemas.openxmlformats.org/drawingml/2006/picture">
-                <pic:pic xmlns:pic="http://schemas.openxmlformats.org/drawingml/2006/picture">
-                  <pic:nvPicPr>
-                    <pic:cNvPr id="270804273" name="Picture 1" descr="A graph of a graph showing age&#10;&#10;Description automatically generated with medium confidence"/>
-                    <pic:cNvPicPr/>
-                  </pic:nvPicPr>
-                  <pic:blipFill>
-                    <a:blip r:embed="rId13">
-                      <a:extLst>
-                        <a:ext uri="{28A0092B-C50C-407E-A947-70E740481C1C}">
-                          <a14:useLocalDpi xmlns:a14="http://schemas.microsoft.com/office/drawing/2010/main" val="0"/>
-                        </a:ext>
-                      </a:extLst>
-                    </a:blip>
-                    <a:stretch>
-                      <a:fillRect/>
-                    </a:stretch>
-                  </pic:blipFill>
-                  <pic:spPr>
-                    <a:xfrm>
-                      <a:off x="0" y="0"/>
-                      <a:ext cx="3302000" cy="2478405"/>
-                    </a:xfrm>
-                    <a:prstGeom prst="rect">
-                      <a:avLst/>
-                    </a:prstGeom>
-                  </pic:spPr>
-                </pic:pic>
-              </a:graphicData>
-            </a:graphic>
-          </wp:anchor>
-        </w:drawing>
-      </w:r>
     </w:p>
     <w:p>
       <w:pPr>
@@ -1915,68 +2165,6 @@
       <w:r>
         <w:rPr>
           <w:rFonts w:cstheme="minorHAnsi"/>
-          <w:sz w:val="20"/>
-          <w:szCs w:val="20"/>
-        </w:rPr>
-        <w:drawing>
-          <wp:anchor distT="0" distB="0" distL="114300" distR="114300" simplePos="0" relativeHeight="251676672" behindDoc="0" locked="0" layoutInCell="1" allowOverlap="1" wp14:anchorId="226AFE78" wp14:editId="4A3A74E5">
-            <wp:simplePos x="0" y="0"/>
-            <wp:positionH relativeFrom="margin">
-              <wp:align>left</wp:align>
-            </wp:positionH>
-            <wp:positionV relativeFrom="paragraph">
-              <wp:posOffset>234604</wp:posOffset>
-            </wp:positionV>
-            <wp:extent cx="2555875" cy="2925445"/>
-            <wp:effectExtent l="0" t="0" r="0" b="8255"/>
-            <wp:wrapSquare wrapText="bothSides"/>
-            <wp:docPr id="1609901584" name="Picture 1" descr="A screenshot of a table&#10;&#10;Description automatically generated"/>
-            <wp:cNvGraphicFramePr>
-              <a:graphicFrameLocks xmlns:a="http://schemas.openxmlformats.org/drawingml/2006/main" noChangeAspect="1"/>
-            </wp:cNvGraphicFramePr>
-            <a:graphic xmlns:a="http://schemas.openxmlformats.org/drawingml/2006/main">
-              <a:graphicData uri="http://schemas.openxmlformats.org/drawingml/2006/picture">
-                <pic:pic xmlns:pic="http://schemas.openxmlformats.org/drawingml/2006/picture">
-                  <pic:nvPicPr>
-                    <pic:cNvPr id="1609901584" name="Picture 1" descr="A screenshot of a table&#10;&#10;Description automatically generated"/>
-                    <pic:cNvPicPr/>
-                  </pic:nvPicPr>
-                  <pic:blipFill>
-                    <a:blip r:embed="rId14" cstate="print">
-                      <a:extLst>
-                        <a:ext uri="{28A0092B-C50C-407E-A947-70E740481C1C}">
-                          <a14:useLocalDpi xmlns:a14="http://schemas.microsoft.com/office/drawing/2010/main" val="0"/>
-                        </a:ext>
-                      </a:extLst>
-                    </a:blip>
-                    <a:stretch>
-                      <a:fillRect/>
-                    </a:stretch>
-                  </pic:blipFill>
-                  <pic:spPr>
-                    <a:xfrm>
-                      <a:off x="0" y="0"/>
-                      <a:ext cx="2563241" cy="2933973"/>
-                    </a:xfrm>
-                    <a:prstGeom prst="rect">
-                      <a:avLst/>
-                    </a:prstGeom>
-                  </pic:spPr>
-                </pic:pic>
-              </a:graphicData>
-            </a:graphic>
-            <wp14:sizeRelH relativeFrom="margin">
-              <wp14:pctWidth>0</wp14:pctWidth>
-            </wp14:sizeRelH>
-            <wp14:sizeRelV relativeFrom="margin">
-              <wp14:pctHeight>0</wp14:pctHeight>
-            </wp14:sizeRelV>
-          </wp:anchor>
-        </w:drawing>
-      </w:r>
-      <w:r>
-        <w:rPr>
-          <w:rFonts w:cstheme="minorHAnsi"/>
           <w:u w:val="single"/>
         </w:rPr>
         <w:t>Model 5:</w:t>
@@ -2053,15 +2241,6 @@
         </w:rPr>
         <w:t xml:space="preserve"> degrees compared to those who have a Ph.D.</w:t>
       </w:r>
-    </w:p>
-    <w:p>
-      <w:pPr>
-        <w:rPr>
-          <w:rFonts w:cstheme="minorHAnsi"/>
-          <w:sz w:val="20"/>
-          <w:szCs w:val="20"/>
-        </w:rPr>
-      </w:pPr>
     </w:p>
     <w:p>
       <w:pPr>
@@ -2073,9 +2252,7 @@
           <w:szCs w:val="28"/>
         </w:rPr>
       </w:pPr>
-    </w:p>
-    <w:p>
-      <w:pPr>
+      <w:r>
         <w:rPr>
           <w:rFonts w:cstheme="minorHAnsi"/>
           <w:b/>
@@ -2083,139 +2260,13 @@
           <w:sz w:val="28"/>
           <w:szCs w:val="28"/>
         </w:rPr>
-      </w:pPr>
+        <w:t xml:space="preserve">Summary: </w:t>
+      </w:r>
     </w:p>
     <w:p>
       <w:pPr>
         <w:rPr>
           <w:rFonts w:cstheme="minorHAnsi"/>
-          <w:b/>
-          <w:bCs/>
-          <w:sz w:val="28"/>
-          <w:szCs w:val="28"/>
-        </w:rPr>
-      </w:pPr>
-      <w:r>
-        <w:rPr>
-          <w:rFonts w:cstheme="minorHAnsi"/>
-          <w:sz w:val="20"/>
-          <w:szCs w:val="20"/>
-        </w:rPr>
-        <w:drawing>
-          <wp:anchor distT="0" distB="0" distL="114300" distR="114300" simplePos="0" relativeHeight="251677696" behindDoc="0" locked="0" layoutInCell="1" allowOverlap="1" wp14:anchorId="4CCB2925" wp14:editId="15FDF205">
-            <wp:simplePos x="0" y="0"/>
-            <wp:positionH relativeFrom="margin">
-              <wp:posOffset>0</wp:posOffset>
-            </wp:positionH>
-            <wp:positionV relativeFrom="paragraph">
-              <wp:posOffset>222943</wp:posOffset>
-            </wp:positionV>
-            <wp:extent cx="2555875" cy="1076325"/>
-            <wp:effectExtent l="0" t="0" r="0" b="9525"/>
-            <wp:wrapSquare wrapText="bothSides"/>
-            <wp:docPr id="1862889963" name="Picture 1" descr="A screenshot of a math test&#10;&#10;Description automatically generated"/>
-            <wp:cNvGraphicFramePr>
-              <a:graphicFrameLocks xmlns:a="http://schemas.openxmlformats.org/drawingml/2006/main" noChangeAspect="1"/>
-            </wp:cNvGraphicFramePr>
-            <a:graphic xmlns:a="http://schemas.openxmlformats.org/drawingml/2006/main">
-              <a:graphicData uri="http://schemas.openxmlformats.org/drawingml/2006/picture">
-                <pic:pic xmlns:pic="http://schemas.openxmlformats.org/drawingml/2006/picture">
-                  <pic:nvPicPr>
-                    <pic:cNvPr id="1862889963" name="Picture 1" descr="A screenshot of a math test&#10;&#10;Description automatically generated"/>
-                    <pic:cNvPicPr/>
-                  </pic:nvPicPr>
-                  <pic:blipFill>
-                    <a:blip r:embed="rId15" cstate="print">
-                      <a:extLst>
-                        <a:ext uri="{28A0092B-C50C-407E-A947-70E740481C1C}">
-                          <a14:useLocalDpi xmlns:a14="http://schemas.microsoft.com/office/drawing/2010/main" val="0"/>
-                        </a:ext>
-                      </a:extLst>
-                    </a:blip>
-                    <a:stretch>
-                      <a:fillRect/>
-                    </a:stretch>
-                  </pic:blipFill>
-                  <pic:spPr>
-                    <a:xfrm>
-                      <a:off x="0" y="0"/>
-                      <a:ext cx="2555875" cy="1076325"/>
-                    </a:xfrm>
-                    <a:prstGeom prst="rect">
-                      <a:avLst/>
-                    </a:prstGeom>
-                  </pic:spPr>
-                </pic:pic>
-              </a:graphicData>
-            </a:graphic>
-            <wp14:sizeRelH relativeFrom="margin">
-              <wp14:pctWidth>0</wp14:pctWidth>
-            </wp14:sizeRelH>
-            <wp14:sizeRelV relativeFrom="margin">
-              <wp14:pctHeight>0</wp14:pctHeight>
-            </wp14:sizeRelV>
-          </wp:anchor>
-        </w:drawing>
-      </w:r>
-    </w:p>
-    <w:p>
-      <w:pPr>
-        <w:rPr>
-          <w:rFonts w:cstheme="minorHAnsi"/>
-          <w:b/>
-          <w:bCs/>
-          <w:sz w:val="28"/>
-          <w:szCs w:val="28"/>
-        </w:rPr>
-      </w:pPr>
-    </w:p>
-    <w:p>
-      <w:pPr>
-        <w:rPr>
-          <w:rFonts w:cstheme="minorHAnsi"/>
-          <w:b/>
-          <w:bCs/>
-          <w:sz w:val="28"/>
-          <w:szCs w:val="28"/>
-        </w:rPr>
-      </w:pPr>
-    </w:p>
-    <w:p>
-      <w:pPr>
-        <w:rPr>
-          <w:rFonts w:cstheme="minorHAnsi"/>
-          <w:b/>
-          <w:bCs/>
-          <w:sz w:val="28"/>
-          <w:szCs w:val="28"/>
-        </w:rPr>
-      </w:pPr>
-    </w:p>
-    <w:p>
-      <w:pPr>
-        <w:rPr>
-          <w:rFonts w:cstheme="minorHAnsi"/>
-          <w:b/>
-          <w:bCs/>
-          <w:sz w:val="28"/>
-          <w:szCs w:val="28"/>
-        </w:rPr>
-      </w:pPr>
-      <w:r>
-        <w:rPr>
-          <w:rFonts w:cstheme="minorHAnsi"/>
-          <w:b/>
-          <w:bCs/>
-          <w:sz w:val="28"/>
-          <w:szCs w:val="28"/>
-        </w:rPr>
-        <w:t xml:space="preserve">Summary: </w:t>
-      </w:r>
-    </w:p>
-    <w:p>
-      <w:pPr>
-        <w:rPr>
-          <w:rFonts w:cstheme="minorHAnsi"/>
           <w:sz w:val="20"/>
           <w:szCs w:val="20"/>
         </w:rPr>
@@ -2286,7 +2337,7 @@
       </w:r>
     </w:p>
     <w:sectPr>
-      <w:headerReference w:type="default" r:id="rId16"/>
+      <w:headerReference w:type="default" r:id="rId19"/>
       <w:pgSz w:w="11906" w:h="16838"/>
       <w:pgMar w:top="1417" w:right="1417" w:bottom="1417" w:left="1417" w:header="708" w:footer="708" w:gutter="0"/>
       <w:cols w:space="708"/>

--- a/work-files/DA2_assignment1.docx
+++ b/work-files/DA2_assignment1.docx
@@ -22,6 +22,40 @@
           <w:szCs w:val="28"/>
         </w:rPr>
         <w:t>Data Analysis 2 - Assignment 1</w:t>
+      </w:r>
+    </w:p>
+    <w:p>
+      <w:pPr>
+        <w:rPr>
+          <w:rFonts w:cstheme="minorHAnsi"/>
+          <w:sz w:val="20"/>
+          <w:szCs w:val="20"/>
+        </w:rPr>
+      </w:pPr>
+      <w:proofErr w:type="spellStart"/>
+      <w:r>
+        <w:rPr>
+          <w:rFonts w:cstheme="minorHAnsi"/>
+          <w:u w:val="single"/>
+        </w:rPr>
+        <w:t>Github</w:t>
+      </w:r>
+      <w:proofErr w:type="spellEnd"/>
+      <w:r>
+        <w:rPr>
+          <w:rFonts w:cstheme="minorHAnsi"/>
+          <w:sz w:val="20"/>
+          <w:szCs w:val="20"/>
+        </w:rPr>
+        <w:t xml:space="preserve">: </w:t>
+      </w:r>
+      <w:r>
+        <w:rPr>
+          <w:rFonts w:cstheme="minorHAnsi"/>
+          <w:sz w:val="20"/>
+          <w:szCs w:val="20"/>
+        </w:rPr>
+        <w:t>https://github.com/mateschieszler/DA2_2023</w:t>
       </w:r>
     </w:p>
     <w:p>
@@ -1733,7 +1767,7 @@
                                 <w:rPr>
                                   <w:noProof/>
                                 </w:rPr>
-                                <w:t>5</w:t>
+                                <w:t>4</w:t>
                               </w:r>
                               <w:r>
                                 <w:fldChar w:fldCharType="end"/>
@@ -1800,7 +1834,7 @@
                           <w:rPr>
                             <w:noProof/>
                           </w:rPr>
-                          <w:t>5</w:t>
+                          <w:t>4</w:t>
                         </w:r>
                         <w:r>
                           <w:fldChar w:fldCharType="end"/>
@@ -1928,7 +1962,7 @@
                                 <w:rPr>
                                   <w:noProof/>
                                 </w:rPr>
-                                <w:t>4</w:t>
+                                <w:t>5</w:t>
                               </w:r>
                               <w:r>
                                 <w:fldChar w:fldCharType="end"/>
@@ -1996,7 +2030,7 @@
                           <w:rPr>
                             <w:noProof/>
                           </w:rPr>
-                          <w:t>4</w:t>
+                          <w:t>5</w:t>
                         </w:r>
                         <w:r>
                           <w:fldChar w:fldCharType="end"/>
